--- a/Документация.docx
+++ b/Документация.docx
@@ -700,30 +700,8 @@
             <w14:round/>
           </w14:textOutline>
         </w:rPr>
-        <w:t xml:space="preserve">Моника </w:t>
-      </w:r>
-      <w:proofErr w:type="spellStart"/>
-      <w:r>
-        <w:rPr>
-          <w:rFonts w:ascii="Times New Roman" w:eastAsia="Times New Roman" w:hAnsi="Times New Roman" w:cs="Times New Roman"/>
-          <w:bCs/>
-          <w:color w:val="000000" w:themeColor="text1"/>
-          <w:sz w:val="36"/>
-          <w:szCs w:val="36"/>
-          <w14:shadow w14:blurRad="38100" w14:dist="19050" w14:dir="2700000" w14:sx="100000" w14:sy="100000" w14:kx="0" w14:ky="0" w14:algn="tl">
-            <w14:schemeClr w14:val="dk1">
-              <w14:alpha w14:val="60000"/>
-            </w14:schemeClr>
-          </w14:shadow>
-          <w14:textOutline w14:w="0" w14:cap="flat" w14:cmpd="sng" w14:algn="ctr">
-            <w14:noFill/>
-            <w14:prstDash w14:val="solid"/>
-            <w14:round/>
-          </w14:textOutline>
-        </w:rPr>
-        <w:t>Джелепова</w:t>
-      </w:r>
-      <w:proofErr w:type="spellEnd"/>
+        <w:t>Моника Джелепова</w:t>
+      </w:r>
       <w:r>
         <w:rPr>
           <w:rFonts w:ascii="Times New Roman" w:eastAsia="Times New Roman" w:hAnsi="Times New Roman" w:cs="Times New Roman"/>
@@ -746,7 +724,45 @@
         <w:t xml:space="preserve"> </w:t>
       </w:r>
     </w:p>
-    <w:p/>
+    <w:p>
+      <w:pPr>
+        <w:jc w:val="center"/>
+        <w:rPr>
+          <w:rFonts w:ascii="Times New Roman" w:hAnsi="Times New Roman" w:cs="Times New Roman"/>
+          <w:sz w:val="36"/>
+          <w:szCs w:val="36"/>
+        </w:rPr>
+      </w:pPr>
+      <w:hyperlink r:id="rId6" w:history="1">
+        <w:r>
+          <w:rPr>
+            <w:rStyle w:val="a3"/>
+            <w:rFonts w:ascii="Times New Roman" w:hAnsi="Times New Roman" w:cs="Times New Roman"/>
+            <w:sz w:val="36"/>
+            <w:szCs w:val="36"/>
+          </w:rPr>
+          <w:t>https://github.co</w:t>
+        </w:r>
+        <w:r>
+          <w:rPr>
+            <w:rStyle w:val="a3"/>
+            <w:rFonts w:ascii="Times New Roman" w:hAnsi="Times New Roman" w:cs="Times New Roman"/>
+            <w:sz w:val="36"/>
+            <w:szCs w:val="36"/>
+          </w:rPr>
+          <w:t>m</w:t>
+        </w:r>
+        <w:r>
+          <w:rPr>
+            <w:rStyle w:val="a3"/>
+            <w:rFonts w:ascii="Times New Roman" w:hAnsi="Times New Roman" w:cs="Times New Roman"/>
+            <w:sz w:val="36"/>
+            <w:szCs w:val="36"/>
+          </w:rPr>
+          <w:t>/MonikaDzehelepova</w:t>
+        </w:r>
+      </w:hyperlink>
+    </w:p>
     <w:sdt>
       <w:sdtPr>
         <w:rPr>
@@ -812,6 +828,7 @@
             </w:rPr>
           </w:pPr>
           <w:r>
+            <w:lastRenderedPageBreak/>
             <w:fldChar w:fldCharType="begin"/>
           </w:r>
           <w:r>
@@ -820,7 +837,7 @@
           <w:r>
             <w:fldChar w:fldCharType="separate"/>
           </w:r>
-          <w:hyperlink r:id="rId6" w:anchor="_Toc69481873" w:history="1">
+          <w:hyperlink r:id="rId7" w:anchor="_Toc69481873" w:history="1">
             <w:r>
               <w:rPr>
                 <w:rStyle w:val="a3"/>
@@ -916,7 +933,7 @@
               <w:lang w:eastAsia="bg-BG"/>
             </w:rPr>
           </w:pPr>
-          <w:hyperlink r:id="rId7" w:anchor="_Toc69481874" w:history="1">
+          <w:hyperlink r:id="rId8" w:anchor="_Toc69481874" w:history="1">
             <w:r>
               <w:rPr>
                 <w:rStyle w:val="a3"/>
@@ -1012,7 +1029,7 @@
               <w:lang w:eastAsia="bg-BG"/>
             </w:rPr>
           </w:pPr>
-          <w:hyperlink r:id="rId8" w:anchor="_Toc69481875" w:history="1">
+          <w:hyperlink r:id="rId9" w:anchor="_Toc69481875" w:history="1">
             <w:r>
               <w:rPr>
                 <w:rStyle w:val="a3"/>
@@ -1108,7 +1125,7 @@
               <w:lang w:eastAsia="bg-BG"/>
             </w:rPr>
           </w:pPr>
-          <w:hyperlink r:id="rId9" w:anchor="_Toc69481876" w:history="1">
+          <w:hyperlink r:id="rId10" w:anchor="_Toc69481876" w:history="1">
             <w:r>
               <w:rPr>
                 <w:rStyle w:val="a3"/>
@@ -1204,7 +1221,7 @@
               <w:lang w:eastAsia="bg-BG"/>
             </w:rPr>
           </w:pPr>
-          <w:hyperlink r:id="rId10" w:anchor="_Toc69481877" w:history="1">
+          <w:hyperlink r:id="rId11" w:anchor="_Toc69481877" w:history="1">
             <w:r>
               <w:rPr>
                 <w:rStyle w:val="a3"/>
@@ -1298,7 +1315,7 @@
               <w:lang w:eastAsia="bg-BG"/>
             </w:rPr>
           </w:pPr>
-          <w:hyperlink r:id="rId11" w:anchor="_Toc69481878" w:history="1">
+          <w:hyperlink r:id="rId12" w:anchor="_Toc69481878" w:history="1">
             <w:r>
               <w:rPr>
                 <w:rStyle w:val="a3"/>
@@ -1410,6 +1427,7 @@
         <w:rPr>
           <w:noProof/>
         </w:rPr>
+        <w:lastRenderedPageBreak/>
         <w:drawing>
           <wp:inline distT="0" distB="0" distL="0" distR="0" wp14:anchorId="38F95686" wp14:editId="0E8B7B99">
             <wp:extent cx="5760720" cy="3246120"/>
@@ -1428,7 +1446,7 @@
                     </pic:cNvPicPr>
                   </pic:nvPicPr>
                   <pic:blipFill>
-                    <a:blip r:embed="rId12">
+                    <a:blip r:embed="rId13">
                       <a:extLst>
                         <a:ext uri="{28A0092B-C50C-407E-A947-70E740481C1C}">
                           <a14:useLocalDpi xmlns:a14="http://schemas.microsoft.com/office/drawing/2010/main" val="0"/>
@@ -1757,6 +1775,7 @@
           <w:szCs w:val="36"/>
           <w:lang w:val="ru-RU"/>
         </w:rPr>
+        <w:lastRenderedPageBreak/>
         <w:t xml:space="preserve">       </w:t>
       </w:r>
     </w:p>
@@ -2253,6 +2272,7 @@
           <w:sz w:val="36"/>
           <w:szCs w:val="36"/>
         </w:rPr>
+        <w:lastRenderedPageBreak/>
         <w:t xml:space="preserve">                        </w:t>
       </w:r>
       <w:r>
@@ -2308,7 +2328,7 @@
                     </pic:cNvPicPr>
                   </pic:nvPicPr>
                   <pic:blipFill>
-                    <a:blip r:embed="rId13" cstate="print">
+                    <a:blip r:embed="rId14" cstate="print">
                       <a:extLst>
                         <a:ext uri="{28A0092B-C50C-407E-A947-70E740481C1C}">
                           <a14:useLocalDpi xmlns:a14="http://schemas.microsoft.com/office/drawing/2010/main" val="0"/>
@@ -2605,7 +2625,6 @@
         <w:rPr>
           <w:noProof/>
         </w:rPr>
-        <w:lastRenderedPageBreak/>
         <mc:AlternateContent>
           <mc:Choice Requires="wps">
             <w:drawing>
@@ -2815,6 +2834,7 @@
         <w:rPr>
           <w:noProof/>
         </w:rPr>
+        <w:lastRenderedPageBreak/>
         <mc:AlternateContent>
           <mc:Choice Requires="wps">
             <w:drawing>
@@ -2994,7 +3014,7 @@
                     </pic:cNvPicPr>
                   </pic:nvPicPr>
                   <pic:blipFill>
-                    <a:blip r:embed="rId14">
+                    <a:blip r:embed="rId15">
                       <a:extLst>
                         <a:ext uri="{28A0092B-C50C-407E-A947-70E740481C1C}">
                           <a14:useLocalDpi xmlns:a14="http://schemas.microsoft.com/office/drawing/2010/main" val="0"/>
@@ -3299,6 +3319,7 @@
           <w:szCs w:val="44"/>
           <w:lang w:val="en-US"/>
         </w:rPr>
+        <w:lastRenderedPageBreak/>
         <w:t xml:space="preserve">  </w:t>
       </w:r>
       <w:r>
@@ -3651,8 +3672,324 @@
           <w:sz w:val="32"/>
           <w:szCs w:val="32"/>
         </w:rPr>
+        <w:t>//Цветове за последните 3 колони</w:t>
+      </w:r>
+    </w:p>
+    <w:p>
+      <w:pPr>
+        <w:autoSpaceDE w:val="0"/>
+        <w:autoSpaceDN w:val="0"/>
+        <w:adjustRightInd w:val="0"/>
+        <w:spacing w:after="0" w:line="240" w:lineRule="auto"/>
+        <w:rPr>
+          <w:rFonts w:ascii="Times New Roman" w:hAnsi="Times New Roman" w:cs="Times New Roman"/>
+          <w:color w:val="000000"/>
+          <w:sz w:val="32"/>
+          <w:szCs w:val="32"/>
+        </w:rPr>
+      </w:pPr>
+      <w:r>
+        <w:rPr>
+          <w:rFonts w:ascii="Times New Roman" w:hAnsi="Times New Roman" w:cs="Times New Roman"/>
+          <w:color w:val="808080"/>
+          <w:sz w:val="32"/>
+          <w:szCs w:val="32"/>
+        </w:rPr>
+        <w:t>#define</w:t>
+      </w:r>
+      <w:r>
+        <w:rPr>
+          <w:rFonts w:ascii="Times New Roman" w:hAnsi="Times New Roman" w:cs="Times New Roman"/>
+          <w:color w:val="000000"/>
+          <w:sz w:val="32"/>
+          <w:szCs w:val="32"/>
+        </w:rPr>
+        <w:t xml:space="preserve"> RED_3 10</w:t>
+      </w:r>
+    </w:p>
+    <w:p>
+      <w:pPr>
+        <w:autoSpaceDE w:val="0"/>
+        <w:autoSpaceDN w:val="0"/>
+        <w:adjustRightInd w:val="0"/>
+        <w:spacing w:after="0" w:line="240" w:lineRule="auto"/>
+        <w:rPr>
+          <w:rFonts w:ascii="Times New Roman" w:hAnsi="Times New Roman" w:cs="Times New Roman"/>
+          <w:color w:val="000000"/>
+          <w:sz w:val="32"/>
+          <w:szCs w:val="32"/>
+        </w:rPr>
+      </w:pPr>
+      <w:r>
+        <w:rPr>
+          <w:rFonts w:ascii="Times New Roman" w:hAnsi="Times New Roman" w:cs="Times New Roman"/>
+          <w:color w:val="808080"/>
+          <w:sz w:val="32"/>
+          <w:szCs w:val="32"/>
+        </w:rPr>
+        <w:t>#define</w:t>
+      </w:r>
+      <w:r>
+        <w:rPr>
+          <w:rFonts w:ascii="Times New Roman" w:hAnsi="Times New Roman" w:cs="Times New Roman"/>
+          <w:color w:val="000000"/>
+          <w:sz w:val="32"/>
+          <w:szCs w:val="32"/>
+        </w:rPr>
+        <w:t xml:space="preserve"> BLUE_3 9</w:t>
+      </w:r>
+    </w:p>
+    <w:p>
+      <w:pPr>
+        <w:autoSpaceDE w:val="0"/>
+        <w:autoSpaceDN w:val="0"/>
+        <w:adjustRightInd w:val="0"/>
+        <w:spacing w:after="0" w:line="240" w:lineRule="auto"/>
+        <w:rPr>
+          <w:rFonts w:ascii="Times New Roman" w:hAnsi="Times New Roman" w:cs="Times New Roman"/>
+          <w:color w:val="000000"/>
+          <w:sz w:val="32"/>
+          <w:szCs w:val="32"/>
+        </w:rPr>
+      </w:pPr>
+      <w:r>
+        <w:rPr>
+          <w:rFonts w:ascii="Times New Roman" w:hAnsi="Times New Roman" w:cs="Times New Roman"/>
+          <w:color w:val="808080"/>
+          <w:sz w:val="32"/>
+          <w:szCs w:val="32"/>
+        </w:rPr>
+        <w:t>#define</w:t>
+      </w:r>
+      <w:r>
+        <w:rPr>
+          <w:rFonts w:ascii="Times New Roman" w:hAnsi="Times New Roman" w:cs="Times New Roman"/>
+          <w:color w:val="000000"/>
+          <w:sz w:val="32"/>
+          <w:szCs w:val="32"/>
+        </w:rPr>
+        <w:t xml:space="preserve"> GREEN_3 8</w:t>
+      </w:r>
+    </w:p>
+    <w:p>
+      <w:pPr>
+        <w:autoSpaceDE w:val="0"/>
+        <w:autoSpaceDN w:val="0"/>
+        <w:adjustRightInd w:val="0"/>
+        <w:spacing w:after="0" w:line="240" w:lineRule="auto"/>
+        <w:rPr>
+          <w:rFonts w:ascii="Times New Roman" w:hAnsi="Times New Roman" w:cs="Times New Roman"/>
+          <w:color w:val="000000"/>
+          <w:sz w:val="32"/>
+          <w:szCs w:val="32"/>
+        </w:rPr>
+      </w:pPr>
+    </w:p>
+    <w:p>
+      <w:pPr>
+        <w:autoSpaceDE w:val="0"/>
+        <w:autoSpaceDN w:val="0"/>
+        <w:adjustRightInd w:val="0"/>
+        <w:spacing w:after="0" w:line="240" w:lineRule="auto"/>
+        <w:rPr>
+          <w:rFonts w:ascii="Times New Roman" w:hAnsi="Times New Roman" w:cs="Times New Roman"/>
+          <w:color w:val="000000"/>
+          <w:sz w:val="32"/>
+          <w:szCs w:val="32"/>
+        </w:rPr>
+      </w:pPr>
+      <w:r>
+        <w:rPr>
+          <w:rFonts w:ascii="Times New Roman" w:hAnsi="Times New Roman" w:cs="Times New Roman"/>
+          <w:color w:val="000000"/>
+          <w:sz w:val="32"/>
+          <w:szCs w:val="32"/>
+        </w:rPr>
+        <w:t xml:space="preserve">            </w:t>
+      </w:r>
+      <w:r>
+        <w:rPr>
+          <w:rFonts w:ascii="Times New Roman" w:hAnsi="Times New Roman" w:cs="Times New Roman"/>
+          <w:color w:val="008000"/>
+          <w:sz w:val="32"/>
+          <w:szCs w:val="32"/>
+        </w:rPr>
+        <w:t>//Цветове за средните 3 колони</w:t>
+      </w:r>
+    </w:p>
+    <w:p>
+      <w:pPr>
+        <w:autoSpaceDE w:val="0"/>
+        <w:autoSpaceDN w:val="0"/>
+        <w:adjustRightInd w:val="0"/>
+        <w:spacing w:after="0" w:line="240" w:lineRule="auto"/>
+        <w:rPr>
+          <w:rFonts w:ascii="Times New Roman" w:hAnsi="Times New Roman" w:cs="Times New Roman"/>
+          <w:color w:val="000000"/>
+          <w:sz w:val="32"/>
+          <w:szCs w:val="32"/>
+        </w:rPr>
+      </w:pPr>
+      <w:r>
+        <w:rPr>
+          <w:rFonts w:ascii="Times New Roman" w:hAnsi="Times New Roman" w:cs="Times New Roman"/>
+          <w:color w:val="808080"/>
+          <w:sz w:val="32"/>
+          <w:szCs w:val="32"/>
+        </w:rPr>
+        <w:t>#define</w:t>
+      </w:r>
+      <w:r>
+        <w:rPr>
+          <w:rFonts w:ascii="Times New Roman" w:hAnsi="Times New Roman" w:cs="Times New Roman"/>
+          <w:color w:val="000000"/>
+          <w:sz w:val="32"/>
+          <w:szCs w:val="32"/>
+        </w:rPr>
+        <w:t xml:space="preserve"> RED_2 7</w:t>
+      </w:r>
+    </w:p>
+    <w:p>
+      <w:pPr>
+        <w:autoSpaceDE w:val="0"/>
+        <w:autoSpaceDN w:val="0"/>
+        <w:adjustRightInd w:val="0"/>
+        <w:spacing w:after="0" w:line="240" w:lineRule="auto"/>
+        <w:rPr>
+          <w:rFonts w:ascii="Times New Roman" w:hAnsi="Times New Roman" w:cs="Times New Roman"/>
+          <w:color w:val="000000"/>
+          <w:sz w:val="32"/>
+          <w:szCs w:val="32"/>
+        </w:rPr>
+      </w:pPr>
+      <w:r>
+        <w:rPr>
+          <w:rFonts w:ascii="Times New Roman" w:hAnsi="Times New Roman" w:cs="Times New Roman"/>
+          <w:color w:val="808080"/>
+          <w:sz w:val="32"/>
+          <w:szCs w:val="32"/>
+        </w:rPr>
+        <w:t>#define</w:t>
+      </w:r>
+      <w:r>
+        <w:rPr>
+          <w:rFonts w:ascii="Times New Roman" w:hAnsi="Times New Roman" w:cs="Times New Roman"/>
+          <w:color w:val="000000"/>
+          <w:sz w:val="32"/>
+          <w:szCs w:val="32"/>
+        </w:rPr>
+        <w:t xml:space="preserve"> BLUE_2 6</w:t>
+      </w:r>
+    </w:p>
+    <w:p>
+      <w:pPr>
+        <w:autoSpaceDE w:val="0"/>
+        <w:autoSpaceDN w:val="0"/>
+        <w:adjustRightInd w:val="0"/>
+        <w:spacing w:after="0" w:line="240" w:lineRule="auto"/>
+        <w:rPr>
+          <w:rFonts w:ascii="Times New Roman" w:hAnsi="Times New Roman" w:cs="Times New Roman"/>
+          <w:color w:val="000000"/>
+          <w:sz w:val="32"/>
+          <w:szCs w:val="32"/>
+        </w:rPr>
+      </w:pPr>
+      <w:r>
+        <w:rPr>
+          <w:rFonts w:ascii="Times New Roman" w:hAnsi="Times New Roman" w:cs="Times New Roman"/>
+          <w:color w:val="808080"/>
+          <w:sz w:val="32"/>
+          <w:szCs w:val="32"/>
+        </w:rPr>
+        <w:t>#define</w:t>
+      </w:r>
+      <w:r>
+        <w:rPr>
+          <w:rFonts w:ascii="Times New Roman" w:hAnsi="Times New Roman" w:cs="Times New Roman"/>
+          <w:color w:val="000000"/>
+          <w:sz w:val="32"/>
+          <w:szCs w:val="32"/>
+        </w:rPr>
+        <w:t xml:space="preserve"> GREEN_2 5</w:t>
+      </w:r>
+    </w:p>
+    <w:p>
+      <w:pPr>
+        <w:autoSpaceDE w:val="0"/>
+        <w:autoSpaceDN w:val="0"/>
+        <w:adjustRightInd w:val="0"/>
+        <w:spacing w:after="0" w:line="240" w:lineRule="auto"/>
+        <w:rPr>
+          <w:rFonts w:ascii="Times New Roman" w:hAnsi="Times New Roman" w:cs="Times New Roman"/>
+          <w:color w:val="000000"/>
+          <w:sz w:val="32"/>
+          <w:szCs w:val="32"/>
+        </w:rPr>
+      </w:pPr>
+    </w:p>
+    <w:p>
+      <w:pPr>
+        <w:autoSpaceDE w:val="0"/>
+        <w:autoSpaceDN w:val="0"/>
+        <w:adjustRightInd w:val="0"/>
+        <w:spacing w:after="0" w:line="240" w:lineRule="auto"/>
+        <w:rPr>
+          <w:rFonts w:ascii="Times New Roman" w:hAnsi="Times New Roman" w:cs="Times New Roman"/>
+          <w:color w:val="000000"/>
+          <w:sz w:val="32"/>
+          <w:szCs w:val="32"/>
+        </w:rPr>
+      </w:pPr>
+      <w:r>
+        <w:rPr>
+          <w:rFonts w:ascii="Times New Roman" w:hAnsi="Times New Roman" w:cs="Times New Roman"/>
+          <w:color w:val="000000"/>
+          <w:sz w:val="32"/>
+          <w:szCs w:val="32"/>
+        </w:rPr>
+        <w:t xml:space="preserve">            </w:t>
+      </w:r>
+      <w:r>
+        <w:rPr>
+          <w:rFonts w:ascii="Times New Roman" w:hAnsi="Times New Roman" w:cs="Times New Roman"/>
+          <w:color w:val="008000"/>
+          <w:sz w:val="32"/>
+          <w:szCs w:val="32"/>
+        </w:rPr>
+        <w:t>//Цветове за първите 3 колони</w:t>
+      </w:r>
+    </w:p>
+    <w:p>
+      <w:pPr>
+        <w:autoSpaceDE w:val="0"/>
+        <w:autoSpaceDN w:val="0"/>
+        <w:adjustRightInd w:val="0"/>
+        <w:spacing w:after="0" w:line="240" w:lineRule="auto"/>
+        <w:rPr>
+          <w:rFonts w:ascii="Times New Roman" w:hAnsi="Times New Roman" w:cs="Times New Roman"/>
+          <w:color w:val="000000"/>
+          <w:sz w:val="32"/>
+          <w:szCs w:val="32"/>
+        </w:rPr>
+      </w:pPr>
+      <w:r>
+        <w:rPr>
+          <w:rFonts w:ascii="Times New Roman" w:hAnsi="Times New Roman" w:cs="Times New Roman"/>
+          <w:color w:val="808080"/>
+          <w:sz w:val="32"/>
+          <w:szCs w:val="32"/>
+        </w:rPr>
         <w:lastRenderedPageBreak/>
-        <w:t>//Цветове за последните 3 колони</w:t>
+        <w:t>#define</w:t>
+      </w:r>
+      <w:r>
+        <w:rPr>
+          <w:rFonts w:ascii="Times New Roman" w:hAnsi="Times New Roman" w:cs="Times New Roman"/>
+          <w:color w:val="000000"/>
+          <w:sz w:val="32"/>
+          <w:szCs w:val="32"/>
+        </w:rPr>
+        <w:t xml:space="preserve"> RED 4</w:t>
       </w:r>
     </w:p>
     <w:p>
@@ -3684,7 +4021,7 @@
           <w:sz w:val="32"/>
           <w:szCs w:val="32"/>
         </w:rPr>
-        <w:t xml:space="preserve"> RED_3 10</w:t>
+        <w:t xml:space="preserve"> BLUE 3</w:t>
       </w:r>
     </w:p>
     <w:p>
@@ -3716,39 +4053,7 @@
           <w:sz w:val="32"/>
           <w:szCs w:val="32"/>
         </w:rPr>
-        <w:t xml:space="preserve"> BLUE_3 9</w:t>
-      </w:r>
-    </w:p>
-    <w:p>
-      <w:pPr>
-        <w:autoSpaceDE w:val="0"/>
-        <w:autoSpaceDN w:val="0"/>
-        <w:adjustRightInd w:val="0"/>
-        <w:spacing w:after="0" w:line="240" w:lineRule="auto"/>
-        <w:rPr>
-          <w:rFonts w:ascii="Times New Roman" w:hAnsi="Times New Roman" w:cs="Times New Roman"/>
-          <w:color w:val="000000"/>
-          <w:sz w:val="32"/>
-          <w:szCs w:val="32"/>
-        </w:rPr>
-      </w:pPr>
-      <w:r>
-        <w:rPr>
-          <w:rFonts w:ascii="Times New Roman" w:hAnsi="Times New Roman" w:cs="Times New Roman"/>
-          <w:color w:val="808080"/>
-          <w:sz w:val="32"/>
-          <w:szCs w:val="32"/>
-        </w:rPr>
-        <w:t>#define</w:t>
-      </w:r>
-      <w:r>
-        <w:rPr>
-          <w:rFonts w:ascii="Times New Roman" w:hAnsi="Times New Roman" w:cs="Times New Roman"/>
-          <w:color w:val="000000"/>
-          <w:sz w:val="32"/>
-          <w:szCs w:val="32"/>
-        </w:rPr>
-        <w:t xml:space="preserve"> GREEN_3 8</w:t>
+        <w:t xml:space="preserve"> GREEN 2</w:t>
       </w:r>
     </w:p>
     <w:p>
@@ -3787,110 +4092,506 @@
         </w:rPr>
         <w:t xml:space="preserve">            </w:t>
       </w:r>
-      <w:r>
-        <w:rPr>
-          <w:rFonts w:ascii="Times New Roman" w:hAnsi="Times New Roman" w:cs="Times New Roman"/>
-          <w:color w:val="008000"/>
-          <w:sz w:val="32"/>
-          <w:szCs w:val="32"/>
-        </w:rPr>
-        <w:t>//Цветове за средните 3 колони</w:t>
-      </w:r>
-    </w:p>
-    <w:p>
-      <w:pPr>
-        <w:autoSpaceDE w:val="0"/>
-        <w:autoSpaceDN w:val="0"/>
-        <w:adjustRightInd w:val="0"/>
-        <w:spacing w:after="0" w:line="240" w:lineRule="auto"/>
-        <w:rPr>
-          <w:rFonts w:ascii="Times New Roman" w:hAnsi="Times New Roman" w:cs="Times New Roman"/>
-          <w:color w:val="000000"/>
-          <w:sz w:val="32"/>
-          <w:szCs w:val="32"/>
-        </w:rPr>
-      </w:pPr>
-      <w:r>
-        <w:rPr>
-          <w:rFonts w:ascii="Times New Roman" w:hAnsi="Times New Roman" w:cs="Times New Roman"/>
-          <w:color w:val="808080"/>
-          <w:sz w:val="32"/>
-          <w:szCs w:val="32"/>
-        </w:rPr>
-        <w:t>#define</w:t>
-      </w:r>
-      <w:r>
-        <w:rPr>
-          <w:rFonts w:ascii="Times New Roman" w:hAnsi="Times New Roman" w:cs="Times New Roman"/>
-          <w:color w:val="000000"/>
-          <w:sz w:val="32"/>
-          <w:szCs w:val="32"/>
-        </w:rPr>
-        <w:t xml:space="preserve"> RED_2 7</w:t>
-      </w:r>
-    </w:p>
-    <w:p>
-      <w:pPr>
-        <w:autoSpaceDE w:val="0"/>
-        <w:autoSpaceDN w:val="0"/>
-        <w:adjustRightInd w:val="0"/>
-        <w:spacing w:after="0" w:line="240" w:lineRule="auto"/>
-        <w:rPr>
-          <w:rFonts w:ascii="Times New Roman" w:hAnsi="Times New Roman" w:cs="Times New Roman"/>
-          <w:color w:val="000000"/>
-          <w:sz w:val="32"/>
-          <w:szCs w:val="32"/>
-        </w:rPr>
-      </w:pPr>
-      <w:r>
-        <w:rPr>
-          <w:rFonts w:ascii="Times New Roman" w:hAnsi="Times New Roman" w:cs="Times New Roman"/>
-          <w:color w:val="808080"/>
-          <w:sz w:val="32"/>
-          <w:szCs w:val="32"/>
-        </w:rPr>
-        <w:t>#define</w:t>
-      </w:r>
-      <w:r>
-        <w:rPr>
-          <w:rFonts w:ascii="Times New Roman" w:hAnsi="Times New Roman" w:cs="Times New Roman"/>
-          <w:color w:val="000000"/>
-          <w:sz w:val="32"/>
-          <w:szCs w:val="32"/>
-        </w:rPr>
-        <w:t xml:space="preserve"> BLUE_2 6</w:t>
-      </w:r>
-    </w:p>
-    <w:p>
-      <w:pPr>
-        <w:autoSpaceDE w:val="0"/>
-        <w:autoSpaceDN w:val="0"/>
-        <w:adjustRightInd w:val="0"/>
-        <w:spacing w:after="0" w:line="240" w:lineRule="auto"/>
-        <w:rPr>
-          <w:rFonts w:ascii="Times New Roman" w:hAnsi="Times New Roman" w:cs="Times New Roman"/>
-          <w:color w:val="000000"/>
-          <w:sz w:val="32"/>
-          <w:szCs w:val="32"/>
-        </w:rPr>
-      </w:pPr>
-      <w:r>
-        <w:rPr>
-          <w:rFonts w:ascii="Times New Roman" w:hAnsi="Times New Roman" w:cs="Times New Roman"/>
-          <w:color w:val="808080"/>
-          <w:sz w:val="32"/>
-          <w:szCs w:val="32"/>
-        </w:rPr>
-        <w:t>#define</w:t>
-      </w:r>
-      <w:r>
-        <w:rPr>
-          <w:rFonts w:ascii="Times New Roman" w:hAnsi="Times New Roman" w:cs="Times New Roman"/>
-          <w:color w:val="000000"/>
-          <w:sz w:val="32"/>
-          <w:szCs w:val="32"/>
-        </w:rPr>
-        <w:t xml:space="preserve"> GREEN_2 5</w:t>
+      <w:proofErr w:type="spellStart"/>
+      <w:r>
+        <w:rPr>
+          <w:rFonts w:ascii="Times New Roman" w:hAnsi="Times New Roman" w:cs="Times New Roman"/>
+          <w:color w:val="0000FF"/>
+          <w:sz w:val="32"/>
+          <w:szCs w:val="32"/>
+        </w:rPr>
+        <w:t>void</w:t>
+      </w:r>
+      <w:proofErr w:type="spellEnd"/>
+      <w:r>
+        <w:rPr>
+          <w:rFonts w:ascii="Times New Roman" w:hAnsi="Times New Roman" w:cs="Times New Roman"/>
+          <w:color w:val="000000"/>
+          <w:sz w:val="32"/>
+          <w:szCs w:val="32"/>
+        </w:rPr>
+        <w:t xml:space="preserve"> </w:t>
+      </w:r>
+      <w:proofErr w:type="spellStart"/>
+      <w:r>
+        <w:rPr>
+          <w:rFonts w:ascii="Times New Roman" w:hAnsi="Times New Roman" w:cs="Times New Roman"/>
+          <w:color w:val="000000"/>
+          <w:sz w:val="32"/>
+          <w:szCs w:val="32"/>
+        </w:rPr>
+        <w:t>setup</w:t>
+      </w:r>
+      <w:proofErr w:type="spellEnd"/>
+      <w:r>
+        <w:rPr>
+          <w:rFonts w:ascii="Times New Roman" w:hAnsi="Times New Roman" w:cs="Times New Roman"/>
+          <w:color w:val="000000"/>
+          <w:sz w:val="32"/>
+          <w:szCs w:val="32"/>
+        </w:rPr>
+        <w:t>()</w:t>
+      </w:r>
+    </w:p>
+    <w:p>
+      <w:pPr>
+        <w:autoSpaceDE w:val="0"/>
+        <w:autoSpaceDN w:val="0"/>
+        <w:adjustRightInd w:val="0"/>
+        <w:spacing w:after="0" w:line="240" w:lineRule="auto"/>
+        <w:rPr>
+          <w:rFonts w:ascii="Times New Roman" w:hAnsi="Times New Roman" w:cs="Times New Roman"/>
+          <w:color w:val="000000"/>
+          <w:sz w:val="32"/>
+          <w:szCs w:val="32"/>
+        </w:rPr>
+      </w:pPr>
+      <w:r>
+        <w:rPr>
+          <w:rFonts w:ascii="Times New Roman" w:hAnsi="Times New Roman" w:cs="Times New Roman"/>
+          <w:color w:val="000000"/>
+          <w:sz w:val="32"/>
+          <w:szCs w:val="32"/>
+        </w:rPr>
+        <w:t xml:space="preserve">            {</w:t>
+      </w:r>
+    </w:p>
+    <w:p>
+      <w:pPr>
+        <w:autoSpaceDE w:val="0"/>
+        <w:autoSpaceDN w:val="0"/>
+        <w:adjustRightInd w:val="0"/>
+        <w:spacing w:after="0" w:line="240" w:lineRule="auto"/>
+        <w:rPr>
+          <w:rFonts w:ascii="Times New Roman" w:hAnsi="Times New Roman" w:cs="Times New Roman"/>
+          <w:color w:val="000000"/>
+          <w:sz w:val="32"/>
+          <w:szCs w:val="32"/>
+        </w:rPr>
+      </w:pPr>
+    </w:p>
+    <w:p>
+      <w:pPr>
+        <w:autoSpaceDE w:val="0"/>
+        <w:autoSpaceDN w:val="0"/>
+        <w:adjustRightInd w:val="0"/>
+        <w:spacing w:after="0" w:line="240" w:lineRule="auto"/>
+        <w:rPr>
+          <w:rFonts w:ascii="Times New Roman" w:hAnsi="Times New Roman" w:cs="Times New Roman"/>
+          <w:color w:val="000000"/>
+          <w:sz w:val="32"/>
+          <w:szCs w:val="32"/>
+        </w:rPr>
+      </w:pPr>
+      <w:r>
+        <w:rPr>
+          <w:rFonts w:ascii="Times New Roman" w:hAnsi="Times New Roman" w:cs="Times New Roman"/>
+          <w:color w:val="000000"/>
+          <w:sz w:val="32"/>
+          <w:szCs w:val="32"/>
+        </w:rPr>
+        <w:t xml:space="preserve">                </w:t>
+      </w:r>
+      <w:proofErr w:type="spellStart"/>
+      <w:r>
+        <w:rPr>
+          <w:rFonts w:ascii="Times New Roman" w:hAnsi="Times New Roman" w:cs="Times New Roman"/>
+          <w:color w:val="000000"/>
+          <w:sz w:val="32"/>
+          <w:szCs w:val="32"/>
+        </w:rPr>
+        <w:t>pinMode</w:t>
+      </w:r>
+      <w:proofErr w:type="spellEnd"/>
+      <w:r>
+        <w:rPr>
+          <w:rFonts w:ascii="Times New Roman" w:hAnsi="Times New Roman" w:cs="Times New Roman"/>
+          <w:color w:val="000000"/>
+          <w:sz w:val="32"/>
+          <w:szCs w:val="32"/>
+        </w:rPr>
+        <w:t>(RED, OUTPUT);</w:t>
+      </w:r>
+    </w:p>
+    <w:p>
+      <w:pPr>
+        <w:autoSpaceDE w:val="0"/>
+        <w:autoSpaceDN w:val="0"/>
+        <w:adjustRightInd w:val="0"/>
+        <w:spacing w:after="0" w:line="240" w:lineRule="auto"/>
+        <w:rPr>
+          <w:rFonts w:ascii="Times New Roman" w:hAnsi="Times New Roman" w:cs="Times New Roman"/>
+          <w:color w:val="000000"/>
+          <w:sz w:val="32"/>
+          <w:szCs w:val="32"/>
+        </w:rPr>
+      </w:pPr>
+      <w:r>
+        <w:rPr>
+          <w:rFonts w:ascii="Times New Roman" w:hAnsi="Times New Roman" w:cs="Times New Roman"/>
+          <w:color w:val="000000"/>
+          <w:sz w:val="32"/>
+          <w:szCs w:val="32"/>
+        </w:rPr>
+        <w:t xml:space="preserve">                </w:t>
+      </w:r>
+      <w:proofErr w:type="spellStart"/>
+      <w:r>
+        <w:rPr>
+          <w:rFonts w:ascii="Times New Roman" w:hAnsi="Times New Roman" w:cs="Times New Roman"/>
+          <w:color w:val="000000"/>
+          <w:sz w:val="32"/>
+          <w:szCs w:val="32"/>
+        </w:rPr>
+        <w:t>pinMode</w:t>
+      </w:r>
+      <w:proofErr w:type="spellEnd"/>
+      <w:r>
+        <w:rPr>
+          <w:rFonts w:ascii="Times New Roman" w:hAnsi="Times New Roman" w:cs="Times New Roman"/>
+          <w:color w:val="000000"/>
+          <w:sz w:val="32"/>
+          <w:szCs w:val="32"/>
+        </w:rPr>
+        <w:t>(BLUE, OUTPUT);</w:t>
+      </w:r>
+    </w:p>
+    <w:p>
+      <w:pPr>
+        <w:autoSpaceDE w:val="0"/>
+        <w:autoSpaceDN w:val="0"/>
+        <w:adjustRightInd w:val="0"/>
+        <w:spacing w:after="0" w:line="240" w:lineRule="auto"/>
+        <w:rPr>
+          <w:rFonts w:ascii="Times New Roman" w:hAnsi="Times New Roman" w:cs="Times New Roman"/>
+          <w:color w:val="000000"/>
+          <w:sz w:val="32"/>
+          <w:szCs w:val="32"/>
+        </w:rPr>
+      </w:pPr>
+      <w:r>
+        <w:rPr>
+          <w:rFonts w:ascii="Times New Roman" w:hAnsi="Times New Roman" w:cs="Times New Roman"/>
+          <w:color w:val="000000"/>
+          <w:sz w:val="32"/>
+          <w:szCs w:val="32"/>
+        </w:rPr>
+        <w:t xml:space="preserve">                </w:t>
+      </w:r>
+      <w:proofErr w:type="spellStart"/>
+      <w:r>
+        <w:rPr>
+          <w:rFonts w:ascii="Times New Roman" w:hAnsi="Times New Roman" w:cs="Times New Roman"/>
+          <w:color w:val="000000"/>
+          <w:sz w:val="32"/>
+          <w:szCs w:val="32"/>
+        </w:rPr>
+        <w:t>pinMode</w:t>
+      </w:r>
+      <w:proofErr w:type="spellEnd"/>
+      <w:r>
+        <w:rPr>
+          <w:rFonts w:ascii="Times New Roman" w:hAnsi="Times New Roman" w:cs="Times New Roman"/>
+          <w:color w:val="000000"/>
+          <w:sz w:val="32"/>
+          <w:szCs w:val="32"/>
+        </w:rPr>
+        <w:t>(GREEN, OUTPUT);</w:t>
+      </w:r>
+    </w:p>
+    <w:p>
+      <w:pPr>
+        <w:autoSpaceDE w:val="0"/>
+        <w:autoSpaceDN w:val="0"/>
+        <w:adjustRightInd w:val="0"/>
+        <w:spacing w:after="0" w:line="240" w:lineRule="auto"/>
+        <w:rPr>
+          <w:rFonts w:ascii="Times New Roman" w:hAnsi="Times New Roman" w:cs="Times New Roman"/>
+          <w:color w:val="000000"/>
+          <w:sz w:val="32"/>
+          <w:szCs w:val="32"/>
+        </w:rPr>
+      </w:pPr>
+      <w:r>
+        <w:rPr>
+          <w:rFonts w:ascii="Times New Roman" w:hAnsi="Times New Roman" w:cs="Times New Roman"/>
+          <w:color w:val="000000"/>
+          <w:sz w:val="32"/>
+          <w:szCs w:val="32"/>
+        </w:rPr>
+        <w:t xml:space="preserve">                </w:t>
+      </w:r>
+      <w:proofErr w:type="spellStart"/>
+      <w:r>
+        <w:rPr>
+          <w:rFonts w:ascii="Times New Roman" w:hAnsi="Times New Roman" w:cs="Times New Roman"/>
+          <w:color w:val="000000"/>
+          <w:sz w:val="32"/>
+          <w:szCs w:val="32"/>
+        </w:rPr>
+        <w:t>pinMode</w:t>
+      </w:r>
+      <w:proofErr w:type="spellEnd"/>
+      <w:r>
+        <w:rPr>
+          <w:rFonts w:ascii="Times New Roman" w:hAnsi="Times New Roman" w:cs="Times New Roman"/>
+          <w:color w:val="000000"/>
+          <w:sz w:val="32"/>
+          <w:szCs w:val="32"/>
+        </w:rPr>
+        <w:t>(RED_2, OUTPUT);</w:t>
+      </w:r>
+    </w:p>
+    <w:p>
+      <w:pPr>
+        <w:autoSpaceDE w:val="0"/>
+        <w:autoSpaceDN w:val="0"/>
+        <w:adjustRightInd w:val="0"/>
+        <w:spacing w:after="0" w:line="240" w:lineRule="auto"/>
+        <w:rPr>
+          <w:rFonts w:ascii="Times New Roman" w:hAnsi="Times New Roman" w:cs="Times New Roman"/>
+          <w:color w:val="000000"/>
+          <w:sz w:val="32"/>
+          <w:szCs w:val="32"/>
+        </w:rPr>
+      </w:pPr>
+      <w:r>
+        <w:rPr>
+          <w:rFonts w:ascii="Times New Roman" w:hAnsi="Times New Roman" w:cs="Times New Roman"/>
+          <w:color w:val="000000"/>
+          <w:sz w:val="32"/>
+          <w:szCs w:val="32"/>
+        </w:rPr>
+        <w:t xml:space="preserve">                </w:t>
+      </w:r>
+      <w:proofErr w:type="spellStart"/>
+      <w:r>
+        <w:rPr>
+          <w:rFonts w:ascii="Times New Roman" w:hAnsi="Times New Roman" w:cs="Times New Roman"/>
+          <w:color w:val="000000"/>
+          <w:sz w:val="32"/>
+          <w:szCs w:val="32"/>
+        </w:rPr>
+        <w:t>pinMode</w:t>
+      </w:r>
+      <w:proofErr w:type="spellEnd"/>
+      <w:r>
+        <w:rPr>
+          <w:rFonts w:ascii="Times New Roman" w:hAnsi="Times New Roman" w:cs="Times New Roman"/>
+          <w:color w:val="000000"/>
+          <w:sz w:val="32"/>
+          <w:szCs w:val="32"/>
+        </w:rPr>
+        <w:t>(BLUE_2, OUTPUT);</w:t>
+      </w:r>
+    </w:p>
+    <w:p>
+      <w:pPr>
+        <w:autoSpaceDE w:val="0"/>
+        <w:autoSpaceDN w:val="0"/>
+        <w:adjustRightInd w:val="0"/>
+        <w:spacing w:after="0" w:line="240" w:lineRule="auto"/>
+        <w:rPr>
+          <w:rFonts w:ascii="Times New Roman" w:hAnsi="Times New Roman" w:cs="Times New Roman"/>
+          <w:color w:val="000000"/>
+          <w:sz w:val="32"/>
+          <w:szCs w:val="32"/>
+        </w:rPr>
+      </w:pPr>
+      <w:r>
+        <w:rPr>
+          <w:rFonts w:ascii="Times New Roman" w:hAnsi="Times New Roman" w:cs="Times New Roman"/>
+          <w:color w:val="000000"/>
+          <w:sz w:val="32"/>
+          <w:szCs w:val="32"/>
+        </w:rPr>
+        <w:t xml:space="preserve">                </w:t>
+      </w:r>
+      <w:proofErr w:type="spellStart"/>
+      <w:r>
+        <w:rPr>
+          <w:rFonts w:ascii="Times New Roman" w:hAnsi="Times New Roman" w:cs="Times New Roman"/>
+          <w:color w:val="000000"/>
+          <w:sz w:val="32"/>
+          <w:szCs w:val="32"/>
+        </w:rPr>
+        <w:t>pinMode</w:t>
+      </w:r>
+      <w:proofErr w:type="spellEnd"/>
+      <w:r>
+        <w:rPr>
+          <w:rFonts w:ascii="Times New Roman" w:hAnsi="Times New Roman" w:cs="Times New Roman"/>
+          <w:color w:val="000000"/>
+          <w:sz w:val="32"/>
+          <w:szCs w:val="32"/>
+        </w:rPr>
+        <w:t>(GREEN_2, OUTPUT);</w:t>
+      </w:r>
+    </w:p>
+    <w:p>
+      <w:pPr>
+        <w:autoSpaceDE w:val="0"/>
+        <w:autoSpaceDN w:val="0"/>
+        <w:adjustRightInd w:val="0"/>
+        <w:spacing w:after="0" w:line="240" w:lineRule="auto"/>
+        <w:rPr>
+          <w:rFonts w:ascii="Times New Roman" w:hAnsi="Times New Roman" w:cs="Times New Roman"/>
+          <w:color w:val="000000"/>
+          <w:sz w:val="32"/>
+          <w:szCs w:val="32"/>
+        </w:rPr>
+      </w:pPr>
+      <w:r>
+        <w:rPr>
+          <w:rFonts w:ascii="Times New Roman" w:hAnsi="Times New Roman" w:cs="Times New Roman"/>
+          <w:color w:val="000000"/>
+          <w:sz w:val="32"/>
+          <w:szCs w:val="32"/>
+        </w:rPr>
+        <w:t xml:space="preserve">                </w:t>
+      </w:r>
+      <w:proofErr w:type="spellStart"/>
+      <w:r>
+        <w:rPr>
+          <w:rFonts w:ascii="Times New Roman" w:hAnsi="Times New Roman" w:cs="Times New Roman"/>
+          <w:color w:val="000000"/>
+          <w:sz w:val="32"/>
+          <w:szCs w:val="32"/>
+        </w:rPr>
+        <w:t>pinMode</w:t>
+      </w:r>
+      <w:proofErr w:type="spellEnd"/>
+      <w:r>
+        <w:rPr>
+          <w:rFonts w:ascii="Times New Roman" w:hAnsi="Times New Roman" w:cs="Times New Roman"/>
+          <w:color w:val="000000"/>
+          <w:sz w:val="32"/>
+          <w:szCs w:val="32"/>
+        </w:rPr>
+        <w:t>(RED_3, OUTPUT);</w:t>
+      </w:r>
+    </w:p>
+    <w:p>
+      <w:pPr>
+        <w:autoSpaceDE w:val="0"/>
+        <w:autoSpaceDN w:val="0"/>
+        <w:adjustRightInd w:val="0"/>
+        <w:spacing w:after="0" w:line="240" w:lineRule="auto"/>
+        <w:rPr>
+          <w:rFonts w:ascii="Times New Roman" w:hAnsi="Times New Roman" w:cs="Times New Roman"/>
+          <w:color w:val="000000"/>
+          <w:sz w:val="32"/>
+          <w:szCs w:val="32"/>
+        </w:rPr>
+      </w:pPr>
+      <w:r>
+        <w:rPr>
+          <w:rFonts w:ascii="Times New Roman" w:hAnsi="Times New Roman" w:cs="Times New Roman"/>
+          <w:color w:val="000000"/>
+          <w:sz w:val="32"/>
+          <w:szCs w:val="32"/>
+        </w:rPr>
+        <w:t xml:space="preserve">                </w:t>
+      </w:r>
+      <w:proofErr w:type="spellStart"/>
+      <w:r>
+        <w:rPr>
+          <w:rFonts w:ascii="Times New Roman" w:hAnsi="Times New Roman" w:cs="Times New Roman"/>
+          <w:color w:val="000000"/>
+          <w:sz w:val="32"/>
+          <w:szCs w:val="32"/>
+        </w:rPr>
+        <w:t>pinMode</w:t>
+      </w:r>
+      <w:proofErr w:type="spellEnd"/>
+      <w:r>
+        <w:rPr>
+          <w:rFonts w:ascii="Times New Roman" w:hAnsi="Times New Roman" w:cs="Times New Roman"/>
+          <w:color w:val="000000"/>
+          <w:sz w:val="32"/>
+          <w:szCs w:val="32"/>
+        </w:rPr>
+        <w:t>(BLUE_3, OUTPUT);</w:t>
+      </w:r>
+    </w:p>
+    <w:p>
+      <w:pPr>
+        <w:autoSpaceDE w:val="0"/>
+        <w:autoSpaceDN w:val="0"/>
+        <w:adjustRightInd w:val="0"/>
+        <w:spacing w:after="0" w:line="240" w:lineRule="auto"/>
+        <w:rPr>
+          <w:rFonts w:ascii="Times New Roman" w:hAnsi="Times New Roman" w:cs="Times New Roman"/>
+          <w:color w:val="000000"/>
+          <w:sz w:val="32"/>
+          <w:szCs w:val="32"/>
+        </w:rPr>
+      </w:pPr>
+      <w:r>
+        <w:rPr>
+          <w:rFonts w:ascii="Times New Roman" w:hAnsi="Times New Roman" w:cs="Times New Roman"/>
+          <w:color w:val="000000"/>
+          <w:sz w:val="32"/>
+          <w:szCs w:val="32"/>
+        </w:rPr>
+        <w:t xml:space="preserve">                </w:t>
+      </w:r>
+      <w:proofErr w:type="spellStart"/>
+      <w:r>
+        <w:rPr>
+          <w:rFonts w:ascii="Times New Roman" w:hAnsi="Times New Roman" w:cs="Times New Roman"/>
+          <w:color w:val="000000"/>
+          <w:sz w:val="32"/>
+          <w:szCs w:val="32"/>
+        </w:rPr>
+        <w:t>pinMode</w:t>
+      </w:r>
+      <w:proofErr w:type="spellEnd"/>
+      <w:r>
+        <w:rPr>
+          <w:rFonts w:ascii="Times New Roman" w:hAnsi="Times New Roman" w:cs="Times New Roman"/>
+          <w:color w:val="000000"/>
+          <w:sz w:val="32"/>
+          <w:szCs w:val="32"/>
+        </w:rPr>
+        <w:t>(GREEN_3, OUTPUT);</w:t>
+      </w:r>
+    </w:p>
+    <w:p>
+      <w:pPr>
+        <w:autoSpaceDE w:val="0"/>
+        <w:autoSpaceDN w:val="0"/>
+        <w:adjustRightInd w:val="0"/>
+        <w:spacing w:after="0" w:line="240" w:lineRule="auto"/>
+        <w:rPr>
+          <w:rFonts w:ascii="Times New Roman" w:hAnsi="Times New Roman" w:cs="Times New Roman"/>
+          <w:color w:val="000000"/>
+          <w:sz w:val="32"/>
+          <w:szCs w:val="32"/>
+        </w:rPr>
+      </w:pPr>
+    </w:p>
+    <w:p>
+      <w:pPr>
+        <w:autoSpaceDE w:val="0"/>
+        <w:autoSpaceDN w:val="0"/>
+        <w:adjustRightInd w:val="0"/>
+        <w:spacing w:after="0" w:line="240" w:lineRule="auto"/>
+        <w:rPr>
+          <w:rFonts w:ascii="Times New Roman" w:hAnsi="Times New Roman" w:cs="Times New Roman"/>
+          <w:color w:val="000000"/>
+          <w:sz w:val="32"/>
+          <w:szCs w:val="32"/>
+        </w:rPr>
+      </w:pPr>
+      <w:r>
+        <w:rPr>
+          <w:rFonts w:ascii="Times New Roman" w:hAnsi="Times New Roman" w:cs="Times New Roman"/>
+          <w:color w:val="000000"/>
+          <w:sz w:val="32"/>
+          <w:szCs w:val="32"/>
+        </w:rPr>
+        <w:t xml:space="preserve">            }</w:t>
       </w:r>
     </w:p>
     <w:p>
@@ -3929,110 +4630,593 @@
         </w:rPr>
         <w:t xml:space="preserve">            </w:t>
       </w:r>
-      <w:r>
-        <w:rPr>
-          <w:rFonts w:ascii="Times New Roman" w:hAnsi="Times New Roman" w:cs="Times New Roman"/>
-          <w:color w:val="008000"/>
-          <w:sz w:val="32"/>
-          <w:szCs w:val="32"/>
-        </w:rPr>
-        <w:t>//Цветове за първите 3 колони</w:t>
-      </w:r>
-    </w:p>
-    <w:p>
-      <w:pPr>
-        <w:autoSpaceDE w:val="0"/>
-        <w:autoSpaceDN w:val="0"/>
-        <w:adjustRightInd w:val="0"/>
-        <w:spacing w:after="0" w:line="240" w:lineRule="auto"/>
-        <w:rPr>
-          <w:rFonts w:ascii="Times New Roman" w:hAnsi="Times New Roman" w:cs="Times New Roman"/>
-          <w:color w:val="000000"/>
-          <w:sz w:val="32"/>
-          <w:szCs w:val="32"/>
-        </w:rPr>
-      </w:pPr>
-      <w:r>
-        <w:rPr>
-          <w:rFonts w:ascii="Times New Roman" w:hAnsi="Times New Roman" w:cs="Times New Roman"/>
-          <w:color w:val="808080"/>
-          <w:sz w:val="32"/>
-          <w:szCs w:val="32"/>
-        </w:rPr>
-        <w:t>#define</w:t>
-      </w:r>
-      <w:r>
-        <w:rPr>
-          <w:rFonts w:ascii="Times New Roman" w:hAnsi="Times New Roman" w:cs="Times New Roman"/>
-          <w:color w:val="000000"/>
-          <w:sz w:val="32"/>
-          <w:szCs w:val="32"/>
-        </w:rPr>
-        <w:t xml:space="preserve"> RED 4</w:t>
-      </w:r>
-    </w:p>
-    <w:p>
-      <w:pPr>
-        <w:autoSpaceDE w:val="0"/>
-        <w:autoSpaceDN w:val="0"/>
-        <w:adjustRightInd w:val="0"/>
-        <w:spacing w:after="0" w:line="240" w:lineRule="auto"/>
-        <w:rPr>
-          <w:rFonts w:ascii="Times New Roman" w:hAnsi="Times New Roman" w:cs="Times New Roman"/>
-          <w:color w:val="000000"/>
-          <w:sz w:val="32"/>
-          <w:szCs w:val="32"/>
-        </w:rPr>
-      </w:pPr>
-      <w:r>
-        <w:rPr>
-          <w:rFonts w:ascii="Times New Roman" w:hAnsi="Times New Roman" w:cs="Times New Roman"/>
-          <w:color w:val="808080"/>
-          <w:sz w:val="32"/>
-          <w:szCs w:val="32"/>
-        </w:rPr>
-        <w:t>#define</w:t>
-      </w:r>
-      <w:r>
-        <w:rPr>
-          <w:rFonts w:ascii="Times New Roman" w:hAnsi="Times New Roman" w:cs="Times New Roman"/>
-          <w:color w:val="000000"/>
-          <w:sz w:val="32"/>
-          <w:szCs w:val="32"/>
-        </w:rPr>
-        <w:t xml:space="preserve"> BLUE 3</w:t>
-      </w:r>
-    </w:p>
-    <w:p>
-      <w:pPr>
-        <w:autoSpaceDE w:val="0"/>
-        <w:autoSpaceDN w:val="0"/>
-        <w:adjustRightInd w:val="0"/>
-        <w:spacing w:after="0" w:line="240" w:lineRule="auto"/>
-        <w:rPr>
-          <w:rFonts w:ascii="Times New Roman" w:hAnsi="Times New Roman" w:cs="Times New Roman"/>
-          <w:color w:val="000000"/>
-          <w:sz w:val="32"/>
-          <w:szCs w:val="32"/>
-        </w:rPr>
-      </w:pPr>
-      <w:r>
-        <w:rPr>
-          <w:rFonts w:ascii="Times New Roman" w:hAnsi="Times New Roman" w:cs="Times New Roman"/>
-          <w:color w:val="808080"/>
-          <w:sz w:val="32"/>
-          <w:szCs w:val="32"/>
-        </w:rPr>
-        <w:t>#define</w:t>
-      </w:r>
-      <w:r>
-        <w:rPr>
-          <w:rFonts w:ascii="Times New Roman" w:hAnsi="Times New Roman" w:cs="Times New Roman"/>
-          <w:color w:val="000000"/>
-          <w:sz w:val="32"/>
-          <w:szCs w:val="32"/>
-        </w:rPr>
-        <w:t xml:space="preserve"> GREEN 2</w:t>
+      <w:proofErr w:type="spellStart"/>
+      <w:r>
+        <w:rPr>
+          <w:rFonts w:ascii="Times New Roman" w:hAnsi="Times New Roman" w:cs="Times New Roman"/>
+          <w:color w:val="0000FF"/>
+          <w:sz w:val="32"/>
+          <w:szCs w:val="32"/>
+        </w:rPr>
+        <w:t>void</w:t>
+      </w:r>
+      <w:proofErr w:type="spellEnd"/>
+      <w:r>
+        <w:rPr>
+          <w:rFonts w:ascii="Times New Roman" w:hAnsi="Times New Roman" w:cs="Times New Roman"/>
+          <w:color w:val="000000"/>
+          <w:sz w:val="32"/>
+          <w:szCs w:val="32"/>
+        </w:rPr>
+        <w:t xml:space="preserve"> </w:t>
+      </w:r>
+      <w:proofErr w:type="spellStart"/>
+      <w:r>
+        <w:rPr>
+          <w:rFonts w:ascii="Times New Roman" w:hAnsi="Times New Roman" w:cs="Times New Roman"/>
+          <w:color w:val="000000"/>
+          <w:sz w:val="32"/>
+          <w:szCs w:val="32"/>
+        </w:rPr>
+        <w:t>France</w:t>
+      </w:r>
+      <w:proofErr w:type="spellEnd"/>
+      <w:r>
+        <w:rPr>
+          <w:rFonts w:ascii="Times New Roman" w:hAnsi="Times New Roman" w:cs="Times New Roman"/>
+          <w:color w:val="000000"/>
+          <w:sz w:val="32"/>
+          <w:szCs w:val="32"/>
+        </w:rPr>
+        <w:t>()</w:t>
+      </w:r>
+    </w:p>
+    <w:p>
+      <w:pPr>
+        <w:autoSpaceDE w:val="0"/>
+        <w:autoSpaceDN w:val="0"/>
+        <w:adjustRightInd w:val="0"/>
+        <w:spacing w:after="0" w:line="240" w:lineRule="auto"/>
+        <w:rPr>
+          <w:rFonts w:ascii="Times New Roman" w:hAnsi="Times New Roman" w:cs="Times New Roman"/>
+          <w:color w:val="000000"/>
+          <w:sz w:val="32"/>
+          <w:szCs w:val="32"/>
+        </w:rPr>
+      </w:pPr>
+      <w:r>
+        <w:rPr>
+          <w:rFonts w:ascii="Times New Roman" w:hAnsi="Times New Roman" w:cs="Times New Roman"/>
+          <w:color w:val="000000"/>
+          <w:sz w:val="32"/>
+          <w:szCs w:val="32"/>
+        </w:rPr>
+        <w:lastRenderedPageBreak/>
+        <w:t xml:space="preserve">            {</w:t>
+      </w:r>
+    </w:p>
+    <w:p>
+      <w:pPr>
+        <w:autoSpaceDE w:val="0"/>
+        <w:autoSpaceDN w:val="0"/>
+        <w:adjustRightInd w:val="0"/>
+        <w:spacing w:after="0" w:line="240" w:lineRule="auto"/>
+        <w:rPr>
+          <w:rFonts w:ascii="Times New Roman" w:hAnsi="Times New Roman" w:cs="Times New Roman"/>
+          <w:color w:val="000000"/>
+          <w:sz w:val="32"/>
+          <w:szCs w:val="32"/>
+        </w:rPr>
+      </w:pPr>
+    </w:p>
+    <w:p>
+      <w:pPr>
+        <w:autoSpaceDE w:val="0"/>
+        <w:autoSpaceDN w:val="0"/>
+        <w:adjustRightInd w:val="0"/>
+        <w:spacing w:after="0" w:line="240" w:lineRule="auto"/>
+        <w:rPr>
+          <w:rFonts w:ascii="Times New Roman" w:hAnsi="Times New Roman" w:cs="Times New Roman"/>
+          <w:color w:val="000000"/>
+          <w:sz w:val="32"/>
+          <w:szCs w:val="32"/>
+        </w:rPr>
+      </w:pPr>
+      <w:r>
+        <w:rPr>
+          <w:rFonts w:ascii="Times New Roman" w:hAnsi="Times New Roman" w:cs="Times New Roman"/>
+          <w:color w:val="000000"/>
+          <w:sz w:val="32"/>
+          <w:szCs w:val="32"/>
+        </w:rPr>
+        <w:t xml:space="preserve">                </w:t>
+      </w:r>
+      <w:proofErr w:type="spellStart"/>
+      <w:r>
+        <w:rPr>
+          <w:rFonts w:ascii="Times New Roman" w:hAnsi="Times New Roman" w:cs="Times New Roman"/>
+          <w:color w:val="000000"/>
+          <w:sz w:val="32"/>
+          <w:szCs w:val="32"/>
+        </w:rPr>
+        <w:t>digitalWrite</w:t>
+      </w:r>
+      <w:proofErr w:type="spellEnd"/>
+      <w:r>
+        <w:rPr>
+          <w:rFonts w:ascii="Times New Roman" w:hAnsi="Times New Roman" w:cs="Times New Roman"/>
+          <w:color w:val="000000"/>
+          <w:sz w:val="32"/>
+          <w:szCs w:val="32"/>
+        </w:rPr>
+        <w:t>(BLUE, HIGH);</w:t>
+      </w:r>
+    </w:p>
+    <w:p>
+      <w:pPr>
+        <w:autoSpaceDE w:val="0"/>
+        <w:autoSpaceDN w:val="0"/>
+        <w:adjustRightInd w:val="0"/>
+        <w:spacing w:after="0" w:line="240" w:lineRule="auto"/>
+        <w:rPr>
+          <w:rFonts w:ascii="Times New Roman" w:hAnsi="Times New Roman" w:cs="Times New Roman"/>
+          <w:color w:val="000000"/>
+          <w:sz w:val="32"/>
+          <w:szCs w:val="32"/>
+        </w:rPr>
+      </w:pPr>
+      <w:r>
+        <w:rPr>
+          <w:rFonts w:ascii="Times New Roman" w:hAnsi="Times New Roman" w:cs="Times New Roman"/>
+          <w:color w:val="000000"/>
+          <w:sz w:val="32"/>
+          <w:szCs w:val="32"/>
+        </w:rPr>
+        <w:t xml:space="preserve">                </w:t>
+      </w:r>
+      <w:proofErr w:type="spellStart"/>
+      <w:r>
+        <w:rPr>
+          <w:rFonts w:ascii="Times New Roman" w:hAnsi="Times New Roman" w:cs="Times New Roman"/>
+          <w:color w:val="000000"/>
+          <w:sz w:val="32"/>
+          <w:szCs w:val="32"/>
+        </w:rPr>
+        <w:t>digitalWrite</w:t>
+      </w:r>
+      <w:proofErr w:type="spellEnd"/>
+      <w:r>
+        <w:rPr>
+          <w:rFonts w:ascii="Times New Roman" w:hAnsi="Times New Roman" w:cs="Times New Roman"/>
+          <w:color w:val="000000"/>
+          <w:sz w:val="32"/>
+          <w:szCs w:val="32"/>
+        </w:rPr>
+        <w:t>(RED_2, HIGH);</w:t>
+      </w:r>
+    </w:p>
+    <w:p>
+      <w:pPr>
+        <w:autoSpaceDE w:val="0"/>
+        <w:autoSpaceDN w:val="0"/>
+        <w:adjustRightInd w:val="0"/>
+        <w:spacing w:after="0" w:line="240" w:lineRule="auto"/>
+        <w:rPr>
+          <w:rFonts w:ascii="Times New Roman" w:hAnsi="Times New Roman" w:cs="Times New Roman"/>
+          <w:color w:val="000000"/>
+          <w:sz w:val="32"/>
+          <w:szCs w:val="32"/>
+        </w:rPr>
+      </w:pPr>
+      <w:r>
+        <w:rPr>
+          <w:rFonts w:ascii="Times New Roman" w:hAnsi="Times New Roman" w:cs="Times New Roman"/>
+          <w:color w:val="000000"/>
+          <w:sz w:val="32"/>
+          <w:szCs w:val="32"/>
+        </w:rPr>
+        <w:t xml:space="preserve">                </w:t>
+      </w:r>
+      <w:proofErr w:type="spellStart"/>
+      <w:r>
+        <w:rPr>
+          <w:rFonts w:ascii="Times New Roman" w:hAnsi="Times New Roman" w:cs="Times New Roman"/>
+          <w:color w:val="000000"/>
+          <w:sz w:val="32"/>
+          <w:szCs w:val="32"/>
+        </w:rPr>
+        <w:t>digitalWrite</w:t>
+      </w:r>
+      <w:proofErr w:type="spellEnd"/>
+      <w:r>
+        <w:rPr>
+          <w:rFonts w:ascii="Times New Roman" w:hAnsi="Times New Roman" w:cs="Times New Roman"/>
+          <w:color w:val="000000"/>
+          <w:sz w:val="32"/>
+          <w:szCs w:val="32"/>
+        </w:rPr>
+        <w:t>(BLUE_2, HIGH);</w:t>
+      </w:r>
+    </w:p>
+    <w:p>
+      <w:pPr>
+        <w:autoSpaceDE w:val="0"/>
+        <w:autoSpaceDN w:val="0"/>
+        <w:adjustRightInd w:val="0"/>
+        <w:spacing w:after="0" w:line="240" w:lineRule="auto"/>
+        <w:rPr>
+          <w:rFonts w:ascii="Times New Roman" w:hAnsi="Times New Roman" w:cs="Times New Roman"/>
+          <w:color w:val="000000"/>
+          <w:sz w:val="32"/>
+          <w:szCs w:val="32"/>
+        </w:rPr>
+      </w:pPr>
+      <w:r>
+        <w:rPr>
+          <w:rFonts w:ascii="Times New Roman" w:hAnsi="Times New Roman" w:cs="Times New Roman"/>
+          <w:color w:val="000000"/>
+          <w:sz w:val="32"/>
+          <w:szCs w:val="32"/>
+        </w:rPr>
+        <w:t xml:space="preserve">                </w:t>
+      </w:r>
+      <w:proofErr w:type="spellStart"/>
+      <w:r>
+        <w:rPr>
+          <w:rFonts w:ascii="Times New Roman" w:hAnsi="Times New Roman" w:cs="Times New Roman"/>
+          <w:color w:val="000000"/>
+          <w:sz w:val="32"/>
+          <w:szCs w:val="32"/>
+        </w:rPr>
+        <w:t>digitalWrite</w:t>
+      </w:r>
+      <w:proofErr w:type="spellEnd"/>
+      <w:r>
+        <w:rPr>
+          <w:rFonts w:ascii="Times New Roman" w:hAnsi="Times New Roman" w:cs="Times New Roman"/>
+          <w:color w:val="000000"/>
+          <w:sz w:val="32"/>
+          <w:szCs w:val="32"/>
+        </w:rPr>
+        <w:t>(GREEN_2, HIGH);</w:t>
+      </w:r>
+    </w:p>
+    <w:p>
+      <w:pPr>
+        <w:autoSpaceDE w:val="0"/>
+        <w:autoSpaceDN w:val="0"/>
+        <w:adjustRightInd w:val="0"/>
+        <w:spacing w:after="0" w:line="240" w:lineRule="auto"/>
+        <w:rPr>
+          <w:rFonts w:ascii="Times New Roman" w:hAnsi="Times New Roman" w:cs="Times New Roman"/>
+          <w:color w:val="000000"/>
+          <w:sz w:val="32"/>
+          <w:szCs w:val="32"/>
+        </w:rPr>
+      </w:pPr>
+      <w:r>
+        <w:rPr>
+          <w:rFonts w:ascii="Times New Roman" w:hAnsi="Times New Roman" w:cs="Times New Roman"/>
+          <w:color w:val="000000"/>
+          <w:sz w:val="32"/>
+          <w:szCs w:val="32"/>
+        </w:rPr>
+        <w:t xml:space="preserve">                </w:t>
+      </w:r>
+      <w:proofErr w:type="spellStart"/>
+      <w:r>
+        <w:rPr>
+          <w:rFonts w:ascii="Times New Roman" w:hAnsi="Times New Roman" w:cs="Times New Roman"/>
+          <w:color w:val="000000"/>
+          <w:sz w:val="32"/>
+          <w:szCs w:val="32"/>
+        </w:rPr>
+        <w:t>digitalWrite</w:t>
+      </w:r>
+      <w:proofErr w:type="spellEnd"/>
+      <w:r>
+        <w:rPr>
+          <w:rFonts w:ascii="Times New Roman" w:hAnsi="Times New Roman" w:cs="Times New Roman"/>
+          <w:color w:val="000000"/>
+          <w:sz w:val="32"/>
+          <w:szCs w:val="32"/>
+        </w:rPr>
+        <w:t>(RED_3, HIGH);</w:t>
+      </w:r>
+    </w:p>
+    <w:p>
+      <w:pPr>
+        <w:autoSpaceDE w:val="0"/>
+        <w:autoSpaceDN w:val="0"/>
+        <w:adjustRightInd w:val="0"/>
+        <w:spacing w:after="0" w:line="240" w:lineRule="auto"/>
+        <w:rPr>
+          <w:rFonts w:ascii="Times New Roman" w:hAnsi="Times New Roman" w:cs="Times New Roman"/>
+          <w:color w:val="000000"/>
+          <w:sz w:val="32"/>
+          <w:szCs w:val="32"/>
+        </w:rPr>
+      </w:pPr>
+      <w:r>
+        <w:rPr>
+          <w:rFonts w:ascii="Times New Roman" w:hAnsi="Times New Roman" w:cs="Times New Roman"/>
+          <w:color w:val="000000"/>
+          <w:sz w:val="32"/>
+          <w:szCs w:val="32"/>
+        </w:rPr>
+        <w:t xml:space="preserve">                </w:t>
+      </w:r>
+      <w:proofErr w:type="spellStart"/>
+      <w:r>
+        <w:rPr>
+          <w:rFonts w:ascii="Times New Roman" w:hAnsi="Times New Roman" w:cs="Times New Roman"/>
+          <w:color w:val="000000"/>
+          <w:sz w:val="32"/>
+          <w:szCs w:val="32"/>
+        </w:rPr>
+        <w:t>delay</w:t>
+      </w:r>
+      <w:proofErr w:type="spellEnd"/>
+      <w:r>
+        <w:rPr>
+          <w:rFonts w:ascii="Times New Roman" w:hAnsi="Times New Roman" w:cs="Times New Roman"/>
+          <w:color w:val="000000"/>
+          <w:sz w:val="32"/>
+          <w:szCs w:val="32"/>
+        </w:rPr>
+        <w:t>(1000);</w:t>
+      </w:r>
+    </w:p>
+    <w:p>
+      <w:pPr>
+        <w:autoSpaceDE w:val="0"/>
+        <w:autoSpaceDN w:val="0"/>
+        <w:adjustRightInd w:val="0"/>
+        <w:spacing w:after="0" w:line="240" w:lineRule="auto"/>
+        <w:rPr>
+          <w:rFonts w:ascii="Times New Roman" w:hAnsi="Times New Roman" w:cs="Times New Roman"/>
+          <w:color w:val="000000"/>
+          <w:sz w:val="32"/>
+          <w:szCs w:val="32"/>
+        </w:rPr>
+      </w:pPr>
+      <w:r>
+        <w:rPr>
+          <w:rFonts w:ascii="Times New Roman" w:hAnsi="Times New Roman" w:cs="Times New Roman"/>
+          <w:color w:val="000000"/>
+          <w:sz w:val="32"/>
+          <w:szCs w:val="32"/>
+        </w:rPr>
+        <w:t xml:space="preserve">                </w:t>
+      </w:r>
+      <w:proofErr w:type="spellStart"/>
+      <w:r>
+        <w:rPr>
+          <w:rFonts w:ascii="Times New Roman" w:hAnsi="Times New Roman" w:cs="Times New Roman"/>
+          <w:color w:val="000000"/>
+          <w:sz w:val="32"/>
+          <w:szCs w:val="32"/>
+        </w:rPr>
+        <w:t>digitalWrite</w:t>
+      </w:r>
+      <w:proofErr w:type="spellEnd"/>
+      <w:r>
+        <w:rPr>
+          <w:rFonts w:ascii="Times New Roman" w:hAnsi="Times New Roman" w:cs="Times New Roman"/>
+          <w:color w:val="000000"/>
+          <w:sz w:val="32"/>
+          <w:szCs w:val="32"/>
+        </w:rPr>
+        <w:t>(BLUE, LOW);</w:t>
+      </w:r>
+    </w:p>
+    <w:p>
+      <w:pPr>
+        <w:autoSpaceDE w:val="0"/>
+        <w:autoSpaceDN w:val="0"/>
+        <w:adjustRightInd w:val="0"/>
+        <w:spacing w:after="0" w:line="240" w:lineRule="auto"/>
+        <w:rPr>
+          <w:rFonts w:ascii="Times New Roman" w:hAnsi="Times New Roman" w:cs="Times New Roman"/>
+          <w:color w:val="000000"/>
+          <w:sz w:val="32"/>
+          <w:szCs w:val="32"/>
+        </w:rPr>
+      </w:pPr>
+      <w:r>
+        <w:rPr>
+          <w:rFonts w:ascii="Times New Roman" w:hAnsi="Times New Roman" w:cs="Times New Roman"/>
+          <w:color w:val="000000"/>
+          <w:sz w:val="32"/>
+          <w:szCs w:val="32"/>
+        </w:rPr>
+        <w:t xml:space="preserve">                </w:t>
+      </w:r>
+      <w:proofErr w:type="spellStart"/>
+      <w:r>
+        <w:rPr>
+          <w:rFonts w:ascii="Times New Roman" w:hAnsi="Times New Roman" w:cs="Times New Roman"/>
+          <w:color w:val="000000"/>
+          <w:sz w:val="32"/>
+          <w:szCs w:val="32"/>
+        </w:rPr>
+        <w:t>digitalWrite</w:t>
+      </w:r>
+      <w:proofErr w:type="spellEnd"/>
+      <w:r>
+        <w:rPr>
+          <w:rFonts w:ascii="Times New Roman" w:hAnsi="Times New Roman" w:cs="Times New Roman"/>
+          <w:color w:val="000000"/>
+          <w:sz w:val="32"/>
+          <w:szCs w:val="32"/>
+        </w:rPr>
+        <w:t>(RED_2, LOW);</w:t>
+      </w:r>
+    </w:p>
+    <w:p>
+      <w:pPr>
+        <w:autoSpaceDE w:val="0"/>
+        <w:autoSpaceDN w:val="0"/>
+        <w:adjustRightInd w:val="0"/>
+        <w:spacing w:after="0" w:line="240" w:lineRule="auto"/>
+        <w:rPr>
+          <w:rFonts w:ascii="Times New Roman" w:hAnsi="Times New Roman" w:cs="Times New Roman"/>
+          <w:color w:val="000000"/>
+          <w:sz w:val="32"/>
+          <w:szCs w:val="32"/>
+        </w:rPr>
+      </w:pPr>
+      <w:r>
+        <w:rPr>
+          <w:rFonts w:ascii="Times New Roman" w:hAnsi="Times New Roman" w:cs="Times New Roman"/>
+          <w:color w:val="000000"/>
+          <w:sz w:val="32"/>
+          <w:szCs w:val="32"/>
+        </w:rPr>
+        <w:t xml:space="preserve">                </w:t>
+      </w:r>
+      <w:proofErr w:type="spellStart"/>
+      <w:r>
+        <w:rPr>
+          <w:rFonts w:ascii="Times New Roman" w:hAnsi="Times New Roman" w:cs="Times New Roman"/>
+          <w:color w:val="000000"/>
+          <w:sz w:val="32"/>
+          <w:szCs w:val="32"/>
+        </w:rPr>
+        <w:t>digitalWrite</w:t>
+      </w:r>
+      <w:proofErr w:type="spellEnd"/>
+      <w:r>
+        <w:rPr>
+          <w:rFonts w:ascii="Times New Roman" w:hAnsi="Times New Roman" w:cs="Times New Roman"/>
+          <w:color w:val="000000"/>
+          <w:sz w:val="32"/>
+          <w:szCs w:val="32"/>
+        </w:rPr>
+        <w:t>(BLUE_2, LOW);</w:t>
+      </w:r>
+    </w:p>
+    <w:p>
+      <w:pPr>
+        <w:autoSpaceDE w:val="0"/>
+        <w:autoSpaceDN w:val="0"/>
+        <w:adjustRightInd w:val="0"/>
+        <w:spacing w:after="0" w:line="240" w:lineRule="auto"/>
+        <w:rPr>
+          <w:rFonts w:ascii="Times New Roman" w:hAnsi="Times New Roman" w:cs="Times New Roman"/>
+          <w:color w:val="000000"/>
+          <w:sz w:val="32"/>
+          <w:szCs w:val="32"/>
+        </w:rPr>
+      </w:pPr>
+      <w:r>
+        <w:rPr>
+          <w:rFonts w:ascii="Times New Roman" w:hAnsi="Times New Roman" w:cs="Times New Roman"/>
+          <w:color w:val="000000"/>
+          <w:sz w:val="32"/>
+          <w:szCs w:val="32"/>
+        </w:rPr>
+        <w:t xml:space="preserve">                </w:t>
+      </w:r>
+      <w:proofErr w:type="spellStart"/>
+      <w:r>
+        <w:rPr>
+          <w:rFonts w:ascii="Times New Roman" w:hAnsi="Times New Roman" w:cs="Times New Roman"/>
+          <w:color w:val="000000"/>
+          <w:sz w:val="32"/>
+          <w:szCs w:val="32"/>
+        </w:rPr>
+        <w:t>digitalWrite</w:t>
+      </w:r>
+      <w:proofErr w:type="spellEnd"/>
+      <w:r>
+        <w:rPr>
+          <w:rFonts w:ascii="Times New Roman" w:hAnsi="Times New Roman" w:cs="Times New Roman"/>
+          <w:color w:val="000000"/>
+          <w:sz w:val="32"/>
+          <w:szCs w:val="32"/>
+        </w:rPr>
+        <w:t>(GREEN_2, LOW);</w:t>
+      </w:r>
+    </w:p>
+    <w:p>
+      <w:pPr>
+        <w:autoSpaceDE w:val="0"/>
+        <w:autoSpaceDN w:val="0"/>
+        <w:adjustRightInd w:val="0"/>
+        <w:spacing w:after="0" w:line="240" w:lineRule="auto"/>
+        <w:rPr>
+          <w:rFonts w:ascii="Times New Roman" w:hAnsi="Times New Roman" w:cs="Times New Roman"/>
+          <w:color w:val="000000"/>
+          <w:sz w:val="32"/>
+          <w:szCs w:val="32"/>
+        </w:rPr>
+      </w:pPr>
+      <w:r>
+        <w:rPr>
+          <w:rFonts w:ascii="Times New Roman" w:hAnsi="Times New Roman" w:cs="Times New Roman"/>
+          <w:color w:val="000000"/>
+          <w:sz w:val="32"/>
+          <w:szCs w:val="32"/>
+        </w:rPr>
+        <w:t xml:space="preserve">                </w:t>
+      </w:r>
+      <w:proofErr w:type="spellStart"/>
+      <w:r>
+        <w:rPr>
+          <w:rFonts w:ascii="Times New Roman" w:hAnsi="Times New Roman" w:cs="Times New Roman"/>
+          <w:color w:val="000000"/>
+          <w:sz w:val="32"/>
+          <w:szCs w:val="32"/>
+        </w:rPr>
+        <w:t>digitalWrite</w:t>
+      </w:r>
+      <w:proofErr w:type="spellEnd"/>
+      <w:r>
+        <w:rPr>
+          <w:rFonts w:ascii="Times New Roman" w:hAnsi="Times New Roman" w:cs="Times New Roman"/>
+          <w:color w:val="000000"/>
+          <w:sz w:val="32"/>
+          <w:szCs w:val="32"/>
+        </w:rPr>
+        <w:t>(RED_3, LOW);</w:t>
+      </w:r>
+    </w:p>
+    <w:p>
+      <w:pPr>
+        <w:autoSpaceDE w:val="0"/>
+        <w:autoSpaceDN w:val="0"/>
+        <w:adjustRightInd w:val="0"/>
+        <w:spacing w:after="0" w:line="240" w:lineRule="auto"/>
+        <w:rPr>
+          <w:rFonts w:ascii="Times New Roman" w:hAnsi="Times New Roman" w:cs="Times New Roman"/>
+          <w:color w:val="000000"/>
+          <w:sz w:val="32"/>
+          <w:szCs w:val="32"/>
+        </w:rPr>
+      </w:pPr>
+    </w:p>
+    <w:p>
+      <w:pPr>
+        <w:autoSpaceDE w:val="0"/>
+        <w:autoSpaceDN w:val="0"/>
+        <w:adjustRightInd w:val="0"/>
+        <w:spacing w:after="0" w:line="240" w:lineRule="auto"/>
+        <w:rPr>
+          <w:rFonts w:ascii="Times New Roman" w:hAnsi="Times New Roman" w:cs="Times New Roman"/>
+          <w:color w:val="000000"/>
+          <w:sz w:val="32"/>
+          <w:szCs w:val="32"/>
+        </w:rPr>
+      </w:pPr>
+      <w:r>
+        <w:rPr>
+          <w:rFonts w:ascii="Times New Roman" w:hAnsi="Times New Roman" w:cs="Times New Roman"/>
+          <w:color w:val="000000"/>
+          <w:sz w:val="32"/>
+          <w:szCs w:val="32"/>
+        </w:rPr>
+        <w:t xml:space="preserve">            }</w:t>
       </w:r>
     </w:p>
     <w:p>
@@ -4099,7 +5283,7 @@
           <w:sz w:val="32"/>
           <w:szCs w:val="32"/>
         </w:rPr>
-        <w:t>setup</w:t>
+        <w:t>Italy</w:t>
       </w:r>
       <w:proofErr w:type="spellEnd"/>
       <w:r>
@@ -4179,544 +5363,6 @@
           <w:sz w:val="32"/>
           <w:szCs w:val="32"/>
         </w:rPr>
-        <w:t>pinMode</w:t>
-      </w:r>
-      <w:proofErr w:type="spellEnd"/>
-      <w:r>
-        <w:rPr>
-          <w:rFonts w:ascii="Times New Roman" w:hAnsi="Times New Roman" w:cs="Times New Roman"/>
-          <w:color w:val="000000"/>
-          <w:sz w:val="32"/>
-          <w:szCs w:val="32"/>
-        </w:rPr>
-        <w:t>(RED, OUTPUT);</w:t>
-      </w:r>
-    </w:p>
-    <w:p>
-      <w:pPr>
-        <w:autoSpaceDE w:val="0"/>
-        <w:autoSpaceDN w:val="0"/>
-        <w:adjustRightInd w:val="0"/>
-        <w:spacing w:after="0" w:line="240" w:lineRule="auto"/>
-        <w:rPr>
-          <w:rFonts w:ascii="Times New Roman" w:hAnsi="Times New Roman" w:cs="Times New Roman"/>
-          <w:color w:val="000000"/>
-          <w:sz w:val="32"/>
-          <w:szCs w:val="32"/>
-        </w:rPr>
-      </w:pPr>
-      <w:r>
-        <w:rPr>
-          <w:rFonts w:ascii="Times New Roman" w:hAnsi="Times New Roman" w:cs="Times New Roman"/>
-          <w:color w:val="000000"/>
-          <w:sz w:val="32"/>
-          <w:szCs w:val="32"/>
-        </w:rPr>
-        <w:t xml:space="preserve">                </w:t>
-      </w:r>
-      <w:proofErr w:type="spellStart"/>
-      <w:r>
-        <w:rPr>
-          <w:rFonts w:ascii="Times New Roman" w:hAnsi="Times New Roman" w:cs="Times New Roman"/>
-          <w:color w:val="000000"/>
-          <w:sz w:val="32"/>
-          <w:szCs w:val="32"/>
-        </w:rPr>
-        <w:t>pinMode</w:t>
-      </w:r>
-      <w:proofErr w:type="spellEnd"/>
-      <w:r>
-        <w:rPr>
-          <w:rFonts w:ascii="Times New Roman" w:hAnsi="Times New Roman" w:cs="Times New Roman"/>
-          <w:color w:val="000000"/>
-          <w:sz w:val="32"/>
-          <w:szCs w:val="32"/>
-        </w:rPr>
-        <w:t>(BLUE, OUTPUT);</w:t>
-      </w:r>
-    </w:p>
-    <w:p>
-      <w:pPr>
-        <w:autoSpaceDE w:val="0"/>
-        <w:autoSpaceDN w:val="0"/>
-        <w:adjustRightInd w:val="0"/>
-        <w:spacing w:after="0" w:line="240" w:lineRule="auto"/>
-        <w:rPr>
-          <w:rFonts w:ascii="Times New Roman" w:hAnsi="Times New Roman" w:cs="Times New Roman"/>
-          <w:color w:val="000000"/>
-          <w:sz w:val="32"/>
-          <w:szCs w:val="32"/>
-        </w:rPr>
-      </w:pPr>
-      <w:r>
-        <w:rPr>
-          <w:rFonts w:ascii="Times New Roman" w:hAnsi="Times New Roman" w:cs="Times New Roman"/>
-          <w:color w:val="000000"/>
-          <w:sz w:val="32"/>
-          <w:szCs w:val="32"/>
-        </w:rPr>
-        <w:t xml:space="preserve">                </w:t>
-      </w:r>
-      <w:proofErr w:type="spellStart"/>
-      <w:r>
-        <w:rPr>
-          <w:rFonts w:ascii="Times New Roman" w:hAnsi="Times New Roman" w:cs="Times New Roman"/>
-          <w:color w:val="000000"/>
-          <w:sz w:val="32"/>
-          <w:szCs w:val="32"/>
-        </w:rPr>
-        <w:t>pinMode</w:t>
-      </w:r>
-      <w:proofErr w:type="spellEnd"/>
-      <w:r>
-        <w:rPr>
-          <w:rFonts w:ascii="Times New Roman" w:hAnsi="Times New Roman" w:cs="Times New Roman"/>
-          <w:color w:val="000000"/>
-          <w:sz w:val="32"/>
-          <w:szCs w:val="32"/>
-        </w:rPr>
-        <w:t>(GREEN, OUTPUT);</w:t>
-      </w:r>
-    </w:p>
-    <w:p>
-      <w:pPr>
-        <w:autoSpaceDE w:val="0"/>
-        <w:autoSpaceDN w:val="0"/>
-        <w:adjustRightInd w:val="0"/>
-        <w:spacing w:after="0" w:line="240" w:lineRule="auto"/>
-        <w:rPr>
-          <w:rFonts w:ascii="Times New Roman" w:hAnsi="Times New Roman" w:cs="Times New Roman"/>
-          <w:color w:val="000000"/>
-          <w:sz w:val="32"/>
-          <w:szCs w:val="32"/>
-        </w:rPr>
-      </w:pPr>
-      <w:r>
-        <w:rPr>
-          <w:rFonts w:ascii="Times New Roman" w:hAnsi="Times New Roman" w:cs="Times New Roman"/>
-          <w:color w:val="000000"/>
-          <w:sz w:val="32"/>
-          <w:szCs w:val="32"/>
-        </w:rPr>
-        <w:t xml:space="preserve">                </w:t>
-      </w:r>
-      <w:proofErr w:type="spellStart"/>
-      <w:r>
-        <w:rPr>
-          <w:rFonts w:ascii="Times New Roman" w:hAnsi="Times New Roman" w:cs="Times New Roman"/>
-          <w:color w:val="000000"/>
-          <w:sz w:val="32"/>
-          <w:szCs w:val="32"/>
-        </w:rPr>
-        <w:t>pinMode</w:t>
-      </w:r>
-      <w:proofErr w:type="spellEnd"/>
-      <w:r>
-        <w:rPr>
-          <w:rFonts w:ascii="Times New Roman" w:hAnsi="Times New Roman" w:cs="Times New Roman"/>
-          <w:color w:val="000000"/>
-          <w:sz w:val="32"/>
-          <w:szCs w:val="32"/>
-        </w:rPr>
-        <w:t>(RED_2, OUTPUT);</w:t>
-      </w:r>
-    </w:p>
-    <w:p>
-      <w:pPr>
-        <w:autoSpaceDE w:val="0"/>
-        <w:autoSpaceDN w:val="0"/>
-        <w:adjustRightInd w:val="0"/>
-        <w:spacing w:after="0" w:line="240" w:lineRule="auto"/>
-        <w:rPr>
-          <w:rFonts w:ascii="Times New Roman" w:hAnsi="Times New Roman" w:cs="Times New Roman"/>
-          <w:color w:val="000000"/>
-          <w:sz w:val="32"/>
-          <w:szCs w:val="32"/>
-        </w:rPr>
-      </w:pPr>
-      <w:r>
-        <w:rPr>
-          <w:rFonts w:ascii="Times New Roman" w:hAnsi="Times New Roman" w:cs="Times New Roman"/>
-          <w:color w:val="000000"/>
-          <w:sz w:val="32"/>
-          <w:szCs w:val="32"/>
-        </w:rPr>
-        <w:t xml:space="preserve">                </w:t>
-      </w:r>
-      <w:proofErr w:type="spellStart"/>
-      <w:r>
-        <w:rPr>
-          <w:rFonts w:ascii="Times New Roman" w:hAnsi="Times New Roman" w:cs="Times New Roman"/>
-          <w:color w:val="000000"/>
-          <w:sz w:val="32"/>
-          <w:szCs w:val="32"/>
-        </w:rPr>
-        <w:t>pinMode</w:t>
-      </w:r>
-      <w:proofErr w:type="spellEnd"/>
-      <w:r>
-        <w:rPr>
-          <w:rFonts w:ascii="Times New Roman" w:hAnsi="Times New Roman" w:cs="Times New Roman"/>
-          <w:color w:val="000000"/>
-          <w:sz w:val="32"/>
-          <w:szCs w:val="32"/>
-        </w:rPr>
-        <w:t>(BLUE_2, OUTPUT);</w:t>
-      </w:r>
-    </w:p>
-    <w:p>
-      <w:pPr>
-        <w:autoSpaceDE w:val="0"/>
-        <w:autoSpaceDN w:val="0"/>
-        <w:adjustRightInd w:val="0"/>
-        <w:spacing w:after="0" w:line="240" w:lineRule="auto"/>
-        <w:rPr>
-          <w:rFonts w:ascii="Times New Roman" w:hAnsi="Times New Roman" w:cs="Times New Roman"/>
-          <w:color w:val="000000"/>
-          <w:sz w:val="32"/>
-          <w:szCs w:val="32"/>
-        </w:rPr>
-      </w:pPr>
-      <w:r>
-        <w:rPr>
-          <w:rFonts w:ascii="Times New Roman" w:hAnsi="Times New Roman" w:cs="Times New Roman"/>
-          <w:color w:val="000000"/>
-          <w:sz w:val="32"/>
-          <w:szCs w:val="32"/>
-        </w:rPr>
-        <w:t xml:space="preserve">                </w:t>
-      </w:r>
-      <w:proofErr w:type="spellStart"/>
-      <w:r>
-        <w:rPr>
-          <w:rFonts w:ascii="Times New Roman" w:hAnsi="Times New Roman" w:cs="Times New Roman"/>
-          <w:color w:val="000000"/>
-          <w:sz w:val="32"/>
-          <w:szCs w:val="32"/>
-        </w:rPr>
-        <w:t>pinMode</w:t>
-      </w:r>
-      <w:proofErr w:type="spellEnd"/>
-      <w:r>
-        <w:rPr>
-          <w:rFonts w:ascii="Times New Roman" w:hAnsi="Times New Roman" w:cs="Times New Roman"/>
-          <w:color w:val="000000"/>
-          <w:sz w:val="32"/>
-          <w:szCs w:val="32"/>
-        </w:rPr>
-        <w:t>(GREEN_2, OUTPUT);</w:t>
-      </w:r>
-    </w:p>
-    <w:p>
-      <w:pPr>
-        <w:autoSpaceDE w:val="0"/>
-        <w:autoSpaceDN w:val="0"/>
-        <w:adjustRightInd w:val="0"/>
-        <w:spacing w:after="0" w:line="240" w:lineRule="auto"/>
-        <w:rPr>
-          <w:rFonts w:ascii="Times New Roman" w:hAnsi="Times New Roman" w:cs="Times New Roman"/>
-          <w:color w:val="000000"/>
-          <w:sz w:val="32"/>
-          <w:szCs w:val="32"/>
-        </w:rPr>
-      </w:pPr>
-      <w:r>
-        <w:rPr>
-          <w:rFonts w:ascii="Times New Roman" w:hAnsi="Times New Roman" w:cs="Times New Roman"/>
-          <w:color w:val="000000"/>
-          <w:sz w:val="32"/>
-          <w:szCs w:val="32"/>
-        </w:rPr>
-        <w:t xml:space="preserve">                </w:t>
-      </w:r>
-      <w:proofErr w:type="spellStart"/>
-      <w:r>
-        <w:rPr>
-          <w:rFonts w:ascii="Times New Roman" w:hAnsi="Times New Roman" w:cs="Times New Roman"/>
-          <w:color w:val="000000"/>
-          <w:sz w:val="32"/>
-          <w:szCs w:val="32"/>
-        </w:rPr>
-        <w:t>pinMode</w:t>
-      </w:r>
-      <w:proofErr w:type="spellEnd"/>
-      <w:r>
-        <w:rPr>
-          <w:rFonts w:ascii="Times New Roman" w:hAnsi="Times New Roman" w:cs="Times New Roman"/>
-          <w:color w:val="000000"/>
-          <w:sz w:val="32"/>
-          <w:szCs w:val="32"/>
-        </w:rPr>
-        <w:t>(RED_3, OUTPUT);</w:t>
-      </w:r>
-    </w:p>
-    <w:p>
-      <w:pPr>
-        <w:autoSpaceDE w:val="0"/>
-        <w:autoSpaceDN w:val="0"/>
-        <w:adjustRightInd w:val="0"/>
-        <w:spacing w:after="0" w:line="240" w:lineRule="auto"/>
-        <w:rPr>
-          <w:rFonts w:ascii="Times New Roman" w:hAnsi="Times New Roman" w:cs="Times New Roman"/>
-          <w:color w:val="000000"/>
-          <w:sz w:val="32"/>
-          <w:szCs w:val="32"/>
-        </w:rPr>
-      </w:pPr>
-      <w:r>
-        <w:rPr>
-          <w:rFonts w:ascii="Times New Roman" w:hAnsi="Times New Roman" w:cs="Times New Roman"/>
-          <w:color w:val="000000"/>
-          <w:sz w:val="32"/>
-          <w:szCs w:val="32"/>
-        </w:rPr>
-        <w:t xml:space="preserve">                </w:t>
-      </w:r>
-      <w:proofErr w:type="spellStart"/>
-      <w:r>
-        <w:rPr>
-          <w:rFonts w:ascii="Times New Roman" w:hAnsi="Times New Roman" w:cs="Times New Roman"/>
-          <w:color w:val="000000"/>
-          <w:sz w:val="32"/>
-          <w:szCs w:val="32"/>
-        </w:rPr>
-        <w:t>pinMode</w:t>
-      </w:r>
-      <w:proofErr w:type="spellEnd"/>
-      <w:r>
-        <w:rPr>
-          <w:rFonts w:ascii="Times New Roman" w:hAnsi="Times New Roman" w:cs="Times New Roman"/>
-          <w:color w:val="000000"/>
-          <w:sz w:val="32"/>
-          <w:szCs w:val="32"/>
-        </w:rPr>
-        <w:t>(BLUE_3, OUTPUT);</w:t>
-      </w:r>
-    </w:p>
-    <w:p>
-      <w:pPr>
-        <w:autoSpaceDE w:val="0"/>
-        <w:autoSpaceDN w:val="0"/>
-        <w:adjustRightInd w:val="0"/>
-        <w:spacing w:after="0" w:line="240" w:lineRule="auto"/>
-        <w:rPr>
-          <w:rFonts w:ascii="Times New Roman" w:hAnsi="Times New Roman" w:cs="Times New Roman"/>
-          <w:color w:val="000000"/>
-          <w:sz w:val="32"/>
-          <w:szCs w:val="32"/>
-        </w:rPr>
-      </w:pPr>
-      <w:r>
-        <w:rPr>
-          <w:rFonts w:ascii="Times New Roman" w:hAnsi="Times New Roman" w:cs="Times New Roman"/>
-          <w:color w:val="000000"/>
-          <w:sz w:val="32"/>
-          <w:szCs w:val="32"/>
-        </w:rPr>
-        <w:t xml:space="preserve">                </w:t>
-      </w:r>
-      <w:proofErr w:type="spellStart"/>
-      <w:r>
-        <w:rPr>
-          <w:rFonts w:ascii="Times New Roman" w:hAnsi="Times New Roman" w:cs="Times New Roman"/>
-          <w:color w:val="000000"/>
-          <w:sz w:val="32"/>
-          <w:szCs w:val="32"/>
-        </w:rPr>
-        <w:t>pinMode</w:t>
-      </w:r>
-      <w:proofErr w:type="spellEnd"/>
-      <w:r>
-        <w:rPr>
-          <w:rFonts w:ascii="Times New Roman" w:hAnsi="Times New Roman" w:cs="Times New Roman"/>
-          <w:color w:val="000000"/>
-          <w:sz w:val="32"/>
-          <w:szCs w:val="32"/>
-        </w:rPr>
-        <w:t>(GREEN_3, OUTPUT);</w:t>
-      </w:r>
-    </w:p>
-    <w:p>
-      <w:pPr>
-        <w:autoSpaceDE w:val="0"/>
-        <w:autoSpaceDN w:val="0"/>
-        <w:adjustRightInd w:val="0"/>
-        <w:spacing w:after="0" w:line="240" w:lineRule="auto"/>
-        <w:rPr>
-          <w:rFonts w:ascii="Times New Roman" w:hAnsi="Times New Roman" w:cs="Times New Roman"/>
-          <w:color w:val="000000"/>
-          <w:sz w:val="32"/>
-          <w:szCs w:val="32"/>
-        </w:rPr>
-      </w:pPr>
-    </w:p>
-    <w:p>
-      <w:pPr>
-        <w:autoSpaceDE w:val="0"/>
-        <w:autoSpaceDN w:val="0"/>
-        <w:adjustRightInd w:val="0"/>
-        <w:spacing w:after="0" w:line="240" w:lineRule="auto"/>
-        <w:rPr>
-          <w:rFonts w:ascii="Times New Roman" w:hAnsi="Times New Roman" w:cs="Times New Roman"/>
-          <w:color w:val="000000"/>
-          <w:sz w:val="32"/>
-          <w:szCs w:val="32"/>
-        </w:rPr>
-      </w:pPr>
-      <w:r>
-        <w:rPr>
-          <w:rFonts w:ascii="Times New Roman" w:hAnsi="Times New Roman" w:cs="Times New Roman"/>
-          <w:color w:val="000000"/>
-          <w:sz w:val="32"/>
-          <w:szCs w:val="32"/>
-        </w:rPr>
-        <w:t xml:space="preserve">            }</w:t>
-      </w:r>
-    </w:p>
-    <w:p>
-      <w:pPr>
-        <w:autoSpaceDE w:val="0"/>
-        <w:autoSpaceDN w:val="0"/>
-        <w:adjustRightInd w:val="0"/>
-        <w:spacing w:after="0" w:line="240" w:lineRule="auto"/>
-        <w:rPr>
-          <w:rFonts w:ascii="Times New Roman" w:hAnsi="Times New Roman" w:cs="Times New Roman"/>
-          <w:color w:val="000000"/>
-          <w:sz w:val="32"/>
-          <w:szCs w:val="32"/>
-        </w:rPr>
-      </w:pPr>
-    </w:p>
-    <w:p>
-      <w:pPr>
-        <w:autoSpaceDE w:val="0"/>
-        <w:autoSpaceDN w:val="0"/>
-        <w:adjustRightInd w:val="0"/>
-        <w:spacing w:after="0" w:line="240" w:lineRule="auto"/>
-        <w:rPr>
-          <w:rFonts w:ascii="Times New Roman" w:hAnsi="Times New Roman" w:cs="Times New Roman"/>
-          <w:color w:val="000000"/>
-          <w:sz w:val="32"/>
-          <w:szCs w:val="32"/>
-        </w:rPr>
-      </w:pPr>
-      <w:r>
-        <w:rPr>
-          <w:rFonts w:ascii="Times New Roman" w:hAnsi="Times New Roman" w:cs="Times New Roman"/>
-          <w:color w:val="000000"/>
-          <w:sz w:val="32"/>
-          <w:szCs w:val="32"/>
-        </w:rPr>
-        <w:t xml:space="preserve">            </w:t>
-      </w:r>
-      <w:proofErr w:type="spellStart"/>
-      <w:r>
-        <w:rPr>
-          <w:rFonts w:ascii="Times New Roman" w:hAnsi="Times New Roman" w:cs="Times New Roman"/>
-          <w:color w:val="0000FF"/>
-          <w:sz w:val="32"/>
-          <w:szCs w:val="32"/>
-        </w:rPr>
-        <w:t>void</w:t>
-      </w:r>
-      <w:proofErr w:type="spellEnd"/>
-      <w:r>
-        <w:rPr>
-          <w:rFonts w:ascii="Times New Roman" w:hAnsi="Times New Roman" w:cs="Times New Roman"/>
-          <w:color w:val="000000"/>
-          <w:sz w:val="32"/>
-          <w:szCs w:val="32"/>
-        </w:rPr>
-        <w:t xml:space="preserve"> </w:t>
-      </w:r>
-      <w:proofErr w:type="spellStart"/>
-      <w:r>
-        <w:rPr>
-          <w:rFonts w:ascii="Times New Roman" w:hAnsi="Times New Roman" w:cs="Times New Roman"/>
-          <w:color w:val="000000"/>
-          <w:sz w:val="32"/>
-          <w:szCs w:val="32"/>
-        </w:rPr>
-        <w:t>France</w:t>
-      </w:r>
-      <w:proofErr w:type="spellEnd"/>
-      <w:r>
-        <w:rPr>
-          <w:rFonts w:ascii="Times New Roman" w:hAnsi="Times New Roman" w:cs="Times New Roman"/>
-          <w:color w:val="000000"/>
-          <w:sz w:val="32"/>
-          <w:szCs w:val="32"/>
-        </w:rPr>
-        <w:t>()</w:t>
-      </w:r>
-    </w:p>
-    <w:p>
-      <w:pPr>
-        <w:autoSpaceDE w:val="0"/>
-        <w:autoSpaceDN w:val="0"/>
-        <w:adjustRightInd w:val="0"/>
-        <w:spacing w:after="0" w:line="240" w:lineRule="auto"/>
-        <w:rPr>
-          <w:rFonts w:ascii="Times New Roman" w:hAnsi="Times New Roman" w:cs="Times New Roman"/>
-          <w:color w:val="000000"/>
-          <w:sz w:val="32"/>
-          <w:szCs w:val="32"/>
-        </w:rPr>
-      </w:pPr>
-      <w:r>
-        <w:rPr>
-          <w:rFonts w:ascii="Times New Roman" w:hAnsi="Times New Roman" w:cs="Times New Roman"/>
-          <w:color w:val="000000"/>
-          <w:sz w:val="32"/>
-          <w:szCs w:val="32"/>
-        </w:rPr>
-        <w:t xml:space="preserve">            {</w:t>
-      </w:r>
-    </w:p>
-    <w:p>
-      <w:pPr>
-        <w:autoSpaceDE w:val="0"/>
-        <w:autoSpaceDN w:val="0"/>
-        <w:adjustRightInd w:val="0"/>
-        <w:spacing w:after="0" w:line="240" w:lineRule="auto"/>
-        <w:rPr>
-          <w:rFonts w:ascii="Times New Roman" w:hAnsi="Times New Roman" w:cs="Times New Roman"/>
-          <w:color w:val="000000"/>
-          <w:sz w:val="32"/>
-          <w:szCs w:val="32"/>
-        </w:rPr>
-      </w:pPr>
-    </w:p>
-    <w:p>
-      <w:pPr>
-        <w:autoSpaceDE w:val="0"/>
-        <w:autoSpaceDN w:val="0"/>
-        <w:adjustRightInd w:val="0"/>
-        <w:spacing w:after="0" w:line="240" w:lineRule="auto"/>
-        <w:rPr>
-          <w:rFonts w:ascii="Times New Roman" w:hAnsi="Times New Roman" w:cs="Times New Roman"/>
-          <w:color w:val="000000"/>
-          <w:sz w:val="32"/>
-          <w:szCs w:val="32"/>
-        </w:rPr>
-      </w:pPr>
-      <w:r>
-        <w:rPr>
-          <w:rFonts w:ascii="Times New Roman" w:hAnsi="Times New Roman" w:cs="Times New Roman"/>
-          <w:color w:val="000000"/>
-          <w:sz w:val="32"/>
-          <w:szCs w:val="32"/>
-        </w:rPr>
-        <w:t xml:space="preserve">                </w:t>
-      </w:r>
-      <w:proofErr w:type="spellStart"/>
-      <w:r>
-        <w:rPr>
-          <w:rFonts w:ascii="Times New Roman" w:hAnsi="Times New Roman" w:cs="Times New Roman"/>
-          <w:color w:val="000000"/>
-          <w:sz w:val="32"/>
-          <w:szCs w:val="32"/>
-        </w:rPr>
         <w:t>digitalWrite</w:t>
       </w:r>
       <w:proofErr w:type="spellEnd"/>
@@ -4727,179 +5373,7 @@
           <w:sz w:val="32"/>
           <w:szCs w:val="32"/>
         </w:rPr>
-        <w:t>(BLUE, HIGH);</w:t>
-      </w:r>
-    </w:p>
-    <w:p>
-      <w:pPr>
-        <w:autoSpaceDE w:val="0"/>
-        <w:autoSpaceDN w:val="0"/>
-        <w:adjustRightInd w:val="0"/>
-        <w:spacing w:after="0" w:line="240" w:lineRule="auto"/>
-        <w:rPr>
-          <w:rFonts w:ascii="Times New Roman" w:hAnsi="Times New Roman" w:cs="Times New Roman"/>
-          <w:color w:val="000000"/>
-          <w:sz w:val="32"/>
-          <w:szCs w:val="32"/>
-        </w:rPr>
-      </w:pPr>
-      <w:r>
-        <w:rPr>
-          <w:rFonts w:ascii="Times New Roman" w:hAnsi="Times New Roman" w:cs="Times New Roman"/>
-          <w:color w:val="000000"/>
-          <w:sz w:val="32"/>
-          <w:szCs w:val="32"/>
-        </w:rPr>
-        <w:t xml:space="preserve">                </w:t>
-      </w:r>
-      <w:proofErr w:type="spellStart"/>
-      <w:r>
-        <w:rPr>
-          <w:rFonts w:ascii="Times New Roman" w:hAnsi="Times New Roman" w:cs="Times New Roman"/>
-          <w:color w:val="000000"/>
-          <w:sz w:val="32"/>
-          <w:szCs w:val="32"/>
-        </w:rPr>
-        <w:t>digitalWrite</w:t>
-      </w:r>
-      <w:proofErr w:type="spellEnd"/>
-      <w:r>
-        <w:rPr>
-          <w:rFonts w:ascii="Times New Roman" w:hAnsi="Times New Roman" w:cs="Times New Roman"/>
-          <w:color w:val="000000"/>
-          <w:sz w:val="32"/>
-          <w:szCs w:val="32"/>
-        </w:rPr>
-        <w:t>(RED_2, HIGH);</w:t>
-      </w:r>
-    </w:p>
-    <w:p>
-      <w:pPr>
-        <w:autoSpaceDE w:val="0"/>
-        <w:autoSpaceDN w:val="0"/>
-        <w:adjustRightInd w:val="0"/>
-        <w:spacing w:after="0" w:line="240" w:lineRule="auto"/>
-        <w:rPr>
-          <w:rFonts w:ascii="Times New Roman" w:hAnsi="Times New Roman" w:cs="Times New Roman"/>
-          <w:color w:val="000000"/>
-          <w:sz w:val="32"/>
-          <w:szCs w:val="32"/>
-        </w:rPr>
-      </w:pPr>
-      <w:r>
-        <w:rPr>
-          <w:rFonts w:ascii="Times New Roman" w:hAnsi="Times New Roman" w:cs="Times New Roman"/>
-          <w:color w:val="000000"/>
-          <w:sz w:val="32"/>
-          <w:szCs w:val="32"/>
-        </w:rPr>
-        <w:t xml:space="preserve">                </w:t>
-      </w:r>
-      <w:proofErr w:type="spellStart"/>
-      <w:r>
-        <w:rPr>
-          <w:rFonts w:ascii="Times New Roman" w:hAnsi="Times New Roman" w:cs="Times New Roman"/>
-          <w:color w:val="000000"/>
-          <w:sz w:val="32"/>
-          <w:szCs w:val="32"/>
-        </w:rPr>
-        <w:t>digitalWrite</w:t>
-      </w:r>
-      <w:proofErr w:type="spellEnd"/>
-      <w:r>
-        <w:rPr>
-          <w:rFonts w:ascii="Times New Roman" w:hAnsi="Times New Roman" w:cs="Times New Roman"/>
-          <w:color w:val="000000"/>
-          <w:sz w:val="32"/>
-          <w:szCs w:val="32"/>
-        </w:rPr>
-        <w:t>(BLUE_2, HIGH);</w:t>
-      </w:r>
-    </w:p>
-    <w:p>
-      <w:pPr>
-        <w:autoSpaceDE w:val="0"/>
-        <w:autoSpaceDN w:val="0"/>
-        <w:adjustRightInd w:val="0"/>
-        <w:spacing w:after="0" w:line="240" w:lineRule="auto"/>
-        <w:rPr>
-          <w:rFonts w:ascii="Times New Roman" w:hAnsi="Times New Roman" w:cs="Times New Roman"/>
-          <w:color w:val="000000"/>
-          <w:sz w:val="32"/>
-          <w:szCs w:val="32"/>
-        </w:rPr>
-      </w:pPr>
-      <w:r>
-        <w:rPr>
-          <w:rFonts w:ascii="Times New Roman" w:hAnsi="Times New Roman" w:cs="Times New Roman"/>
-          <w:color w:val="000000"/>
-          <w:sz w:val="32"/>
-          <w:szCs w:val="32"/>
-        </w:rPr>
-        <w:t xml:space="preserve">                </w:t>
-      </w:r>
-      <w:proofErr w:type="spellStart"/>
-      <w:r>
-        <w:rPr>
-          <w:rFonts w:ascii="Times New Roman" w:hAnsi="Times New Roman" w:cs="Times New Roman"/>
-          <w:color w:val="000000"/>
-          <w:sz w:val="32"/>
-          <w:szCs w:val="32"/>
-        </w:rPr>
-        <w:t>digitalWrite</w:t>
-      </w:r>
-      <w:proofErr w:type="spellEnd"/>
-      <w:r>
-        <w:rPr>
-          <w:rFonts w:ascii="Times New Roman" w:hAnsi="Times New Roman" w:cs="Times New Roman"/>
-          <w:color w:val="000000"/>
-          <w:sz w:val="32"/>
-          <w:szCs w:val="32"/>
-        </w:rPr>
-        <w:t>(GREEN_2, HIGH);</w:t>
-      </w:r>
-    </w:p>
-    <w:p>
-      <w:pPr>
-        <w:autoSpaceDE w:val="0"/>
-        <w:autoSpaceDN w:val="0"/>
-        <w:adjustRightInd w:val="0"/>
-        <w:spacing w:after="0" w:line="240" w:lineRule="auto"/>
-        <w:rPr>
-          <w:rFonts w:ascii="Times New Roman" w:hAnsi="Times New Roman" w:cs="Times New Roman"/>
-          <w:color w:val="000000"/>
-          <w:sz w:val="32"/>
-          <w:szCs w:val="32"/>
-        </w:rPr>
-      </w:pPr>
-      <w:r>
-        <w:rPr>
-          <w:rFonts w:ascii="Times New Roman" w:hAnsi="Times New Roman" w:cs="Times New Roman"/>
-          <w:color w:val="000000"/>
-          <w:sz w:val="32"/>
-          <w:szCs w:val="32"/>
-        </w:rPr>
-        <w:t xml:space="preserve">                </w:t>
-      </w:r>
-      <w:proofErr w:type="spellStart"/>
-      <w:r>
-        <w:rPr>
-          <w:rFonts w:ascii="Times New Roman" w:hAnsi="Times New Roman" w:cs="Times New Roman"/>
-          <w:color w:val="000000"/>
-          <w:sz w:val="32"/>
-          <w:szCs w:val="32"/>
-        </w:rPr>
-        <w:t>digitalWrite</w:t>
-      </w:r>
-      <w:proofErr w:type="spellEnd"/>
-      <w:r>
-        <w:rPr>
-          <w:rFonts w:ascii="Times New Roman" w:hAnsi="Times New Roman" w:cs="Times New Roman"/>
-          <w:color w:val="000000"/>
-          <w:sz w:val="32"/>
-          <w:szCs w:val="32"/>
-        </w:rPr>
-        <w:t>(RED_3, HIGH);</w:t>
+        <w:t>(GREEN, HIGH);</w:t>
       </w:r>
     </w:p>
     <w:p>
@@ -4933,6 +5407,178 @@
           <w:sz w:val="32"/>
           <w:szCs w:val="32"/>
         </w:rPr>
+        <w:t>digitalWrite</w:t>
+      </w:r>
+      <w:proofErr w:type="spellEnd"/>
+      <w:r>
+        <w:rPr>
+          <w:rFonts w:ascii="Times New Roman" w:hAnsi="Times New Roman" w:cs="Times New Roman"/>
+          <w:color w:val="000000"/>
+          <w:sz w:val="32"/>
+          <w:szCs w:val="32"/>
+        </w:rPr>
+        <w:t>(RED_2, HIGH);</w:t>
+      </w:r>
+    </w:p>
+    <w:p>
+      <w:pPr>
+        <w:autoSpaceDE w:val="0"/>
+        <w:autoSpaceDN w:val="0"/>
+        <w:adjustRightInd w:val="0"/>
+        <w:spacing w:after="0" w:line="240" w:lineRule="auto"/>
+        <w:rPr>
+          <w:rFonts w:ascii="Times New Roman" w:hAnsi="Times New Roman" w:cs="Times New Roman"/>
+          <w:color w:val="000000"/>
+          <w:sz w:val="32"/>
+          <w:szCs w:val="32"/>
+        </w:rPr>
+      </w:pPr>
+      <w:r>
+        <w:rPr>
+          <w:rFonts w:ascii="Times New Roman" w:hAnsi="Times New Roman" w:cs="Times New Roman"/>
+          <w:color w:val="000000"/>
+          <w:sz w:val="32"/>
+          <w:szCs w:val="32"/>
+        </w:rPr>
+        <w:t xml:space="preserve">                </w:t>
+      </w:r>
+      <w:proofErr w:type="spellStart"/>
+      <w:r>
+        <w:rPr>
+          <w:rFonts w:ascii="Times New Roman" w:hAnsi="Times New Roman" w:cs="Times New Roman"/>
+          <w:color w:val="000000"/>
+          <w:sz w:val="32"/>
+          <w:szCs w:val="32"/>
+        </w:rPr>
+        <w:t>digitalWrite</w:t>
+      </w:r>
+      <w:proofErr w:type="spellEnd"/>
+      <w:r>
+        <w:rPr>
+          <w:rFonts w:ascii="Times New Roman" w:hAnsi="Times New Roman" w:cs="Times New Roman"/>
+          <w:color w:val="000000"/>
+          <w:sz w:val="32"/>
+          <w:szCs w:val="32"/>
+        </w:rPr>
+        <w:t>(BLUE_2, HIGH);</w:t>
+      </w:r>
+    </w:p>
+    <w:p>
+      <w:pPr>
+        <w:autoSpaceDE w:val="0"/>
+        <w:autoSpaceDN w:val="0"/>
+        <w:adjustRightInd w:val="0"/>
+        <w:spacing w:after="0" w:line="240" w:lineRule="auto"/>
+        <w:rPr>
+          <w:rFonts w:ascii="Times New Roman" w:hAnsi="Times New Roman" w:cs="Times New Roman"/>
+          <w:color w:val="000000"/>
+          <w:sz w:val="32"/>
+          <w:szCs w:val="32"/>
+        </w:rPr>
+      </w:pPr>
+      <w:r>
+        <w:rPr>
+          <w:rFonts w:ascii="Times New Roman" w:hAnsi="Times New Roman" w:cs="Times New Roman"/>
+          <w:color w:val="000000"/>
+          <w:sz w:val="32"/>
+          <w:szCs w:val="32"/>
+        </w:rPr>
+        <w:t xml:space="preserve">                </w:t>
+      </w:r>
+      <w:proofErr w:type="spellStart"/>
+      <w:r>
+        <w:rPr>
+          <w:rFonts w:ascii="Times New Roman" w:hAnsi="Times New Roman" w:cs="Times New Roman"/>
+          <w:color w:val="000000"/>
+          <w:sz w:val="32"/>
+          <w:szCs w:val="32"/>
+        </w:rPr>
+        <w:t>digitalWrite</w:t>
+      </w:r>
+      <w:proofErr w:type="spellEnd"/>
+      <w:r>
+        <w:rPr>
+          <w:rFonts w:ascii="Times New Roman" w:hAnsi="Times New Roman" w:cs="Times New Roman"/>
+          <w:color w:val="000000"/>
+          <w:sz w:val="32"/>
+          <w:szCs w:val="32"/>
+        </w:rPr>
+        <w:t>(GREEN_2, HIGH);</w:t>
+      </w:r>
+    </w:p>
+    <w:p>
+      <w:pPr>
+        <w:autoSpaceDE w:val="0"/>
+        <w:autoSpaceDN w:val="0"/>
+        <w:adjustRightInd w:val="0"/>
+        <w:spacing w:after="0" w:line="240" w:lineRule="auto"/>
+        <w:rPr>
+          <w:rFonts w:ascii="Times New Roman" w:hAnsi="Times New Roman" w:cs="Times New Roman"/>
+          <w:color w:val="000000"/>
+          <w:sz w:val="32"/>
+          <w:szCs w:val="32"/>
+        </w:rPr>
+      </w:pPr>
+      <w:r>
+        <w:rPr>
+          <w:rFonts w:ascii="Times New Roman" w:hAnsi="Times New Roman" w:cs="Times New Roman"/>
+          <w:color w:val="000000"/>
+          <w:sz w:val="32"/>
+          <w:szCs w:val="32"/>
+        </w:rPr>
+        <w:t xml:space="preserve">                </w:t>
+      </w:r>
+      <w:proofErr w:type="spellStart"/>
+      <w:r>
+        <w:rPr>
+          <w:rFonts w:ascii="Times New Roman" w:hAnsi="Times New Roman" w:cs="Times New Roman"/>
+          <w:color w:val="000000"/>
+          <w:sz w:val="32"/>
+          <w:szCs w:val="32"/>
+        </w:rPr>
+        <w:t>digitalWrite</w:t>
+      </w:r>
+      <w:proofErr w:type="spellEnd"/>
+      <w:r>
+        <w:rPr>
+          <w:rFonts w:ascii="Times New Roman" w:hAnsi="Times New Roman" w:cs="Times New Roman"/>
+          <w:color w:val="000000"/>
+          <w:sz w:val="32"/>
+          <w:szCs w:val="32"/>
+        </w:rPr>
+        <w:t>(RED_3, HIGH);</w:t>
+      </w:r>
+    </w:p>
+    <w:p>
+      <w:pPr>
+        <w:autoSpaceDE w:val="0"/>
+        <w:autoSpaceDN w:val="0"/>
+        <w:adjustRightInd w:val="0"/>
+        <w:spacing w:after="0" w:line="240" w:lineRule="auto"/>
+        <w:rPr>
+          <w:rFonts w:ascii="Times New Roman" w:hAnsi="Times New Roman" w:cs="Times New Roman"/>
+          <w:color w:val="000000"/>
+          <w:sz w:val="32"/>
+          <w:szCs w:val="32"/>
+        </w:rPr>
+      </w:pPr>
+      <w:r>
+        <w:rPr>
+          <w:rFonts w:ascii="Times New Roman" w:hAnsi="Times New Roman" w:cs="Times New Roman"/>
+          <w:color w:val="000000"/>
+          <w:sz w:val="32"/>
+          <w:szCs w:val="32"/>
+        </w:rPr>
+        <w:t xml:space="preserve">                </w:t>
+      </w:r>
+      <w:proofErr w:type="spellStart"/>
+      <w:r>
+        <w:rPr>
+          <w:rFonts w:ascii="Times New Roman" w:hAnsi="Times New Roman" w:cs="Times New Roman"/>
+          <w:color w:val="000000"/>
+          <w:sz w:val="32"/>
+          <w:szCs w:val="32"/>
+        </w:rPr>
         <w:t>delay</w:t>
       </w:r>
       <w:proofErr w:type="spellEnd"/>
@@ -4986,6 +5632,588 @@
           <w:sz w:val="32"/>
           <w:szCs w:val="32"/>
         </w:rPr>
+        <w:t>(GREEN, LOW);</w:t>
+      </w:r>
+    </w:p>
+    <w:p>
+      <w:pPr>
+        <w:autoSpaceDE w:val="0"/>
+        <w:autoSpaceDN w:val="0"/>
+        <w:adjustRightInd w:val="0"/>
+        <w:spacing w:after="0" w:line="240" w:lineRule="auto"/>
+        <w:rPr>
+          <w:rFonts w:ascii="Times New Roman" w:hAnsi="Times New Roman" w:cs="Times New Roman"/>
+          <w:color w:val="000000"/>
+          <w:sz w:val="32"/>
+          <w:szCs w:val="32"/>
+        </w:rPr>
+      </w:pPr>
+      <w:r>
+        <w:rPr>
+          <w:rFonts w:ascii="Times New Roman" w:hAnsi="Times New Roman" w:cs="Times New Roman"/>
+          <w:color w:val="000000"/>
+          <w:sz w:val="32"/>
+          <w:szCs w:val="32"/>
+        </w:rPr>
+        <w:t xml:space="preserve">                </w:t>
+      </w:r>
+      <w:proofErr w:type="spellStart"/>
+      <w:r>
+        <w:rPr>
+          <w:rFonts w:ascii="Times New Roman" w:hAnsi="Times New Roman" w:cs="Times New Roman"/>
+          <w:color w:val="000000"/>
+          <w:sz w:val="32"/>
+          <w:szCs w:val="32"/>
+        </w:rPr>
+        <w:t>digitalWrite</w:t>
+      </w:r>
+      <w:proofErr w:type="spellEnd"/>
+      <w:r>
+        <w:rPr>
+          <w:rFonts w:ascii="Times New Roman" w:hAnsi="Times New Roman" w:cs="Times New Roman"/>
+          <w:color w:val="000000"/>
+          <w:sz w:val="32"/>
+          <w:szCs w:val="32"/>
+        </w:rPr>
+        <w:t>(RED_2, LOW);</w:t>
+      </w:r>
+    </w:p>
+    <w:p>
+      <w:pPr>
+        <w:autoSpaceDE w:val="0"/>
+        <w:autoSpaceDN w:val="0"/>
+        <w:adjustRightInd w:val="0"/>
+        <w:spacing w:after="0" w:line="240" w:lineRule="auto"/>
+        <w:rPr>
+          <w:rFonts w:ascii="Times New Roman" w:hAnsi="Times New Roman" w:cs="Times New Roman"/>
+          <w:color w:val="000000"/>
+          <w:sz w:val="32"/>
+          <w:szCs w:val="32"/>
+        </w:rPr>
+      </w:pPr>
+      <w:r>
+        <w:rPr>
+          <w:rFonts w:ascii="Times New Roman" w:hAnsi="Times New Roman" w:cs="Times New Roman"/>
+          <w:color w:val="000000"/>
+          <w:sz w:val="32"/>
+          <w:szCs w:val="32"/>
+        </w:rPr>
+        <w:t xml:space="preserve">                </w:t>
+      </w:r>
+      <w:proofErr w:type="spellStart"/>
+      <w:r>
+        <w:rPr>
+          <w:rFonts w:ascii="Times New Roman" w:hAnsi="Times New Roman" w:cs="Times New Roman"/>
+          <w:color w:val="000000"/>
+          <w:sz w:val="32"/>
+          <w:szCs w:val="32"/>
+        </w:rPr>
+        <w:t>digitalWrite</w:t>
+      </w:r>
+      <w:proofErr w:type="spellEnd"/>
+      <w:r>
+        <w:rPr>
+          <w:rFonts w:ascii="Times New Roman" w:hAnsi="Times New Roman" w:cs="Times New Roman"/>
+          <w:color w:val="000000"/>
+          <w:sz w:val="32"/>
+          <w:szCs w:val="32"/>
+        </w:rPr>
+        <w:t>(BLUE_2, LOW);</w:t>
+      </w:r>
+    </w:p>
+    <w:p>
+      <w:pPr>
+        <w:autoSpaceDE w:val="0"/>
+        <w:autoSpaceDN w:val="0"/>
+        <w:adjustRightInd w:val="0"/>
+        <w:spacing w:after="0" w:line="240" w:lineRule="auto"/>
+        <w:rPr>
+          <w:rFonts w:ascii="Times New Roman" w:hAnsi="Times New Roman" w:cs="Times New Roman"/>
+          <w:color w:val="000000"/>
+          <w:sz w:val="32"/>
+          <w:szCs w:val="32"/>
+        </w:rPr>
+      </w:pPr>
+      <w:r>
+        <w:rPr>
+          <w:rFonts w:ascii="Times New Roman" w:hAnsi="Times New Roman" w:cs="Times New Roman"/>
+          <w:color w:val="000000"/>
+          <w:sz w:val="32"/>
+          <w:szCs w:val="32"/>
+        </w:rPr>
+        <w:t xml:space="preserve">                </w:t>
+      </w:r>
+      <w:proofErr w:type="spellStart"/>
+      <w:r>
+        <w:rPr>
+          <w:rFonts w:ascii="Times New Roman" w:hAnsi="Times New Roman" w:cs="Times New Roman"/>
+          <w:color w:val="000000"/>
+          <w:sz w:val="32"/>
+          <w:szCs w:val="32"/>
+        </w:rPr>
+        <w:t>digitalWrite</w:t>
+      </w:r>
+      <w:proofErr w:type="spellEnd"/>
+      <w:r>
+        <w:rPr>
+          <w:rFonts w:ascii="Times New Roman" w:hAnsi="Times New Roman" w:cs="Times New Roman"/>
+          <w:color w:val="000000"/>
+          <w:sz w:val="32"/>
+          <w:szCs w:val="32"/>
+        </w:rPr>
+        <w:t>(GREEN_2, LOW);</w:t>
+      </w:r>
+    </w:p>
+    <w:p>
+      <w:pPr>
+        <w:autoSpaceDE w:val="0"/>
+        <w:autoSpaceDN w:val="0"/>
+        <w:adjustRightInd w:val="0"/>
+        <w:spacing w:after="0" w:line="240" w:lineRule="auto"/>
+        <w:rPr>
+          <w:rFonts w:ascii="Times New Roman" w:hAnsi="Times New Roman" w:cs="Times New Roman"/>
+          <w:color w:val="000000"/>
+          <w:sz w:val="32"/>
+          <w:szCs w:val="32"/>
+        </w:rPr>
+      </w:pPr>
+      <w:r>
+        <w:rPr>
+          <w:rFonts w:ascii="Times New Roman" w:hAnsi="Times New Roman" w:cs="Times New Roman"/>
+          <w:color w:val="000000"/>
+          <w:sz w:val="32"/>
+          <w:szCs w:val="32"/>
+        </w:rPr>
+        <w:t xml:space="preserve">                </w:t>
+      </w:r>
+      <w:proofErr w:type="spellStart"/>
+      <w:r>
+        <w:rPr>
+          <w:rFonts w:ascii="Times New Roman" w:hAnsi="Times New Roman" w:cs="Times New Roman"/>
+          <w:color w:val="000000"/>
+          <w:sz w:val="32"/>
+          <w:szCs w:val="32"/>
+        </w:rPr>
+        <w:t>digitalWrite</w:t>
+      </w:r>
+      <w:proofErr w:type="spellEnd"/>
+      <w:r>
+        <w:rPr>
+          <w:rFonts w:ascii="Times New Roman" w:hAnsi="Times New Roman" w:cs="Times New Roman"/>
+          <w:color w:val="000000"/>
+          <w:sz w:val="32"/>
+          <w:szCs w:val="32"/>
+        </w:rPr>
+        <w:t>(RED_3, LOW);</w:t>
+      </w:r>
+    </w:p>
+    <w:p>
+      <w:pPr>
+        <w:autoSpaceDE w:val="0"/>
+        <w:autoSpaceDN w:val="0"/>
+        <w:adjustRightInd w:val="0"/>
+        <w:spacing w:after="0" w:line="240" w:lineRule="auto"/>
+        <w:rPr>
+          <w:rFonts w:ascii="Times New Roman" w:hAnsi="Times New Roman" w:cs="Times New Roman"/>
+          <w:color w:val="000000"/>
+          <w:sz w:val="32"/>
+          <w:szCs w:val="32"/>
+        </w:rPr>
+      </w:pPr>
+    </w:p>
+    <w:p>
+      <w:pPr>
+        <w:autoSpaceDE w:val="0"/>
+        <w:autoSpaceDN w:val="0"/>
+        <w:adjustRightInd w:val="0"/>
+        <w:spacing w:after="0" w:line="240" w:lineRule="auto"/>
+        <w:rPr>
+          <w:rFonts w:ascii="Times New Roman" w:hAnsi="Times New Roman" w:cs="Times New Roman"/>
+          <w:color w:val="000000"/>
+          <w:sz w:val="32"/>
+          <w:szCs w:val="32"/>
+        </w:rPr>
+      </w:pPr>
+      <w:r>
+        <w:rPr>
+          <w:rFonts w:ascii="Times New Roman" w:hAnsi="Times New Roman" w:cs="Times New Roman"/>
+          <w:color w:val="000000"/>
+          <w:sz w:val="32"/>
+          <w:szCs w:val="32"/>
+        </w:rPr>
+        <w:t xml:space="preserve">            }</w:t>
+      </w:r>
+    </w:p>
+    <w:p>
+      <w:pPr>
+        <w:autoSpaceDE w:val="0"/>
+        <w:autoSpaceDN w:val="0"/>
+        <w:adjustRightInd w:val="0"/>
+        <w:spacing w:after="0" w:line="240" w:lineRule="auto"/>
+        <w:rPr>
+          <w:rFonts w:ascii="Times New Roman" w:hAnsi="Times New Roman" w:cs="Times New Roman"/>
+          <w:color w:val="000000"/>
+          <w:sz w:val="32"/>
+          <w:szCs w:val="32"/>
+        </w:rPr>
+      </w:pPr>
+    </w:p>
+    <w:p>
+      <w:pPr>
+        <w:autoSpaceDE w:val="0"/>
+        <w:autoSpaceDN w:val="0"/>
+        <w:adjustRightInd w:val="0"/>
+        <w:spacing w:after="0" w:line="240" w:lineRule="auto"/>
+        <w:rPr>
+          <w:rFonts w:ascii="Times New Roman" w:hAnsi="Times New Roman" w:cs="Times New Roman"/>
+          <w:color w:val="000000"/>
+          <w:sz w:val="32"/>
+          <w:szCs w:val="32"/>
+        </w:rPr>
+      </w:pPr>
+      <w:r>
+        <w:rPr>
+          <w:rFonts w:ascii="Times New Roman" w:hAnsi="Times New Roman" w:cs="Times New Roman"/>
+          <w:color w:val="000000"/>
+          <w:sz w:val="32"/>
+          <w:szCs w:val="32"/>
+        </w:rPr>
+        <w:t xml:space="preserve">            </w:t>
+      </w:r>
+      <w:proofErr w:type="spellStart"/>
+      <w:r>
+        <w:rPr>
+          <w:rFonts w:ascii="Times New Roman" w:hAnsi="Times New Roman" w:cs="Times New Roman"/>
+          <w:color w:val="0000FF"/>
+          <w:sz w:val="32"/>
+          <w:szCs w:val="32"/>
+        </w:rPr>
+        <w:t>void</w:t>
+      </w:r>
+      <w:proofErr w:type="spellEnd"/>
+      <w:r>
+        <w:rPr>
+          <w:rFonts w:ascii="Times New Roman" w:hAnsi="Times New Roman" w:cs="Times New Roman"/>
+          <w:color w:val="000000"/>
+          <w:sz w:val="32"/>
+          <w:szCs w:val="32"/>
+        </w:rPr>
+        <w:t xml:space="preserve"> </w:t>
+      </w:r>
+      <w:proofErr w:type="spellStart"/>
+      <w:r>
+        <w:rPr>
+          <w:rFonts w:ascii="Times New Roman" w:hAnsi="Times New Roman" w:cs="Times New Roman"/>
+          <w:color w:val="000000"/>
+          <w:sz w:val="32"/>
+          <w:szCs w:val="32"/>
+        </w:rPr>
+        <w:t>Romania</w:t>
+      </w:r>
+      <w:proofErr w:type="spellEnd"/>
+      <w:r>
+        <w:rPr>
+          <w:rFonts w:ascii="Times New Roman" w:hAnsi="Times New Roman" w:cs="Times New Roman"/>
+          <w:color w:val="000000"/>
+          <w:sz w:val="32"/>
+          <w:szCs w:val="32"/>
+        </w:rPr>
+        <w:t>()</w:t>
+      </w:r>
+    </w:p>
+    <w:p>
+      <w:pPr>
+        <w:autoSpaceDE w:val="0"/>
+        <w:autoSpaceDN w:val="0"/>
+        <w:adjustRightInd w:val="0"/>
+        <w:spacing w:after="0" w:line="240" w:lineRule="auto"/>
+        <w:rPr>
+          <w:rFonts w:ascii="Times New Roman" w:hAnsi="Times New Roman" w:cs="Times New Roman"/>
+          <w:color w:val="000000"/>
+          <w:sz w:val="32"/>
+          <w:szCs w:val="32"/>
+        </w:rPr>
+      </w:pPr>
+      <w:r>
+        <w:rPr>
+          <w:rFonts w:ascii="Times New Roman" w:hAnsi="Times New Roman" w:cs="Times New Roman"/>
+          <w:color w:val="000000"/>
+          <w:sz w:val="32"/>
+          <w:szCs w:val="32"/>
+        </w:rPr>
+        <w:t xml:space="preserve">            {</w:t>
+      </w:r>
+    </w:p>
+    <w:p>
+      <w:pPr>
+        <w:autoSpaceDE w:val="0"/>
+        <w:autoSpaceDN w:val="0"/>
+        <w:adjustRightInd w:val="0"/>
+        <w:spacing w:after="0" w:line="240" w:lineRule="auto"/>
+        <w:rPr>
+          <w:rFonts w:ascii="Times New Roman" w:hAnsi="Times New Roman" w:cs="Times New Roman"/>
+          <w:color w:val="000000"/>
+          <w:sz w:val="32"/>
+          <w:szCs w:val="32"/>
+        </w:rPr>
+      </w:pPr>
+    </w:p>
+    <w:p>
+      <w:pPr>
+        <w:autoSpaceDE w:val="0"/>
+        <w:autoSpaceDN w:val="0"/>
+        <w:adjustRightInd w:val="0"/>
+        <w:spacing w:after="0" w:line="240" w:lineRule="auto"/>
+        <w:rPr>
+          <w:rFonts w:ascii="Times New Roman" w:hAnsi="Times New Roman" w:cs="Times New Roman"/>
+          <w:color w:val="000000"/>
+          <w:sz w:val="32"/>
+          <w:szCs w:val="32"/>
+        </w:rPr>
+      </w:pPr>
+      <w:r>
+        <w:rPr>
+          <w:rFonts w:ascii="Times New Roman" w:hAnsi="Times New Roman" w:cs="Times New Roman"/>
+          <w:color w:val="000000"/>
+          <w:sz w:val="32"/>
+          <w:szCs w:val="32"/>
+        </w:rPr>
+        <w:t xml:space="preserve">                </w:t>
+      </w:r>
+      <w:proofErr w:type="spellStart"/>
+      <w:r>
+        <w:rPr>
+          <w:rFonts w:ascii="Times New Roman" w:hAnsi="Times New Roman" w:cs="Times New Roman"/>
+          <w:color w:val="000000"/>
+          <w:sz w:val="32"/>
+          <w:szCs w:val="32"/>
+        </w:rPr>
+        <w:t>digitalWrite</w:t>
+      </w:r>
+      <w:proofErr w:type="spellEnd"/>
+      <w:r>
+        <w:rPr>
+          <w:rFonts w:ascii="Times New Roman" w:hAnsi="Times New Roman" w:cs="Times New Roman"/>
+          <w:color w:val="000000"/>
+          <w:sz w:val="32"/>
+          <w:szCs w:val="32"/>
+        </w:rPr>
+        <w:t>(BLUE, HIGH);</w:t>
+      </w:r>
+    </w:p>
+    <w:p>
+      <w:pPr>
+        <w:autoSpaceDE w:val="0"/>
+        <w:autoSpaceDN w:val="0"/>
+        <w:adjustRightInd w:val="0"/>
+        <w:spacing w:after="0" w:line="240" w:lineRule="auto"/>
+        <w:rPr>
+          <w:rFonts w:ascii="Times New Roman" w:hAnsi="Times New Roman" w:cs="Times New Roman"/>
+          <w:color w:val="000000"/>
+          <w:sz w:val="32"/>
+          <w:szCs w:val="32"/>
+        </w:rPr>
+      </w:pPr>
+      <w:r>
+        <w:rPr>
+          <w:rFonts w:ascii="Times New Roman" w:hAnsi="Times New Roman" w:cs="Times New Roman"/>
+          <w:color w:val="000000"/>
+          <w:sz w:val="32"/>
+          <w:szCs w:val="32"/>
+        </w:rPr>
+        <w:t xml:space="preserve">                </w:t>
+      </w:r>
+      <w:proofErr w:type="spellStart"/>
+      <w:r>
+        <w:rPr>
+          <w:rFonts w:ascii="Times New Roman" w:hAnsi="Times New Roman" w:cs="Times New Roman"/>
+          <w:color w:val="000000"/>
+          <w:sz w:val="32"/>
+          <w:szCs w:val="32"/>
+        </w:rPr>
+        <w:t>digitalWrite</w:t>
+      </w:r>
+      <w:proofErr w:type="spellEnd"/>
+      <w:r>
+        <w:rPr>
+          <w:rFonts w:ascii="Times New Roman" w:hAnsi="Times New Roman" w:cs="Times New Roman"/>
+          <w:color w:val="000000"/>
+          <w:sz w:val="32"/>
+          <w:szCs w:val="32"/>
+        </w:rPr>
+        <w:t>(RED_2, HIGH);</w:t>
+      </w:r>
+    </w:p>
+    <w:p>
+      <w:pPr>
+        <w:autoSpaceDE w:val="0"/>
+        <w:autoSpaceDN w:val="0"/>
+        <w:adjustRightInd w:val="0"/>
+        <w:spacing w:after="0" w:line="240" w:lineRule="auto"/>
+        <w:rPr>
+          <w:rFonts w:ascii="Times New Roman" w:hAnsi="Times New Roman" w:cs="Times New Roman"/>
+          <w:color w:val="000000"/>
+          <w:sz w:val="32"/>
+          <w:szCs w:val="32"/>
+        </w:rPr>
+      </w:pPr>
+      <w:r>
+        <w:rPr>
+          <w:rFonts w:ascii="Times New Roman" w:hAnsi="Times New Roman" w:cs="Times New Roman"/>
+          <w:color w:val="000000"/>
+          <w:sz w:val="32"/>
+          <w:szCs w:val="32"/>
+        </w:rPr>
+        <w:t xml:space="preserve">                </w:t>
+      </w:r>
+      <w:proofErr w:type="spellStart"/>
+      <w:r>
+        <w:rPr>
+          <w:rFonts w:ascii="Times New Roman" w:hAnsi="Times New Roman" w:cs="Times New Roman"/>
+          <w:color w:val="000000"/>
+          <w:sz w:val="32"/>
+          <w:szCs w:val="32"/>
+        </w:rPr>
+        <w:t>digitalWrite</w:t>
+      </w:r>
+      <w:proofErr w:type="spellEnd"/>
+      <w:r>
+        <w:rPr>
+          <w:rFonts w:ascii="Times New Roman" w:hAnsi="Times New Roman" w:cs="Times New Roman"/>
+          <w:color w:val="000000"/>
+          <w:sz w:val="32"/>
+          <w:szCs w:val="32"/>
+        </w:rPr>
+        <w:t>(GREEN_2, HIGH);</w:t>
+      </w:r>
+    </w:p>
+    <w:p>
+      <w:pPr>
+        <w:autoSpaceDE w:val="0"/>
+        <w:autoSpaceDN w:val="0"/>
+        <w:adjustRightInd w:val="0"/>
+        <w:spacing w:after="0" w:line="240" w:lineRule="auto"/>
+        <w:rPr>
+          <w:rFonts w:ascii="Times New Roman" w:hAnsi="Times New Roman" w:cs="Times New Roman"/>
+          <w:color w:val="000000"/>
+          <w:sz w:val="32"/>
+          <w:szCs w:val="32"/>
+        </w:rPr>
+      </w:pPr>
+      <w:r>
+        <w:rPr>
+          <w:rFonts w:ascii="Times New Roman" w:hAnsi="Times New Roman" w:cs="Times New Roman"/>
+          <w:color w:val="000000"/>
+          <w:sz w:val="32"/>
+          <w:szCs w:val="32"/>
+        </w:rPr>
+        <w:t xml:space="preserve">                </w:t>
+      </w:r>
+      <w:proofErr w:type="spellStart"/>
+      <w:r>
+        <w:rPr>
+          <w:rFonts w:ascii="Times New Roman" w:hAnsi="Times New Roman" w:cs="Times New Roman"/>
+          <w:color w:val="000000"/>
+          <w:sz w:val="32"/>
+          <w:szCs w:val="32"/>
+        </w:rPr>
+        <w:t>digitalWrite</w:t>
+      </w:r>
+      <w:proofErr w:type="spellEnd"/>
+      <w:r>
+        <w:rPr>
+          <w:rFonts w:ascii="Times New Roman" w:hAnsi="Times New Roman" w:cs="Times New Roman"/>
+          <w:color w:val="000000"/>
+          <w:sz w:val="32"/>
+          <w:szCs w:val="32"/>
+        </w:rPr>
+        <w:t>(RED_3, HIGH);</w:t>
+      </w:r>
+    </w:p>
+    <w:p>
+      <w:pPr>
+        <w:autoSpaceDE w:val="0"/>
+        <w:autoSpaceDN w:val="0"/>
+        <w:adjustRightInd w:val="0"/>
+        <w:spacing w:after="0" w:line="240" w:lineRule="auto"/>
+        <w:rPr>
+          <w:rFonts w:ascii="Times New Roman" w:hAnsi="Times New Roman" w:cs="Times New Roman"/>
+          <w:color w:val="000000"/>
+          <w:sz w:val="32"/>
+          <w:szCs w:val="32"/>
+        </w:rPr>
+      </w:pPr>
+      <w:r>
+        <w:rPr>
+          <w:rFonts w:ascii="Times New Roman" w:hAnsi="Times New Roman" w:cs="Times New Roman"/>
+          <w:color w:val="000000"/>
+          <w:sz w:val="32"/>
+          <w:szCs w:val="32"/>
+        </w:rPr>
+        <w:lastRenderedPageBreak/>
+        <w:t xml:space="preserve">                </w:t>
+      </w:r>
+      <w:proofErr w:type="spellStart"/>
+      <w:r>
+        <w:rPr>
+          <w:rFonts w:ascii="Times New Roman" w:hAnsi="Times New Roman" w:cs="Times New Roman"/>
+          <w:color w:val="000000"/>
+          <w:sz w:val="32"/>
+          <w:szCs w:val="32"/>
+        </w:rPr>
+        <w:t>delay</w:t>
+      </w:r>
+      <w:proofErr w:type="spellEnd"/>
+      <w:r>
+        <w:rPr>
+          <w:rFonts w:ascii="Times New Roman" w:hAnsi="Times New Roman" w:cs="Times New Roman"/>
+          <w:color w:val="000000"/>
+          <w:sz w:val="32"/>
+          <w:szCs w:val="32"/>
+        </w:rPr>
+        <w:t>(1000);</w:t>
+      </w:r>
+    </w:p>
+    <w:p>
+      <w:pPr>
+        <w:autoSpaceDE w:val="0"/>
+        <w:autoSpaceDN w:val="0"/>
+        <w:adjustRightInd w:val="0"/>
+        <w:spacing w:after="0" w:line="240" w:lineRule="auto"/>
+        <w:rPr>
+          <w:rFonts w:ascii="Times New Roman" w:hAnsi="Times New Roman" w:cs="Times New Roman"/>
+          <w:color w:val="000000"/>
+          <w:sz w:val="32"/>
+          <w:szCs w:val="32"/>
+        </w:rPr>
+      </w:pPr>
+      <w:r>
+        <w:rPr>
+          <w:rFonts w:ascii="Times New Roman" w:hAnsi="Times New Roman" w:cs="Times New Roman"/>
+          <w:color w:val="000000"/>
+          <w:sz w:val="32"/>
+          <w:szCs w:val="32"/>
+        </w:rPr>
+        <w:t xml:space="preserve">                </w:t>
+      </w:r>
+      <w:proofErr w:type="spellStart"/>
+      <w:r>
+        <w:rPr>
+          <w:rFonts w:ascii="Times New Roman" w:hAnsi="Times New Roman" w:cs="Times New Roman"/>
+          <w:color w:val="000000"/>
+          <w:sz w:val="32"/>
+          <w:szCs w:val="32"/>
+        </w:rPr>
+        <w:t>digitalWrite</w:t>
+      </w:r>
+      <w:proofErr w:type="spellEnd"/>
+      <w:r>
+        <w:rPr>
+          <w:rFonts w:ascii="Times New Roman" w:hAnsi="Times New Roman" w:cs="Times New Roman"/>
+          <w:color w:val="000000"/>
+          <w:sz w:val="32"/>
+          <w:szCs w:val="32"/>
+        </w:rPr>
         <w:t>(BLUE, LOW);</w:t>
       </w:r>
     </w:p>
@@ -5072,6 +6300,631 @@
           <w:sz w:val="32"/>
           <w:szCs w:val="32"/>
         </w:rPr>
+        <w:t>(GREEN_2, LOW);</w:t>
+      </w:r>
+    </w:p>
+    <w:p>
+      <w:pPr>
+        <w:autoSpaceDE w:val="0"/>
+        <w:autoSpaceDN w:val="0"/>
+        <w:adjustRightInd w:val="0"/>
+        <w:spacing w:after="0" w:line="240" w:lineRule="auto"/>
+        <w:rPr>
+          <w:rFonts w:ascii="Times New Roman" w:hAnsi="Times New Roman" w:cs="Times New Roman"/>
+          <w:color w:val="000000"/>
+          <w:sz w:val="32"/>
+          <w:szCs w:val="32"/>
+        </w:rPr>
+      </w:pPr>
+      <w:r>
+        <w:rPr>
+          <w:rFonts w:ascii="Times New Roman" w:hAnsi="Times New Roman" w:cs="Times New Roman"/>
+          <w:color w:val="000000"/>
+          <w:sz w:val="32"/>
+          <w:szCs w:val="32"/>
+        </w:rPr>
+        <w:t xml:space="preserve">                </w:t>
+      </w:r>
+      <w:proofErr w:type="spellStart"/>
+      <w:r>
+        <w:rPr>
+          <w:rFonts w:ascii="Times New Roman" w:hAnsi="Times New Roman" w:cs="Times New Roman"/>
+          <w:color w:val="000000"/>
+          <w:sz w:val="32"/>
+          <w:szCs w:val="32"/>
+        </w:rPr>
+        <w:t>digitalWrite</w:t>
+      </w:r>
+      <w:proofErr w:type="spellEnd"/>
+      <w:r>
+        <w:rPr>
+          <w:rFonts w:ascii="Times New Roman" w:hAnsi="Times New Roman" w:cs="Times New Roman"/>
+          <w:color w:val="000000"/>
+          <w:sz w:val="32"/>
+          <w:szCs w:val="32"/>
+        </w:rPr>
+        <w:t>(RED_3, LOW);</w:t>
+      </w:r>
+    </w:p>
+    <w:p>
+      <w:pPr>
+        <w:autoSpaceDE w:val="0"/>
+        <w:autoSpaceDN w:val="0"/>
+        <w:adjustRightInd w:val="0"/>
+        <w:spacing w:after="0" w:line="240" w:lineRule="auto"/>
+        <w:rPr>
+          <w:rFonts w:ascii="Times New Roman" w:hAnsi="Times New Roman" w:cs="Times New Roman"/>
+          <w:color w:val="000000"/>
+          <w:sz w:val="32"/>
+          <w:szCs w:val="32"/>
+        </w:rPr>
+      </w:pPr>
+    </w:p>
+    <w:p>
+      <w:pPr>
+        <w:autoSpaceDE w:val="0"/>
+        <w:autoSpaceDN w:val="0"/>
+        <w:adjustRightInd w:val="0"/>
+        <w:spacing w:after="0" w:line="240" w:lineRule="auto"/>
+        <w:rPr>
+          <w:rFonts w:ascii="Times New Roman" w:hAnsi="Times New Roman" w:cs="Times New Roman"/>
+          <w:color w:val="000000"/>
+          <w:sz w:val="32"/>
+          <w:szCs w:val="32"/>
+        </w:rPr>
+      </w:pPr>
+      <w:r>
+        <w:rPr>
+          <w:rFonts w:ascii="Times New Roman" w:hAnsi="Times New Roman" w:cs="Times New Roman"/>
+          <w:color w:val="000000"/>
+          <w:sz w:val="32"/>
+          <w:szCs w:val="32"/>
+        </w:rPr>
+        <w:t xml:space="preserve">            }</w:t>
+      </w:r>
+    </w:p>
+    <w:p>
+      <w:pPr>
+        <w:autoSpaceDE w:val="0"/>
+        <w:autoSpaceDN w:val="0"/>
+        <w:adjustRightInd w:val="0"/>
+        <w:spacing w:after="0" w:line="240" w:lineRule="auto"/>
+        <w:rPr>
+          <w:rFonts w:ascii="Times New Roman" w:hAnsi="Times New Roman" w:cs="Times New Roman"/>
+          <w:color w:val="000000"/>
+          <w:sz w:val="32"/>
+          <w:szCs w:val="32"/>
+        </w:rPr>
+      </w:pPr>
+      <w:r>
+        <w:rPr>
+          <w:rFonts w:ascii="Times New Roman" w:hAnsi="Times New Roman" w:cs="Times New Roman"/>
+          <w:color w:val="000000"/>
+          <w:sz w:val="32"/>
+          <w:szCs w:val="32"/>
+        </w:rPr>
+        <w:t xml:space="preserve">            </w:t>
+      </w:r>
+      <w:proofErr w:type="spellStart"/>
+      <w:r>
+        <w:rPr>
+          <w:rFonts w:ascii="Times New Roman" w:hAnsi="Times New Roman" w:cs="Times New Roman"/>
+          <w:color w:val="0000FF"/>
+          <w:sz w:val="32"/>
+          <w:szCs w:val="32"/>
+        </w:rPr>
+        <w:t>void</w:t>
+      </w:r>
+      <w:proofErr w:type="spellEnd"/>
+      <w:r>
+        <w:rPr>
+          <w:rFonts w:ascii="Times New Roman" w:hAnsi="Times New Roman" w:cs="Times New Roman"/>
+          <w:color w:val="000000"/>
+          <w:sz w:val="32"/>
+          <w:szCs w:val="32"/>
+        </w:rPr>
+        <w:t xml:space="preserve"> </w:t>
+      </w:r>
+      <w:proofErr w:type="spellStart"/>
+      <w:r>
+        <w:rPr>
+          <w:rFonts w:ascii="Times New Roman" w:hAnsi="Times New Roman" w:cs="Times New Roman"/>
+          <w:color w:val="000000"/>
+          <w:sz w:val="32"/>
+          <w:szCs w:val="32"/>
+        </w:rPr>
+        <w:t>Irlandia</w:t>
+      </w:r>
+      <w:proofErr w:type="spellEnd"/>
+      <w:r>
+        <w:rPr>
+          <w:rFonts w:ascii="Times New Roman" w:hAnsi="Times New Roman" w:cs="Times New Roman"/>
+          <w:color w:val="000000"/>
+          <w:sz w:val="32"/>
+          <w:szCs w:val="32"/>
+        </w:rPr>
+        <w:t>()</w:t>
+      </w:r>
+    </w:p>
+    <w:p>
+      <w:pPr>
+        <w:autoSpaceDE w:val="0"/>
+        <w:autoSpaceDN w:val="0"/>
+        <w:adjustRightInd w:val="0"/>
+        <w:spacing w:after="0" w:line="240" w:lineRule="auto"/>
+        <w:rPr>
+          <w:rFonts w:ascii="Times New Roman" w:hAnsi="Times New Roman" w:cs="Times New Roman"/>
+          <w:color w:val="000000"/>
+          <w:sz w:val="32"/>
+          <w:szCs w:val="32"/>
+        </w:rPr>
+      </w:pPr>
+      <w:r>
+        <w:rPr>
+          <w:rFonts w:ascii="Times New Roman" w:hAnsi="Times New Roman" w:cs="Times New Roman"/>
+          <w:color w:val="000000"/>
+          <w:sz w:val="32"/>
+          <w:szCs w:val="32"/>
+        </w:rPr>
+        <w:t xml:space="preserve">            {</w:t>
+      </w:r>
+    </w:p>
+    <w:p>
+      <w:pPr>
+        <w:autoSpaceDE w:val="0"/>
+        <w:autoSpaceDN w:val="0"/>
+        <w:adjustRightInd w:val="0"/>
+        <w:spacing w:after="0" w:line="240" w:lineRule="auto"/>
+        <w:rPr>
+          <w:rFonts w:ascii="Times New Roman" w:hAnsi="Times New Roman" w:cs="Times New Roman"/>
+          <w:color w:val="000000"/>
+          <w:sz w:val="32"/>
+          <w:szCs w:val="32"/>
+        </w:rPr>
+      </w:pPr>
+    </w:p>
+    <w:p>
+      <w:pPr>
+        <w:autoSpaceDE w:val="0"/>
+        <w:autoSpaceDN w:val="0"/>
+        <w:adjustRightInd w:val="0"/>
+        <w:spacing w:after="0" w:line="240" w:lineRule="auto"/>
+        <w:rPr>
+          <w:rFonts w:ascii="Times New Roman" w:hAnsi="Times New Roman" w:cs="Times New Roman"/>
+          <w:color w:val="000000"/>
+          <w:sz w:val="32"/>
+          <w:szCs w:val="32"/>
+        </w:rPr>
+      </w:pPr>
+    </w:p>
+    <w:p>
+      <w:pPr>
+        <w:autoSpaceDE w:val="0"/>
+        <w:autoSpaceDN w:val="0"/>
+        <w:adjustRightInd w:val="0"/>
+        <w:spacing w:after="0" w:line="240" w:lineRule="auto"/>
+        <w:rPr>
+          <w:rFonts w:ascii="Times New Roman" w:hAnsi="Times New Roman" w:cs="Times New Roman"/>
+          <w:color w:val="000000"/>
+          <w:sz w:val="32"/>
+          <w:szCs w:val="32"/>
+        </w:rPr>
+      </w:pPr>
+      <w:r>
+        <w:rPr>
+          <w:rFonts w:ascii="Times New Roman" w:hAnsi="Times New Roman" w:cs="Times New Roman"/>
+          <w:color w:val="000000"/>
+          <w:sz w:val="32"/>
+          <w:szCs w:val="32"/>
+        </w:rPr>
+        <w:t xml:space="preserve">                </w:t>
+      </w:r>
+      <w:proofErr w:type="spellStart"/>
+      <w:r>
+        <w:rPr>
+          <w:rFonts w:ascii="Times New Roman" w:hAnsi="Times New Roman" w:cs="Times New Roman"/>
+          <w:color w:val="000000"/>
+          <w:sz w:val="32"/>
+          <w:szCs w:val="32"/>
+        </w:rPr>
+        <w:t>digitalWrite</w:t>
+      </w:r>
+      <w:proofErr w:type="spellEnd"/>
+      <w:r>
+        <w:rPr>
+          <w:rFonts w:ascii="Times New Roman" w:hAnsi="Times New Roman" w:cs="Times New Roman"/>
+          <w:color w:val="000000"/>
+          <w:sz w:val="32"/>
+          <w:szCs w:val="32"/>
+        </w:rPr>
+        <w:t>(GREEN, HIGH);</w:t>
+      </w:r>
+    </w:p>
+    <w:p>
+      <w:pPr>
+        <w:autoSpaceDE w:val="0"/>
+        <w:autoSpaceDN w:val="0"/>
+        <w:adjustRightInd w:val="0"/>
+        <w:spacing w:after="0" w:line="240" w:lineRule="auto"/>
+        <w:rPr>
+          <w:rFonts w:ascii="Times New Roman" w:hAnsi="Times New Roman" w:cs="Times New Roman"/>
+          <w:color w:val="000000"/>
+          <w:sz w:val="32"/>
+          <w:szCs w:val="32"/>
+        </w:rPr>
+      </w:pPr>
+      <w:r>
+        <w:rPr>
+          <w:rFonts w:ascii="Times New Roman" w:hAnsi="Times New Roman" w:cs="Times New Roman"/>
+          <w:color w:val="000000"/>
+          <w:sz w:val="32"/>
+          <w:szCs w:val="32"/>
+        </w:rPr>
+        <w:t xml:space="preserve">                </w:t>
+      </w:r>
+      <w:proofErr w:type="spellStart"/>
+      <w:r>
+        <w:rPr>
+          <w:rFonts w:ascii="Times New Roman" w:hAnsi="Times New Roman" w:cs="Times New Roman"/>
+          <w:color w:val="000000"/>
+          <w:sz w:val="32"/>
+          <w:szCs w:val="32"/>
+        </w:rPr>
+        <w:t>digitalWrite</w:t>
+      </w:r>
+      <w:proofErr w:type="spellEnd"/>
+      <w:r>
+        <w:rPr>
+          <w:rFonts w:ascii="Times New Roman" w:hAnsi="Times New Roman" w:cs="Times New Roman"/>
+          <w:color w:val="000000"/>
+          <w:sz w:val="32"/>
+          <w:szCs w:val="32"/>
+        </w:rPr>
+        <w:t>(RED_2, HIGH);</w:t>
+      </w:r>
+    </w:p>
+    <w:p>
+      <w:pPr>
+        <w:autoSpaceDE w:val="0"/>
+        <w:autoSpaceDN w:val="0"/>
+        <w:adjustRightInd w:val="0"/>
+        <w:spacing w:after="0" w:line="240" w:lineRule="auto"/>
+        <w:rPr>
+          <w:rFonts w:ascii="Times New Roman" w:hAnsi="Times New Roman" w:cs="Times New Roman"/>
+          <w:color w:val="000000"/>
+          <w:sz w:val="32"/>
+          <w:szCs w:val="32"/>
+        </w:rPr>
+      </w:pPr>
+      <w:r>
+        <w:rPr>
+          <w:rFonts w:ascii="Times New Roman" w:hAnsi="Times New Roman" w:cs="Times New Roman"/>
+          <w:color w:val="000000"/>
+          <w:sz w:val="32"/>
+          <w:szCs w:val="32"/>
+        </w:rPr>
+        <w:t xml:space="preserve">                </w:t>
+      </w:r>
+      <w:proofErr w:type="spellStart"/>
+      <w:r>
+        <w:rPr>
+          <w:rFonts w:ascii="Times New Roman" w:hAnsi="Times New Roman" w:cs="Times New Roman"/>
+          <w:color w:val="000000"/>
+          <w:sz w:val="32"/>
+          <w:szCs w:val="32"/>
+        </w:rPr>
+        <w:t>digitalWrite</w:t>
+      </w:r>
+      <w:proofErr w:type="spellEnd"/>
+      <w:r>
+        <w:rPr>
+          <w:rFonts w:ascii="Times New Roman" w:hAnsi="Times New Roman" w:cs="Times New Roman"/>
+          <w:color w:val="000000"/>
+          <w:sz w:val="32"/>
+          <w:szCs w:val="32"/>
+        </w:rPr>
+        <w:t>(BLUE_2, HIGH);</w:t>
+      </w:r>
+    </w:p>
+    <w:p>
+      <w:pPr>
+        <w:autoSpaceDE w:val="0"/>
+        <w:autoSpaceDN w:val="0"/>
+        <w:adjustRightInd w:val="0"/>
+        <w:spacing w:after="0" w:line="240" w:lineRule="auto"/>
+        <w:rPr>
+          <w:rFonts w:ascii="Times New Roman" w:hAnsi="Times New Roman" w:cs="Times New Roman"/>
+          <w:color w:val="000000"/>
+          <w:sz w:val="32"/>
+          <w:szCs w:val="32"/>
+        </w:rPr>
+      </w:pPr>
+      <w:r>
+        <w:rPr>
+          <w:rFonts w:ascii="Times New Roman" w:hAnsi="Times New Roman" w:cs="Times New Roman"/>
+          <w:color w:val="000000"/>
+          <w:sz w:val="32"/>
+          <w:szCs w:val="32"/>
+        </w:rPr>
+        <w:t xml:space="preserve">                </w:t>
+      </w:r>
+      <w:proofErr w:type="spellStart"/>
+      <w:r>
+        <w:rPr>
+          <w:rFonts w:ascii="Times New Roman" w:hAnsi="Times New Roman" w:cs="Times New Roman"/>
+          <w:color w:val="000000"/>
+          <w:sz w:val="32"/>
+          <w:szCs w:val="32"/>
+        </w:rPr>
+        <w:t>digitalWrite</w:t>
+      </w:r>
+      <w:proofErr w:type="spellEnd"/>
+      <w:r>
+        <w:rPr>
+          <w:rFonts w:ascii="Times New Roman" w:hAnsi="Times New Roman" w:cs="Times New Roman"/>
+          <w:color w:val="000000"/>
+          <w:sz w:val="32"/>
+          <w:szCs w:val="32"/>
+        </w:rPr>
+        <w:t>(GREEN_2, HIGH);</w:t>
+      </w:r>
+    </w:p>
+    <w:p>
+      <w:pPr>
+        <w:autoSpaceDE w:val="0"/>
+        <w:autoSpaceDN w:val="0"/>
+        <w:adjustRightInd w:val="0"/>
+        <w:spacing w:after="0" w:line="240" w:lineRule="auto"/>
+        <w:rPr>
+          <w:rFonts w:ascii="Times New Roman" w:hAnsi="Times New Roman" w:cs="Times New Roman"/>
+          <w:color w:val="000000"/>
+          <w:sz w:val="32"/>
+          <w:szCs w:val="32"/>
+        </w:rPr>
+      </w:pPr>
+      <w:r>
+        <w:rPr>
+          <w:rFonts w:ascii="Times New Roman" w:hAnsi="Times New Roman" w:cs="Times New Roman"/>
+          <w:color w:val="000000"/>
+          <w:sz w:val="32"/>
+          <w:szCs w:val="32"/>
+        </w:rPr>
+        <w:t xml:space="preserve">                </w:t>
+      </w:r>
+      <w:proofErr w:type="spellStart"/>
+      <w:r>
+        <w:rPr>
+          <w:rFonts w:ascii="Times New Roman" w:hAnsi="Times New Roman" w:cs="Times New Roman"/>
+          <w:color w:val="000000"/>
+          <w:sz w:val="32"/>
+          <w:szCs w:val="32"/>
+        </w:rPr>
+        <w:t>digitalWrite</w:t>
+      </w:r>
+      <w:proofErr w:type="spellEnd"/>
+      <w:r>
+        <w:rPr>
+          <w:rFonts w:ascii="Times New Roman" w:hAnsi="Times New Roman" w:cs="Times New Roman"/>
+          <w:color w:val="000000"/>
+          <w:sz w:val="32"/>
+          <w:szCs w:val="32"/>
+        </w:rPr>
+        <w:t>(RED_3, HIGH);</w:t>
+      </w:r>
+    </w:p>
+    <w:p>
+      <w:pPr>
+        <w:autoSpaceDE w:val="0"/>
+        <w:autoSpaceDN w:val="0"/>
+        <w:adjustRightInd w:val="0"/>
+        <w:spacing w:after="0" w:line="240" w:lineRule="auto"/>
+        <w:rPr>
+          <w:rFonts w:ascii="Times New Roman" w:hAnsi="Times New Roman" w:cs="Times New Roman"/>
+          <w:color w:val="000000"/>
+          <w:sz w:val="32"/>
+          <w:szCs w:val="32"/>
+        </w:rPr>
+      </w:pPr>
+      <w:r>
+        <w:rPr>
+          <w:rFonts w:ascii="Times New Roman" w:hAnsi="Times New Roman" w:cs="Times New Roman"/>
+          <w:color w:val="000000"/>
+          <w:sz w:val="32"/>
+          <w:szCs w:val="32"/>
+        </w:rPr>
+        <w:t xml:space="preserve">                </w:t>
+      </w:r>
+      <w:proofErr w:type="spellStart"/>
+      <w:r>
+        <w:rPr>
+          <w:rFonts w:ascii="Times New Roman" w:hAnsi="Times New Roman" w:cs="Times New Roman"/>
+          <w:color w:val="000000"/>
+          <w:sz w:val="32"/>
+          <w:szCs w:val="32"/>
+        </w:rPr>
+        <w:t>digitalWrite</w:t>
+      </w:r>
+      <w:proofErr w:type="spellEnd"/>
+      <w:r>
+        <w:rPr>
+          <w:rFonts w:ascii="Times New Roman" w:hAnsi="Times New Roman" w:cs="Times New Roman"/>
+          <w:color w:val="000000"/>
+          <w:sz w:val="32"/>
+          <w:szCs w:val="32"/>
+        </w:rPr>
+        <w:t>(GREEN_3, HIGH);</w:t>
+      </w:r>
+    </w:p>
+    <w:p>
+      <w:pPr>
+        <w:autoSpaceDE w:val="0"/>
+        <w:autoSpaceDN w:val="0"/>
+        <w:adjustRightInd w:val="0"/>
+        <w:spacing w:after="0" w:line="240" w:lineRule="auto"/>
+        <w:rPr>
+          <w:rFonts w:ascii="Times New Roman" w:hAnsi="Times New Roman" w:cs="Times New Roman"/>
+          <w:color w:val="000000"/>
+          <w:sz w:val="32"/>
+          <w:szCs w:val="32"/>
+        </w:rPr>
+      </w:pPr>
+      <w:r>
+        <w:rPr>
+          <w:rFonts w:ascii="Times New Roman" w:hAnsi="Times New Roman" w:cs="Times New Roman"/>
+          <w:color w:val="000000"/>
+          <w:sz w:val="32"/>
+          <w:szCs w:val="32"/>
+        </w:rPr>
+        <w:t xml:space="preserve">                </w:t>
+      </w:r>
+      <w:proofErr w:type="spellStart"/>
+      <w:r>
+        <w:rPr>
+          <w:rFonts w:ascii="Times New Roman" w:hAnsi="Times New Roman" w:cs="Times New Roman"/>
+          <w:color w:val="000000"/>
+          <w:sz w:val="32"/>
+          <w:szCs w:val="32"/>
+        </w:rPr>
+        <w:t>delay</w:t>
+      </w:r>
+      <w:proofErr w:type="spellEnd"/>
+      <w:r>
+        <w:rPr>
+          <w:rFonts w:ascii="Times New Roman" w:hAnsi="Times New Roman" w:cs="Times New Roman"/>
+          <w:color w:val="000000"/>
+          <w:sz w:val="32"/>
+          <w:szCs w:val="32"/>
+        </w:rPr>
+        <w:t>(1000);</w:t>
+      </w:r>
+    </w:p>
+    <w:p>
+      <w:pPr>
+        <w:autoSpaceDE w:val="0"/>
+        <w:autoSpaceDN w:val="0"/>
+        <w:adjustRightInd w:val="0"/>
+        <w:spacing w:after="0" w:line="240" w:lineRule="auto"/>
+        <w:rPr>
+          <w:rFonts w:ascii="Times New Roman" w:hAnsi="Times New Roman" w:cs="Times New Roman"/>
+          <w:color w:val="000000"/>
+          <w:sz w:val="32"/>
+          <w:szCs w:val="32"/>
+        </w:rPr>
+      </w:pPr>
+      <w:r>
+        <w:rPr>
+          <w:rFonts w:ascii="Times New Roman" w:hAnsi="Times New Roman" w:cs="Times New Roman"/>
+          <w:color w:val="000000"/>
+          <w:sz w:val="32"/>
+          <w:szCs w:val="32"/>
+        </w:rPr>
+        <w:t xml:space="preserve">                </w:t>
+      </w:r>
+      <w:proofErr w:type="spellStart"/>
+      <w:r>
+        <w:rPr>
+          <w:rFonts w:ascii="Times New Roman" w:hAnsi="Times New Roman" w:cs="Times New Roman"/>
+          <w:color w:val="000000"/>
+          <w:sz w:val="32"/>
+          <w:szCs w:val="32"/>
+        </w:rPr>
+        <w:t>digitalWrite</w:t>
+      </w:r>
+      <w:proofErr w:type="spellEnd"/>
+      <w:r>
+        <w:rPr>
+          <w:rFonts w:ascii="Times New Roman" w:hAnsi="Times New Roman" w:cs="Times New Roman"/>
+          <w:color w:val="000000"/>
+          <w:sz w:val="32"/>
+          <w:szCs w:val="32"/>
+        </w:rPr>
+        <w:t>(GREEN, LOW);</w:t>
+      </w:r>
+    </w:p>
+    <w:p>
+      <w:pPr>
+        <w:autoSpaceDE w:val="0"/>
+        <w:autoSpaceDN w:val="0"/>
+        <w:adjustRightInd w:val="0"/>
+        <w:spacing w:after="0" w:line="240" w:lineRule="auto"/>
+        <w:rPr>
+          <w:rFonts w:ascii="Times New Roman" w:hAnsi="Times New Roman" w:cs="Times New Roman"/>
+          <w:color w:val="000000"/>
+          <w:sz w:val="32"/>
+          <w:szCs w:val="32"/>
+        </w:rPr>
+      </w:pPr>
+      <w:r>
+        <w:rPr>
+          <w:rFonts w:ascii="Times New Roman" w:hAnsi="Times New Roman" w:cs="Times New Roman"/>
+          <w:color w:val="000000"/>
+          <w:sz w:val="32"/>
+          <w:szCs w:val="32"/>
+        </w:rPr>
+        <w:t xml:space="preserve">                </w:t>
+      </w:r>
+      <w:proofErr w:type="spellStart"/>
+      <w:r>
+        <w:rPr>
+          <w:rFonts w:ascii="Times New Roman" w:hAnsi="Times New Roman" w:cs="Times New Roman"/>
+          <w:color w:val="000000"/>
+          <w:sz w:val="32"/>
+          <w:szCs w:val="32"/>
+        </w:rPr>
+        <w:t>digitalWrite</w:t>
+      </w:r>
+      <w:proofErr w:type="spellEnd"/>
+      <w:r>
+        <w:rPr>
+          <w:rFonts w:ascii="Times New Roman" w:hAnsi="Times New Roman" w:cs="Times New Roman"/>
+          <w:color w:val="000000"/>
+          <w:sz w:val="32"/>
+          <w:szCs w:val="32"/>
+        </w:rPr>
+        <w:t>(RED_2, LOW);</w:t>
+      </w:r>
+    </w:p>
+    <w:p>
+      <w:pPr>
+        <w:autoSpaceDE w:val="0"/>
+        <w:autoSpaceDN w:val="0"/>
+        <w:adjustRightInd w:val="0"/>
+        <w:spacing w:after="0" w:line="240" w:lineRule="auto"/>
+        <w:rPr>
+          <w:rFonts w:ascii="Times New Roman" w:hAnsi="Times New Roman" w:cs="Times New Roman"/>
+          <w:color w:val="000000"/>
+          <w:sz w:val="32"/>
+          <w:szCs w:val="32"/>
+        </w:rPr>
+      </w:pPr>
+      <w:r>
+        <w:rPr>
+          <w:rFonts w:ascii="Times New Roman" w:hAnsi="Times New Roman" w:cs="Times New Roman"/>
+          <w:color w:val="000000"/>
+          <w:sz w:val="32"/>
+          <w:szCs w:val="32"/>
+        </w:rPr>
+        <w:lastRenderedPageBreak/>
+        <w:t xml:space="preserve">                </w:t>
+      </w:r>
+      <w:proofErr w:type="spellStart"/>
+      <w:r>
+        <w:rPr>
+          <w:rFonts w:ascii="Times New Roman" w:hAnsi="Times New Roman" w:cs="Times New Roman"/>
+          <w:color w:val="000000"/>
+          <w:sz w:val="32"/>
+          <w:szCs w:val="32"/>
+        </w:rPr>
+        <w:t>digitalWrite</w:t>
+      </w:r>
+      <w:proofErr w:type="spellEnd"/>
+      <w:r>
+        <w:rPr>
+          <w:rFonts w:ascii="Times New Roman" w:hAnsi="Times New Roman" w:cs="Times New Roman"/>
+          <w:color w:val="000000"/>
+          <w:sz w:val="32"/>
+          <w:szCs w:val="32"/>
+        </w:rPr>
         <w:t>(BLUE_2, LOW);</w:t>
       </w:r>
     </w:p>
@@ -5174,6 +7027,49 @@
           <w:szCs w:val="32"/>
         </w:rPr>
       </w:pPr>
+      <w:r>
+        <w:rPr>
+          <w:rFonts w:ascii="Times New Roman" w:hAnsi="Times New Roman" w:cs="Times New Roman"/>
+          <w:color w:val="000000"/>
+          <w:sz w:val="32"/>
+          <w:szCs w:val="32"/>
+        </w:rPr>
+        <w:t xml:space="preserve">                </w:t>
+      </w:r>
+      <w:proofErr w:type="spellStart"/>
+      <w:r>
+        <w:rPr>
+          <w:rFonts w:ascii="Times New Roman" w:hAnsi="Times New Roman" w:cs="Times New Roman"/>
+          <w:color w:val="000000"/>
+          <w:sz w:val="32"/>
+          <w:szCs w:val="32"/>
+        </w:rPr>
+        <w:t>digitalWrite</w:t>
+      </w:r>
+      <w:proofErr w:type="spellEnd"/>
+      <w:r>
+        <w:rPr>
+          <w:rFonts w:ascii="Times New Roman" w:hAnsi="Times New Roman" w:cs="Times New Roman"/>
+          <w:color w:val="000000"/>
+          <w:sz w:val="32"/>
+          <w:szCs w:val="32"/>
+        </w:rPr>
+        <w:t>(GREEN_3, LOW);</w:t>
+      </w:r>
+    </w:p>
+    <w:p>
+      <w:pPr>
+        <w:autoSpaceDE w:val="0"/>
+        <w:autoSpaceDN w:val="0"/>
+        <w:adjustRightInd w:val="0"/>
+        <w:spacing w:after="0" w:line="240" w:lineRule="auto"/>
+        <w:rPr>
+          <w:rFonts w:ascii="Times New Roman" w:hAnsi="Times New Roman" w:cs="Times New Roman"/>
+          <w:color w:val="000000"/>
+          <w:sz w:val="32"/>
+          <w:szCs w:val="32"/>
+        </w:rPr>
+      </w:pPr>
     </w:p>
     <w:p>
       <w:pPr>
@@ -5211,20 +7107,6 @@
           <w:szCs w:val="32"/>
         </w:rPr>
       </w:pPr>
-    </w:p>
-    <w:p>
-      <w:pPr>
-        <w:autoSpaceDE w:val="0"/>
-        <w:autoSpaceDN w:val="0"/>
-        <w:adjustRightInd w:val="0"/>
-        <w:spacing w:after="0" w:line="240" w:lineRule="auto"/>
-        <w:rPr>
-          <w:rFonts w:ascii="Times New Roman" w:hAnsi="Times New Roman" w:cs="Times New Roman"/>
-          <w:color w:val="000000"/>
-          <w:sz w:val="32"/>
-          <w:szCs w:val="32"/>
-        </w:rPr>
-      </w:pPr>
       <w:r>
         <w:rPr>
           <w:rFonts w:ascii="Times New Roman" w:hAnsi="Times New Roman" w:cs="Times New Roman"/>
@@ -5262,6 +7144,1817 @@
           <w:sz w:val="32"/>
           <w:szCs w:val="32"/>
         </w:rPr>
+        <w:t>Mali</w:t>
+      </w:r>
+      <w:proofErr w:type="spellEnd"/>
+      <w:r>
+        <w:rPr>
+          <w:rFonts w:ascii="Times New Roman" w:hAnsi="Times New Roman" w:cs="Times New Roman"/>
+          <w:color w:val="000000"/>
+          <w:sz w:val="32"/>
+          <w:szCs w:val="32"/>
+        </w:rPr>
+        <w:t>()</w:t>
+      </w:r>
+    </w:p>
+    <w:p>
+      <w:pPr>
+        <w:autoSpaceDE w:val="0"/>
+        <w:autoSpaceDN w:val="0"/>
+        <w:adjustRightInd w:val="0"/>
+        <w:spacing w:after="0" w:line="240" w:lineRule="auto"/>
+        <w:rPr>
+          <w:rFonts w:ascii="Times New Roman" w:hAnsi="Times New Roman" w:cs="Times New Roman"/>
+          <w:color w:val="000000"/>
+          <w:sz w:val="32"/>
+          <w:szCs w:val="32"/>
+        </w:rPr>
+      </w:pPr>
+      <w:r>
+        <w:rPr>
+          <w:rFonts w:ascii="Times New Roman" w:hAnsi="Times New Roman" w:cs="Times New Roman"/>
+          <w:color w:val="000000"/>
+          <w:sz w:val="32"/>
+          <w:szCs w:val="32"/>
+        </w:rPr>
+        <w:t xml:space="preserve">            {</w:t>
+      </w:r>
+    </w:p>
+    <w:p>
+      <w:pPr>
+        <w:autoSpaceDE w:val="0"/>
+        <w:autoSpaceDN w:val="0"/>
+        <w:adjustRightInd w:val="0"/>
+        <w:spacing w:after="0" w:line="240" w:lineRule="auto"/>
+        <w:rPr>
+          <w:rFonts w:ascii="Times New Roman" w:hAnsi="Times New Roman" w:cs="Times New Roman"/>
+          <w:color w:val="000000"/>
+          <w:sz w:val="32"/>
+          <w:szCs w:val="32"/>
+        </w:rPr>
+      </w:pPr>
+    </w:p>
+    <w:p>
+      <w:pPr>
+        <w:autoSpaceDE w:val="0"/>
+        <w:autoSpaceDN w:val="0"/>
+        <w:adjustRightInd w:val="0"/>
+        <w:spacing w:after="0" w:line="240" w:lineRule="auto"/>
+        <w:rPr>
+          <w:rFonts w:ascii="Times New Roman" w:hAnsi="Times New Roman" w:cs="Times New Roman"/>
+          <w:color w:val="000000"/>
+          <w:sz w:val="32"/>
+          <w:szCs w:val="32"/>
+        </w:rPr>
+      </w:pPr>
+      <w:r>
+        <w:rPr>
+          <w:rFonts w:ascii="Times New Roman" w:hAnsi="Times New Roman" w:cs="Times New Roman"/>
+          <w:color w:val="000000"/>
+          <w:sz w:val="32"/>
+          <w:szCs w:val="32"/>
+        </w:rPr>
+        <w:t xml:space="preserve">                </w:t>
+      </w:r>
+      <w:proofErr w:type="spellStart"/>
+      <w:r>
+        <w:rPr>
+          <w:rFonts w:ascii="Times New Roman" w:hAnsi="Times New Roman" w:cs="Times New Roman"/>
+          <w:color w:val="000000"/>
+          <w:sz w:val="32"/>
+          <w:szCs w:val="32"/>
+        </w:rPr>
+        <w:t>digitalWrite</w:t>
+      </w:r>
+      <w:proofErr w:type="spellEnd"/>
+      <w:r>
+        <w:rPr>
+          <w:rFonts w:ascii="Times New Roman" w:hAnsi="Times New Roman" w:cs="Times New Roman"/>
+          <w:color w:val="000000"/>
+          <w:sz w:val="32"/>
+          <w:szCs w:val="32"/>
+        </w:rPr>
+        <w:t>(GREEN, HIGH);</w:t>
+      </w:r>
+    </w:p>
+    <w:p>
+      <w:pPr>
+        <w:autoSpaceDE w:val="0"/>
+        <w:autoSpaceDN w:val="0"/>
+        <w:adjustRightInd w:val="0"/>
+        <w:spacing w:after="0" w:line="240" w:lineRule="auto"/>
+        <w:rPr>
+          <w:rFonts w:ascii="Times New Roman" w:hAnsi="Times New Roman" w:cs="Times New Roman"/>
+          <w:color w:val="000000"/>
+          <w:sz w:val="32"/>
+          <w:szCs w:val="32"/>
+        </w:rPr>
+      </w:pPr>
+      <w:r>
+        <w:rPr>
+          <w:rFonts w:ascii="Times New Roman" w:hAnsi="Times New Roman" w:cs="Times New Roman"/>
+          <w:color w:val="000000"/>
+          <w:sz w:val="32"/>
+          <w:szCs w:val="32"/>
+        </w:rPr>
+        <w:t xml:space="preserve">                </w:t>
+      </w:r>
+      <w:proofErr w:type="spellStart"/>
+      <w:r>
+        <w:rPr>
+          <w:rFonts w:ascii="Times New Roman" w:hAnsi="Times New Roman" w:cs="Times New Roman"/>
+          <w:color w:val="000000"/>
+          <w:sz w:val="32"/>
+          <w:szCs w:val="32"/>
+        </w:rPr>
+        <w:t>digitalWrite</w:t>
+      </w:r>
+      <w:proofErr w:type="spellEnd"/>
+      <w:r>
+        <w:rPr>
+          <w:rFonts w:ascii="Times New Roman" w:hAnsi="Times New Roman" w:cs="Times New Roman"/>
+          <w:color w:val="000000"/>
+          <w:sz w:val="32"/>
+          <w:szCs w:val="32"/>
+        </w:rPr>
+        <w:t>(RED_2, HIGH);</w:t>
+      </w:r>
+    </w:p>
+    <w:p>
+      <w:pPr>
+        <w:autoSpaceDE w:val="0"/>
+        <w:autoSpaceDN w:val="0"/>
+        <w:adjustRightInd w:val="0"/>
+        <w:spacing w:after="0" w:line="240" w:lineRule="auto"/>
+        <w:rPr>
+          <w:rFonts w:ascii="Times New Roman" w:hAnsi="Times New Roman" w:cs="Times New Roman"/>
+          <w:color w:val="000000"/>
+          <w:sz w:val="32"/>
+          <w:szCs w:val="32"/>
+        </w:rPr>
+      </w:pPr>
+      <w:r>
+        <w:rPr>
+          <w:rFonts w:ascii="Times New Roman" w:hAnsi="Times New Roman" w:cs="Times New Roman"/>
+          <w:color w:val="000000"/>
+          <w:sz w:val="32"/>
+          <w:szCs w:val="32"/>
+        </w:rPr>
+        <w:t xml:space="preserve">                </w:t>
+      </w:r>
+      <w:proofErr w:type="spellStart"/>
+      <w:r>
+        <w:rPr>
+          <w:rFonts w:ascii="Times New Roman" w:hAnsi="Times New Roman" w:cs="Times New Roman"/>
+          <w:color w:val="000000"/>
+          <w:sz w:val="32"/>
+          <w:szCs w:val="32"/>
+        </w:rPr>
+        <w:t>digitalWrite</w:t>
+      </w:r>
+      <w:proofErr w:type="spellEnd"/>
+      <w:r>
+        <w:rPr>
+          <w:rFonts w:ascii="Times New Roman" w:hAnsi="Times New Roman" w:cs="Times New Roman"/>
+          <w:color w:val="000000"/>
+          <w:sz w:val="32"/>
+          <w:szCs w:val="32"/>
+        </w:rPr>
+        <w:t>(GREEN_2, HIGH);</w:t>
+      </w:r>
+    </w:p>
+    <w:p>
+      <w:pPr>
+        <w:autoSpaceDE w:val="0"/>
+        <w:autoSpaceDN w:val="0"/>
+        <w:adjustRightInd w:val="0"/>
+        <w:spacing w:after="0" w:line="240" w:lineRule="auto"/>
+        <w:rPr>
+          <w:rFonts w:ascii="Times New Roman" w:hAnsi="Times New Roman" w:cs="Times New Roman"/>
+          <w:color w:val="000000"/>
+          <w:sz w:val="32"/>
+          <w:szCs w:val="32"/>
+        </w:rPr>
+      </w:pPr>
+      <w:r>
+        <w:rPr>
+          <w:rFonts w:ascii="Times New Roman" w:hAnsi="Times New Roman" w:cs="Times New Roman"/>
+          <w:color w:val="000000"/>
+          <w:sz w:val="32"/>
+          <w:szCs w:val="32"/>
+        </w:rPr>
+        <w:t xml:space="preserve">                </w:t>
+      </w:r>
+      <w:proofErr w:type="spellStart"/>
+      <w:r>
+        <w:rPr>
+          <w:rFonts w:ascii="Times New Roman" w:hAnsi="Times New Roman" w:cs="Times New Roman"/>
+          <w:color w:val="000000"/>
+          <w:sz w:val="32"/>
+          <w:szCs w:val="32"/>
+        </w:rPr>
+        <w:t>digitalWrite</w:t>
+      </w:r>
+      <w:proofErr w:type="spellEnd"/>
+      <w:r>
+        <w:rPr>
+          <w:rFonts w:ascii="Times New Roman" w:hAnsi="Times New Roman" w:cs="Times New Roman"/>
+          <w:color w:val="000000"/>
+          <w:sz w:val="32"/>
+          <w:szCs w:val="32"/>
+        </w:rPr>
+        <w:t>(RED_3, HIGH);</w:t>
+      </w:r>
+    </w:p>
+    <w:p>
+      <w:pPr>
+        <w:autoSpaceDE w:val="0"/>
+        <w:autoSpaceDN w:val="0"/>
+        <w:adjustRightInd w:val="0"/>
+        <w:spacing w:after="0" w:line="240" w:lineRule="auto"/>
+        <w:rPr>
+          <w:rFonts w:ascii="Times New Roman" w:hAnsi="Times New Roman" w:cs="Times New Roman"/>
+          <w:color w:val="000000"/>
+          <w:sz w:val="32"/>
+          <w:szCs w:val="32"/>
+        </w:rPr>
+      </w:pPr>
+      <w:r>
+        <w:rPr>
+          <w:rFonts w:ascii="Times New Roman" w:hAnsi="Times New Roman" w:cs="Times New Roman"/>
+          <w:color w:val="000000"/>
+          <w:sz w:val="32"/>
+          <w:szCs w:val="32"/>
+        </w:rPr>
+        <w:t xml:space="preserve">                </w:t>
+      </w:r>
+      <w:proofErr w:type="spellStart"/>
+      <w:r>
+        <w:rPr>
+          <w:rFonts w:ascii="Times New Roman" w:hAnsi="Times New Roman" w:cs="Times New Roman"/>
+          <w:color w:val="000000"/>
+          <w:sz w:val="32"/>
+          <w:szCs w:val="32"/>
+        </w:rPr>
+        <w:t>delay</w:t>
+      </w:r>
+      <w:proofErr w:type="spellEnd"/>
+      <w:r>
+        <w:rPr>
+          <w:rFonts w:ascii="Times New Roman" w:hAnsi="Times New Roman" w:cs="Times New Roman"/>
+          <w:color w:val="000000"/>
+          <w:sz w:val="32"/>
+          <w:szCs w:val="32"/>
+        </w:rPr>
+        <w:t>(1000);</w:t>
+      </w:r>
+    </w:p>
+    <w:p>
+      <w:pPr>
+        <w:autoSpaceDE w:val="0"/>
+        <w:autoSpaceDN w:val="0"/>
+        <w:adjustRightInd w:val="0"/>
+        <w:spacing w:after="0" w:line="240" w:lineRule="auto"/>
+        <w:rPr>
+          <w:rFonts w:ascii="Times New Roman" w:hAnsi="Times New Roman" w:cs="Times New Roman"/>
+          <w:color w:val="000000"/>
+          <w:sz w:val="32"/>
+          <w:szCs w:val="32"/>
+        </w:rPr>
+      </w:pPr>
+      <w:r>
+        <w:rPr>
+          <w:rFonts w:ascii="Times New Roman" w:hAnsi="Times New Roman" w:cs="Times New Roman"/>
+          <w:color w:val="000000"/>
+          <w:sz w:val="32"/>
+          <w:szCs w:val="32"/>
+        </w:rPr>
+        <w:t xml:space="preserve">                </w:t>
+      </w:r>
+      <w:proofErr w:type="spellStart"/>
+      <w:r>
+        <w:rPr>
+          <w:rFonts w:ascii="Times New Roman" w:hAnsi="Times New Roman" w:cs="Times New Roman"/>
+          <w:color w:val="000000"/>
+          <w:sz w:val="32"/>
+          <w:szCs w:val="32"/>
+        </w:rPr>
+        <w:t>digitalWrite</w:t>
+      </w:r>
+      <w:proofErr w:type="spellEnd"/>
+      <w:r>
+        <w:rPr>
+          <w:rFonts w:ascii="Times New Roman" w:hAnsi="Times New Roman" w:cs="Times New Roman"/>
+          <w:color w:val="000000"/>
+          <w:sz w:val="32"/>
+          <w:szCs w:val="32"/>
+        </w:rPr>
+        <w:t>(GREEN, LOW);</w:t>
+      </w:r>
+    </w:p>
+    <w:p>
+      <w:pPr>
+        <w:autoSpaceDE w:val="0"/>
+        <w:autoSpaceDN w:val="0"/>
+        <w:adjustRightInd w:val="0"/>
+        <w:spacing w:after="0" w:line="240" w:lineRule="auto"/>
+        <w:rPr>
+          <w:rFonts w:ascii="Times New Roman" w:hAnsi="Times New Roman" w:cs="Times New Roman"/>
+          <w:color w:val="000000"/>
+          <w:sz w:val="32"/>
+          <w:szCs w:val="32"/>
+        </w:rPr>
+      </w:pPr>
+      <w:r>
+        <w:rPr>
+          <w:rFonts w:ascii="Times New Roman" w:hAnsi="Times New Roman" w:cs="Times New Roman"/>
+          <w:color w:val="000000"/>
+          <w:sz w:val="32"/>
+          <w:szCs w:val="32"/>
+        </w:rPr>
+        <w:t xml:space="preserve">                </w:t>
+      </w:r>
+      <w:proofErr w:type="spellStart"/>
+      <w:r>
+        <w:rPr>
+          <w:rFonts w:ascii="Times New Roman" w:hAnsi="Times New Roman" w:cs="Times New Roman"/>
+          <w:color w:val="000000"/>
+          <w:sz w:val="32"/>
+          <w:szCs w:val="32"/>
+        </w:rPr>
+        <w:t>digitalWrite</w:t>
+      </w:r>
+      <w:proofErr w:type="spellEnd"/>
+      <w:r>
+        <w:rPr>
+          <w:rFonts w:ascii="Times New Roman" w:hAnsi="Times New Roman" w:cs="Times New Roman"/>
+          <w:color w:val="000000"/>
+          <w:sz w:val="32"/>
+          <w:szCs w:val="32"/>
+        </w:rPr>
+        <w:t>(RED_2, LOW);</w:t>
+      </w:r>
+    </w:p>
+    <w:p>
+      <w:pPr>
+        <w:autoSpaceDE w:val="0"/>
+        <w:autoSpaceDN w:val="0"/>
+        <w:adjustRightInd w:val="0"/>
+        <w:spacing w:after="0" w:line="240" w:lineRule="auto"/>
+        <w:rPr>
+          <w:rFonts w:ascii="Times New Roman" w:hAnsi="Times New Roman" w:cs="Times New Roman"/>
+          <w:color w:val="000000"/>
+          <w:sz w:val="32"/>
+          <w:szCs w:val="32"/>
+        </w:rPr>
+      </w:pPr>
+      <w:r>
+        <w:rPr>
+          <w:rFonts w:ascii="Times New Roman" w:hAnsi="Times New Roman" w:cs="Times New Roman"/>
+          <w:color w:val="000000"/>
+          <w:sz w:val="32"/>
+          <w:szCs w:val="32"/>
+        </w:rPr>
+        <w:t xml:space="preserve">                </w:t>
+      </w:r>
+      <w:proofErr w:type="spellStart"/>
+      <w:r>
+        <w:rPr>
+          <w:rFonts w:ascii="Times New Roman" w:hAnsi="Times New Roman" w:cs="Times New Roman"/>
+          <w:color w:val="000000"/>
+          <w:sz w:val="32"/>
+          <w:szCs w:val="32"/>
+        </w:rPr>
+        <w:t>digitalWrite</w:t>
+      </w:r>
+      <w:proofErr w:type="spellEnd"/>
+      <w:r>
+        <w:rPr>
+          <w:rFonts w:ascii="Times New Roman" w:hAnsi="Times New Roman" w:cs="Times New Roman"/>
+          <w:color w:val="000000"/>
+          <w:sz w:val="32"/>
+          <w:szCs w:val="32"/>
+        </w:rPr>
+        <w:t>(GREEN_2, LOW);</w:t>
+      </w:r>
+    </w:p>
+    <w:p>
+      <w:pPr>
+        <w:autoSpaceDE w:val="0"/>
+        <w:autoSpaceDN w:val="0"/>
+        <w:adjustRightInd w:val="0"/>
+        <w:spacing w:after="0" w:line="240" w:lineRule="auto"/>
+        <w:rPr>
+          <w:rFonts w:ascii="Times New Roman" w:hAnsi="Times New Roman" w:cs="Times New Roman"/>
+          <w:color w:val="000000"/>
+          <w:sz w:val="32"/>
+          <w:szCs w:val="32"/>
+        </w:rPr>
+      </w:pPr>
+      <w:r>
+        <w:rPr>
+          <w:rFonts w:ascii="Times New Roman" w:hAnsi="Times New Roman" w:cs="Times New Roman"/>
+          <w:color w:val="000000"/>
+          <w:sz w:val="32"/>
+          <w:szCs w:val="32"/>
+        </w:rPr>
+        <w:t xml:space="preserve">                </w:t>
+      </w:r>
+      <w:proofErr w:type="spellStart"/>
+      <w:r>
+        <w:rPr>
+          <w:rFonts w:ascii="Times New Roman" w:hAnsi="Times New Roman" w:cs="Times New Roman"/>
+          <w:color w:val="000000"/>
+          <w:sz w:val="32"/>
+          <w:szCs w:val="32"/>
+        </w:rPr>
+        <w:t>digitalWrite</w:t>
+      </w:r>
+      <w:proofErr w:type="spellEnd"/>
+      <w:r>
+        <w:rPr>
+          <w:rFonts w:ascii="Times New Roman" w:hAnsi="Times New Roman" w:cs="Times New Roman"/>
+          <w:color w:val="000000"/>
+          <w:sz w:val="32"/>
+          <w:szCs w:val="32"/>
+        </w:rPr>
+        <w:t>(RED_3, LOW);</w:t>
+      </w:r>
+    </w:p>
+    <w:p>
+      <w:pPr>
+        <w:autoSpaceDE w:val="0"/>
+        <w:autoSpaceDN w:val="0"/>
+        <w:adjustRightInd w:val="0"/>
+        <w:spacing w:after="0" w:line="240" w:lineRule="auto"/>
+        <w:rPr>
+          <w:rFonts w:ascii="Times New Roman" w:hAnsi="Times New Roman" w:cs="Times New Roman"/>
+          <w:color w:val="000000"/>
+          <w:sz w:val="32"/>
+          <w:szCs w:val="32"/>
+        </w:rPr>
+      </w:pPr>
+    </w:p>
+    <w:p>
+      <w:pPr>
+        <w:autoSpaceDE w:val="0"/>
+        <w:autoSpaceDN w:val="0"/>
+        <w:adjustRightInd w:val="0"/>
+        <w:spacing w:after="0" w:line="240" w:lineRule="auto"/>
+        <w:rPr>
+          <w:rFonts w:ascii="Times New Roman" w:hAnsi="Times New Roman" w:cs="Times New Roman"/>
+          <w:color w:val="000000"/>
+          <w:sz w:val="32"/>
+          <w:szCs w:val="32"/>
+        </w:rPr>
+      </w:pPr>
+      <w:r>
+        <w:rPr>
+          <w:rFonts w:ascii="Times New Roman" w:hAnsi="Times New Roman" w:cs="Times New Roman"/>
+          <w:color w:val="000000"/>
+          <w:sz w:val="32"/>
+          <w:szCs w:val="32"/>
+        </w:rPr>
+        <w:t xml:space="preserve">            }</w:t>
+      </w:r>
+    </w:p>
+    <w:p>
+      <w:pPr>
+        <w:autoSpaceDE w:val="0"/>
+        <w:autoSpaceDN w:val="0"/>
+        <w:adjustRightInd w:val="0"/>
+        <w:spacing w:after="0" w:line="240" w:lineRule="auto"/>
+        <w:rPr>
+          <w:rFonts w:ascii="Times New Roman" w:hAnsi="Times New Roman" w:cs="Times New Roman"/>
+          <w:color w:val="000000"/>
+          <w:sz w:val="32"/>
+          <w:szCs w:val="32"/>
+        </w:rPr>
+      </w:pPr>
+      <w:r>
+        <w:rPr>
+          <w:rFonts w:ascii="Times New Roman" w:hAnsi="Times New Roman" w:cs="Times New Roman"/>
+          <w:color w:val="000000"/>
+          <w:sz w:val="32"/>
+          <w:szCs w:val="32"/>
+        </w:rPr>
+        <w:lastRenderedPageBreak/>
+        <w:t xml:space="preserve">            </w:t>
+      </w:r>
+      <w:proofErr w:type="spellStart"/>
+      <w:r>
+        <w:rPr>
+          <w:rFonts w:ascii="Times New Roman" w:hAnsi="Times New Roman" w:cs="Times New Roman"/>
+          <w:color w:val="0000FF"/>
+          <w:sz w:val="32"/>
+          <w:szCs w:val="32"/>
+        </w:rPr>
+        <w:t>void</w:t>
+      </w:r>
+      <w:proofErr w:type="spellEnd"/>
+      <w:r>
+        <w:rPr>
+          <w:rFonts w:ascii="Times New Roman" w:hAnsi="Times New Roman" w:cs="Times New Roman"/>
+          <w:color w:val="000000"/>
+          <w:sz w:val="32"/>
+          <w:szCs w:val="32"/>
+        </w:rPr>
+        <w:t xml:space="preserve"> </w:t>
+      </w:r>
+      <w:proofErr w:type="spellStart"/>
+      <w:r>
+        <w:rPr>
+          <w:rFonts w:ascii="Times New Roman" w:hAnsi="Times New Roman" w:cs="Times New Roman"/>
+          <w:color w:val="000000"/>
+          <w:sz w:val="32"/>
+          <w:szCs w:val="32"/>
+        </w:rPr>
+        <w:t>Nigeria</w:t>
+      </w:r>
+      <w:proofErr w:type="spellEnd"/>
+      <w:r>
+        <w:rPr>
+          <w:rFonts w:ascii="Times New Roman" w:hAnsi="Times New Roman" w:cs="Times New Roman"/>
+          <w:color w:val="000000"/>
+          <w:sz w:val="32"/>
+          <w:szCs w:val="32"/>
+        </w:rPr>
+        <w:t>()</w:t>
+      </w:r>
+    </w:p>
+    <w:p>
+      <w:pPr>
+        <w:autoSpaceDE w:val="0"/>
+        <w:autoSpaceDN w:val="0"/>
+        <w:adjustRightInd w:val="0"/>
+        <w:spacing w:after="0" w:line="240" w:lineRule="auto"/>
+        <w:rPr>
+          <w:rFonts w:ascii="Times New Roman" w:hAnsi="Times New Roman" w:cs="Times New Roman"/>
+          <w:color w:val="000000"/>
+          <w:sz w:val="32"/>
+          <w:szCs w:val="32"/>
+        </w:rPr>
+      </w:pPr>
+      <w:r>
+        <w:rPr>
+          <w:rFonts w:ascii="Times New Roman" w:hAnsi="Times New Roman" w:cs="Times New Roman"/>
+          <w:color w:val="000000"/>
+          <w:sz w:val="32"/>
+          <w:szCs w:val="32"/>
+        </w:rPr>
+        <w:t xml:space="preserve">            {</w:t>
+      </w:r>
+    </w:p>
+    <w:p>
+      <w:pPr>
+        <w:autoSpaceDE w:val="0"/>
+        <w:autoSpaceDN w:val="0"/>
+        <w:adjustRightInd w:val="0"/>
+        <w:spacing w:after="0" w:line="240" w:lineRule="auto"/>
+        <w:rPr>
+          <w:rFonts w:ascii="Times New Roman" w:hAnsi="Times New Roman" w:cs="Times New Roman"/>
+          <w:color w:val="000000"/>
+          <w:sz w:val="32"/>
+          <w:szCs w:val="32"/>
+        </w:rPr>
+      </w:pPr>
+    </w:p>
+    <w:p>
+      <w:pPr>
+        <w:autoSpaceDE w:val="0"/>
+        <w:autoSpaceDN w:val="0"/>
+        <w:adjustRightInd w:val="0"/>
+        <w:spacing w:after="0" w:line="240" w:lineRule="auto"/>
+        <w:rPr>
+          <w:rFonts w:ascii="Times New Roman" w:hAnsi="Times New Roman" w:cs="Times New Roman"/>
+          <w:color w:val="000000"/>
+          <w:sz w:val="32"/>
+          <w:szCs w:val="32"/>
+        </w:rPr>
+      </w:pPr>
+    </w:p>
+    <w:p>
+      <w:pPr>
+        <w:autoSpaceDE w:val="0"/>
+        <w:autoSpaceDN w:val="0"/>
+        <w:adjustRightInd w:val="0"/>
+        <w:spacing w:after="0" w:line="240" w:lineRule="auto"/>
+        <w:rPr>
+          <w:rFonts w:ascii="Times New Roman" w:hAnsi="Times New Roman" w:cs="Times New Roman"/>
+          <w:color w:val="000000"/>
+          <w:sz w:val="32"/>
+          <w:szCs w:val="32"/>
+        </w:rPr>
+      </w:pPr>
+      <w:r>
+        <w:rPr>
+          <w:rFonts w:ascii="Times New Roman" w:hAnsi="Times New Roman" w:cs="Times New Roman"/>
+          <w:color w:val="000000"/>
+          <w:sz w:val="32"/>
+          <w:szCs w:val="32"/>
+        </w:rPr>
+        <w:t xml:space="preserve">                </w:t>
+      </w:r>
+      <w:proofErr w:type="spellStart"/>
+      <w:r>
+        <w:rPr>
+          <w:rFonts w:ascii="Times New Roman" w:hAnsi="Times New Roman" w:cs="Times New Roman"/>
+          <w:color w:val="000000"/>
+          <w:sz w:val="32"/>
+          <w:szCs w:val="32"/>
+        </w:rPr>
+        <w:t>digitalWrite</w:t>
+      </w:r>
+      <w:proofErr w:type="spellEnd"/>
+      <w:r>
+        <w:rPr>
+          <w:rFonts w:ascii="Times New Roman" w:hAnsi="Times New Roman" w:cs="Times New Roman"/>
+          <w:color w:val="000000"/>
+          <w:sz w:val="32"/>
+          <w:szCs w:val="32"/>
+        </w:rPr>
+        <w:t>(GREEN, HIGH);</w:t>
+      </w:r>
+    </w:p>
+    <w:p>
+      <w:pPr>
+        <w:autoSpaceDE w:val="0"/>
+        <w:autoSpaceDN w:val="0"/>
+        <w:adjustRightInd w:val="0"/>
+        <w:spacing w:after="0" w:line="240" w:lineRule="auto"/>
+        <w:rPr>
+          <w:rFonts w:ascii="Times New Roman" w:hAnsi="Times New Roman" w:cs="Times New Roman"/>
+          <w:color w:val="000000"/>
+          <w:sz w:val="32"/>
+          <w:szCs w:val="32"/>
+        </w:rPr>
+      </w:pPr>
+      <w:r>
+        <w:rPr>
+          <w:rFonts w:ascii="Times New Roman" w:hAnsi="Times New Roman" w:cs="Times New Roman"/>
+          <w:color w:val="000000"/>
+          <w:sz w:val="32"/>
+          <w:szCs w:val="32"/>
+        </w:rPr>
+        <w:t xml:space="preserve">                </w:t>
+      </w:r>
+      <w:proofErr w:type="spellStart"/>
+      <w:r>
+        <w:rPr>
+          <w:rFonts w:ascii="Times New Roman" w:hAnsi="Times New Roman" w:cs="Times New Roman"/>
+          <w:color w:val="000000"/>
+          <w:sz w:val="32"/>
+          <w:szCs w:val="32"/>
+        </w:rPr>
+        <w:t>digitalWrite</w:t>
+      </w:r>
+      <w:proofErr w:type="spellEnd"/>
+      <w:r>
+        <w:rPr>
+          <w:rFonts w:ascii="Times New Roman" w:hAnsi="Times New Roman" w:cs="Times New Roman"/>
+          <w:color w:val="000000"/>
+          <w:sz w:val="32"/>
+          <w:szCs w:val="32"/>
+        </w:rPr>
+        <w:t>(RED_2, HIGH);</w:t>
+      </w:r>
+    </w:p>
+    <w:p>
+      <w:pPr>
+        <w:autoSpaceDE w:val="0"/>
+        <w:autoSpaceDN w:val="0"/>
+        <w:adjustRightInd w:val="0"/>
+        <w:spacing w:after="0" w:line="240" w:lineRule="auto"/>
+        <w:rPr>
+          <w:rFonts w:ascii="Times New Roman" w:hAnsi="Times New Roman" w:cs="Times New Roman"/>
+          <w:color w:val="000000"/>
+          <w:sz w:val="32"/>
+          <w:szCs w:val="32"/>
+        </w:rPr>
+      </w:pPr>
+      <w:r>
+        <w:rPr>
+          <w:rFonts w:ascii="Times New Roman" w:hAnsi="Times New Roman" w:cs="Times New Roman"/>
+          <w:color w:val="000000"/>
+          <w:sz w:val="32"/>
+          <w:szCs w:val="32"/>
+        </w:rPr>
+        <w:t xml:space="preserve">                </w:t>
+      </w:r>
+      <w:proofErr w:type="spellStart"/>
+      <w:r>
+        <w:rPr>
+          <w:rFonts w:ascii="Times New Roman" w:hAnsi="Times New Roman" w:cs="Times New Roman"/>
+          <w:color w:val="000000"/>
+          <w:sz w:val="32"/>
+          <w:szCs w:val="32"/>
+        </w:rPr>
+        <w:t>digitalWrite</w:t>
+      </w:r>
+      <w:proofErr w:type="spellEnd"/>
+      <w:r>
+        <w:rPr>
+          <w:rFonts w:ascii="Times New Roman" w:hAnsi="Times New Roman" w:cs="Times New Roman"/>
+          <w:color w:val="000000"/>
+          <w:sz w:val="32"/>
+          <w:szCs w:val="32"/>
+        </w:rPr>
+        <w:t>(BLUE_2, HIGH);</w:t>
+      </w:r>
+    </w:p>
+    <w:p>
+      <w:pPr>
+        <w:autoSpaceDE w:val="0"/>
+        <w:autoSpaceDN w:val="0"/>
+        <w:adjustRightInd w:val="0"/>
+        <w:spacing w:after="0" w:line="240" w:lineRule="auto"/>
+        <w:rPr>
+          <w:rFonts w:ascii="Times New Roman" w:hAnsi="Times New Roman" w:cs="Times New Roman"/>
+          <w:color w:val="000000"/>
+          <w:sz w:val="32"/>
+          <w:szCs w:val="32"/>
+        </w:rPr>
+      </w:pPr>
+      <w:r>
+        <w:rPr>
+          <w:rFonts w:ascii="Times New Roman" w:hAnsi="Times New Roman" w:cs="Times New Roman"/>
+          <w:color w:val="000000"/>
+          <w:sz w:val="32"/>
+          <w:szCs w:val="32"/>
+        </w:rPr>
+        <w:t xml:space="preserve">                </w:t>
+      </w:r>
+      <w:proofErr w:type="spellStart"/>
+      <w:r>
+        <w:rPr>
+          <w:rFonts w:ascii="Times New Roman" w:hAnsi="Times New Roman" w:cs="Times New Roman"/>
+          <w:color w:val="000000"/>
+          <w:sz w:val="32"/>
+          <w:szCs w:val="32"/>
+        </w:rPr>
+        <w:t>digitalWrite</w:t>
+      </w:r>
+      <w:proofErr w:type="spellEnd"/>
+      <w:r>
+        <w:rPr>
+          <w:rFonts w:ascii="Times New Roman" w:hAnsi="Times New Roman" w:cs="Times New Roman"/>
+          <w:color w:val="000000"/>
+          <w:sz w:val="32"/>
+          <w:szCs w:val="32"/>
+        </w:rPr>
+        <w:t>(GREEN_2, HIGH);</w:t>
+      </w:r>
+    </w:p>
+    <w:p>
+      <w:pPr>
+        <w:autoSpaceDE w:val="0"/>
+        <w:autoSpaceDN w:val="0"/>
+        <w:adjustRightInd w:val="0"/>
+        <w:spacing w:after="0" w:line="240" w:lineRule="auto"/>
+        <w:rPr>
+          <w:rFonts w:ascii="Times New Roman" w:hAnsi="Times New Roman" w:cs="Times New Roman"/>
+          <w:color w:val="000000"/>
+          <w:sz w:val="32"/>
+          <w:szCs w:val="32"/>
+        </w:rPr>
+      </w:pPr>
+      <w:r>
+        <w:rPr>
+          <w:rFonts w:ascii="Times New Roman" w:hAnsi="Times New Roman" w:cs="Times New Roman"/>
+          <w:color w:val="000000"/>
+          <w:sz w:val="32"/>
+          <w:szCs w:val="32"/>
+        </w:rPr>
+        <w:t xml:space="preserve">                </w:t>
+      </w:r>
+      <w:proofErr w:type="spellStart"/>
+      <w:r>
+        <w:rPr>
+          <w:rFonts w:ascii="Times New Roman" w:hAnsi="Times New Roman" w:cs="Times New Roman"/>
+          <w:color w:val="000000"/>
+          <w:sz w:val="32"/>
+          <w:szCs w:val="32"/>
+        </w:rPr>
+        <w:t>digitalWrite</w:t>
+      </w:r>
+      <w:proofErr w:type="spellEnd"/>
+      <w:r>
+        <w:rPr>
+          <w:rFonts w:ascii="Times New Roman" w:hAnsi="Times New Roman" w:cs="Times New Roman"/>
+          <w:color w:val="000000"/>
+          <w:sz w:val="32"/>
+          <w:szCs w:val="32"/>
+        </w:rPr>
+        <w:t>(GREEN_3, HIGH);</w:t>
+      </w:r>
+    </w:p>
+    <w:p>
+      <w:pPr>
+        <w:autoSpaceDE w:val="0"/>
+        <w:autoSpaceDN w:val="0"/>
+        <w:adjustRightInd w:val="0"/>
+        <w:spacing w:after="0" w:line="240" w:lineRule="auto"/>
+        <w:rPr>
+          <w:rFonts w:ascii="Times New Roman" w:hAnsi="Times New Roman" w:cs="Times New Roman"/>
+          <w:color w:val="000000"/>
+          <w:sz w:val="32"/>
+          <w:szCs w:val="32"/>
+        </w:rPr>
+      </w:pPr>
+      <w:r>
+        <w:rPr>
+          <w:rFonts w:ascii="Times New Roman" w:hAnsi="Times New Roman" w:cs="Times New Roman"/>
+          <w:color w:val="000000"/>
+          <w:sz w:val="32"/>
+          <w:szCs w:val="32"/>
+        </w:rPr>
+        <w:t xml:space="preserve">                </w:t>
+      </w:r>
+      <w:proofErr w:type="spellStart"/>
+      <w:r>
+        <w:rPr>
+          <w:rFonts w:ascii="Times New Roman" w:hAnsi="Times New Roman" w:cs="Times New Roman"/>
+          <w:color w:val="000000"/>
+          <w:sz w:val="32"/>
+          <w:szCs w:val="32"/>
+        </w:rPr>
+        <w:t>delay</w:t>
+      </w:r>
+      <w:proofErr w:type="spellEnd"/>
+      <w:r>
+        <w:rPr>
+          <w:rFonts w:ascii="Times New Roman" w:hAnsi="Times New Roman" w:cs="Times New Roman"/>
+          <w:color w:val="000000"/>
+          <w:sz w:val="32"/>
+          <w:szCs w:val="32"/>
+        </w:rPr>
+        <w:t>(1000);</w:t>
+      </w:r>
+    </w:p>
+    <w:p>
+      <w:pPr>
+        <w:autoSpaceDE w:val="0"/>
+        <w:autoSpaceDN w:val="0"/>
+        <w:adjustRightInd w:val="0"/>
+        <w:spacing w:after="0" w:line="240" w:lineRule="auto"/>
+        <w:rPr>
+          <w:rFonts w:ascii="Times New Roman" w:hAnsi="Times New Roman" w:cs="Times New Roman"/>
+          <w:color w:val="000000"/>
+          <w:sz w:val="32"/>
+          <w:szCs w:val="32"/>
+        </w:rPr>
+      </w:pPr>
+      <w:r>
+        <w:rPr>
+          <w:rFonts w:ascii="Times New Roman" w:hAnsi="Times New Roman" w:cs="Times New Roman"/>
+          <w:color w:val="000000"/>
+          <w:sz w:val="32"/>
+          <w:szCs w:val="32"/>
+        </w:rPr>
+        <w:t xml:space="preserve">                </w:t>
+      </w:r>
+      <w:proofErr w:type="spellStart"/>
+      <w:r>
+        <w:rPr>
+          <w:rFonts w:ascii="Times New Roman" w:hAnsi="Times New Roman" w:cs="Times New Roman"/>
+          <w:color w:val="000000"/>
+          <w:sz w:val="32"/>
+          <w:szCs w:val="32"/>
+        </w:rPr>
+        <w:t>digitalWrite</w:t>
+      </w:r>
+      <w:proofErr w:type="spellEnd"/>
+      <w:r>
+        <w:rPr>
+          <w:rFonts w:ascii="Times New Roman" w:hAnsi="Times New Roman" w:cs="Times New Roman"/>
+          <w:color w:val="000000"/>
+          <w:sz w:val="32"/>
+          <w:szCs w:val="32"/>
+        </w:rPr>
+        <w:t>(GREEN, LOW);</w:t>
+      </w:r>
+    </w:p>
+    <w:p>
+      <w:pPr>
+        <w:autoSpaceDE w:val="0"/>
+        <w:autoSpaceDN w:val="0"/>
+        <w:adjustRightInd w:val="0"/>
+        <w:spacing w:after="0" w:line="240" w:lineRule="auto"/>
+        <w:rPr>
+          <w:rFonts w:ascii="Times New Roman" w:hAnsi="Times New Roman" w:cs="Times New Roman"/>
+          <w:color w:val="000000"/>
+          <w:sz w:val="32"/>
+          <w:szCs w:val="32"/>
+        </w:rPr>
+      </w:pPr>
+      <w:r>
+        <w:rPr>
+          <w:rFonts w:ascii="Times New Roman" w:hAnsi="Times New Roman" w:cs="Times New Roman"/>
+          <w:color w:val="000000"/>
+          <w:sz w:val="32"/>
+          <w:szCs w:val="32"/>
+        </w:rPr>
+        <w:t xml:space="preserve">                </w:t>
+      </w:r>
+      <w:proofErr w:type="spellStart"/>
+      <w:r>
+        <w:rPr>
+          <w:rFonts w:ascii="Times New Roman" w:hAnsi="Times New Roman" w:cs="Times New Roman"/>
+          <w:color w:val="000000"/>
+          <w:sz w:val="32"/>
+          <w:szCs w:val="32"/>
+        </w:rPr>
+        <w:t>digitalWrite</w:t>
+      </w:r>
+      <w:proofErr w:type="spellEnd"/>
+      <w:r>
+        <w:rPr>
+          <w:rFonts w:ascii="Times New Roman" w:hAnsi="Times New Roman" w:cs="Times New Roman"/>
+          <w:color w:val="000000"/>
+          <w:sz w:val="32"/>
+          <w:szCs w:val="32"/>
+        </w:rPr>
+        <w:t>(RED_2, LOW);</w:t>
+      </w:r>
+    </w:p>
+    <w:p>
+      <w:pPr>
+        <w:autoSpaceDE w:val="0"/>
+        <w:autoSpaceDN w:val="0"/>
+        <w:adjustRightInd w:val="0"/>
+        <w:spacing w:after="0" w:line="240" w:lineRule="auto"/>
+        <w:rPr>
+          <w:rFonts w:ascii="Times New Roman" w:hAnsi="Times New Roman" w:cs="Times New Roman"/>
+          <w:color w:val="000000"/>
+          <w:sz w:val="32"/>
+          <w:szCs w:val="32"/>
+        </w:rPr>
+      </w:pPr>
+      <w:r>
+        <w:rPr>
+          <w:rFonts w:ascii="Times New Roman" w:hAnsi="Times New Roman" w:cs="Times New Roman"/>
+          <w:color w:val="000000"/>
+          <w:sz w:val="32"/>
+          <w:szCs w:val="32"/>
+        </w:rPr>
+        <w:t xml:space="preserve">                </w:t>
+      </w:r>
+      <w:proofErr w:type="spellStart"/>
+      <w:r>
+        <w:rPr>
+          <w:rFonts w:ascii="Times New Roman" w:hAnsi="Times New Roman" w:cs="Times New Roman"/>
+          <w:color w:val="000000"/>
+          <w:sz w:val="32"/>
+          <w:szCs w:val="32"/>
+        </w:rPr>
+        <w:t>digitalWrite</w:t>
+      </w:r>
+      <w:proofErr w:type="spellEnd"/>
+      <w:r>
+        <w:rPr>
+          <w:rFonts w:ascii="Times New Roman" w:hAnsi="Times New Roman" w:cs="Times New Roman"/>
+          <w:color w:val="000000"/>
+          <w:sz w:val="32"/>
+          <w:szCs w:val="32"/>
+        </w:rPr>
+        <w:t>(BLUE_2, LOW);</w:t>
+      </w:r>
+    </w:p>
+    <w:p>
+      <w:pPr>
+        <w:autoSpaceDE w:val="0"/>
+        <w:autoSpaceDN w:val="0"/>
+        <w:adjustRightInd w:val="0"/>
+        <w:spacing w:after="0" w:line="240" w:lineRule="auto"/>
+        <w:rPr>
+          <w:rFonts w:ascii="Times New Roman" w:hAnsi="Times New Roman" w:cs="Times New Roman"/>
+          <w:color w:val="000000"/>
+          <w:sz w:val="32"/>
+          <w:szCs w:val="32"/>
+        </w:rPr>
+      </w:pPr>
+      <w:r>
+        <w:rPr>
+          <w:rFonts w:ascii="Times New Roman" w:hAnsi="Times New Roman" w:cs="Times New Roman"/>
+          <w:color w:val="000000"/>
+          <w:sz w:val="32"/>
+          <w:szCs w:val="32"/>
+        </w:rPr>
+        <w:t xml:space="preserve">                </w:t>
+      </w:r>
+      <w:proofErr w:type="spellStart"/>
+      <w:r>
+        <w:rPr>
+          <w:rFonts w:ascii="Times New Roman" w:hAnsi="Times New Roman" w:cs="Times New Roman"/>
+          <w:color w:val="000000"/>
+          <w:sz w:val="32"/>
+          <w:szCs w:val="32"/>
+        </w:rPr>
+        <w:t>digitalWrite</w:t>
+      </w:r>
+      <w:proofErr w:type="spellEnd"/>
+      <w:r>
+        <w:rPr>
+          <w:rFonts w:ascii="Times New Roman" w:hAnsi="Times New Roman" w:cs="Times New Roman"/>
+          <w:color w:val="000000"/>
+          <w:sz w:val="32"/>
+          <w:szCs w:val="32"/>
+        </w:rPr>
+        <w:t>(GREEN_2, LOW);</w:t>
+      </w:r>
+    </w:p>
+    <w:p>
+      <w:pPr>
+        <w:autoSpaceDE w:val="0"/>
+        <w:autoSpaceDN w:val="0"/>
+        <w:adjustRightInd w:val="0"/>
+        <w:spacing w:after="0" w:line="240" w:lineRule="auto"/>
+        <w:rPr>
+          <w:rFonts w:ascii="Times New Roman" w:hAnsi="Times New Roman" w:cs="Times New Roman"/>
+          <w:color w:val="000000"/>
+          <w:sz w:val="32"/>
+          <w:szCs w:val="32"/>
+        </w:rPr>
+      </w:pPr>
+      <w:r>
+        <w:rPr>
+          <w:rFonts w:ascii="Times New Roman" w:hAnsi="Times New Roman" w:cs="Times New Roman"/>
+          <w:color w:val="000000"/>
+          <w:sz w:val="32"/>
+          <w:szCs w:val="32"/>
+        </w:rPr>
+        <w:t xml:space="preserve">                </w:t>
+      </w:r>
+      <w:proofErr w:type="spellStart"/>
+      <w:r>
+        <w:rPr>
+          <w:rFonts w:ascii="Times New Roman" w:hAnsi="Times New Roman" w:cs="Times New Roman"/>
+          <w:color w:val="000000"/>
+          <w:sz w:val="32"/>
+          <w:szCs w:val="32"/>
+        </w:rPr>
+        <w:t>digitalWrite</w:t>
+      </w:r>
+      <w:proofErr w:type="spellEnd"/>
+      <w:r>
+        <w:rPr>
+          <w:rFonts w:ascii="Times New Roman" w:hAnsi="Times New Roman" w:cs="Times New Roman"/>
+          <w:color w:val="000000"/>
+          <w:sz w:val="32"/>
+          <w:szCs w:val="32"/>
+        </w:rPr>
+        <w:t>(GREEN_3, LOW);</w:t>
+      </w:r>
+    </w:p>
+    <w:p>
+      <w:pPr>
+        <w:autoSpaceDE w:val="0"/>
+        <w:autoSpaceDN w:val="0"/>
+        <w:adjustRightInd w:val="0"/>
+        <w:spacing w:after="0" w:line="240" w:lineRule="auto"/>
+        <w:rPr>
+          <w:rFonts w:ascii="Times New Roman" w:hAnsi="Times New Roman" w:cs="Times New Roman"/>
+          <w:color w:val="000000"/>
+          <w:sz w:val="32"/>
+          <w:szCs w:val="32"/>
+        </w:rPr>
+      </w:pPr>
+    </w:p>
+    <w:p>
+      <w:pPr>
+        <w:autoSpaceDE w:val="0"/>
+        <w:autoSpaceDN w:val="0"/>
+        <w:adjustRightInd w:val="0"/>
+        <w:spacing w:after="0" w:line="240" w:lineRule="auto"/>
+        <w:rPr>
+          <w:rFonts w:ascii="Times New Roman" w:hAnsi="Times New Roman" w:cs="Times New Roman"/>
+          <w:color w:val="000000"/>
+          <w:sz w:val="32"/>
+          <w:szCs w:val="32"/>
+        </w:rPr>
+      </w:pPr>
+      <w:r>
+        <w:rPr>
+          <w:rFonts w:ascii="Times New Roman" w:hAnsi="Times New Roman" w:cs="Times New Roman"/>
+          <w:color w:val="000000"/>
+          <w:sz w:val="32"/>
+          <w:szCs w:val="32"/>
+        </w:rPr>
+        <w:t xml:space="preserve">            }</w:t>
+      </w:r>
+    </w:p>
+    <w:p>
+      <w:pPr>
+        <w:autoSpaceDE w:val="0"/>
+        <w:autoSpaceDN w:val="0"/>
+        <w:adjustRightInd w:val="0"/>
+        <w:spacing w:after="0" w:line="240" w:lineRule="auto"/>
+        <w:rPr>
+          <w:rFonts w:ascii="Times New Roman" w:hAnsi="Times New Roman" w:cs="Times New Roman"/>
+          <w:color w:val="000000"/>
+          <w:sz w:val="32"/>
+          <w:szCs w:val="32"/>
+        </w:rPr>
+      </w:pPr>
+      <w:r>
+        <w:rPr>
+          <w:rFonts w:ascii="Times New Roman" w:hAnsi="Times New Roman" w:cs="Times New Roman"/>
+          <w:color w:val="000000"/>
+          <w:sz w:val="32"/>
+          <w:szCs w:val="32"/>
+        </w:rPr>
+        <w:t xml:space="preserve">            </w:t>
+      </w:r>
+      <w:proofErr w:type="spellStart"/>
+      <w:r>
+        <w:rPr>
+          <w:rFonts w:ascii="Times New Roman" w:hAnsi="Times New Roman" w:cs="Times New Roman"/>
+          <w:color w:val="0000FF"/>
+          <w:sz w:val="32"/>
+          <w:szCs w:val="32"/>
+        </w:rPr>
+        <w:t>void</w:t>
+      </w:r>
+      <w:proofErr w:type="spellEnd"/>
+      <w:r>
+        <w:rPr>
+          <w:rFonts w:ascii="Times New Roman" w:hAnsi="Times New Roman" w:cs="Times New Roman"/>
+          <w:color w:val="000000"/>
+          <w:sz w:val="32"/>
+          <w:szCs w:val="32"/>
+        </w:rPr>
+        <w:t xml:space="preserve"> </w:t>
+      </w:r>
+      <w:proofErr w:type="spellStart"/>
+      <w:r>
+        <w:rPr>
+          <w:rFonts w:ascii="Times New Roman" w:hAnsi="Times New Roman" w:cs="Times New Roman"/>
+          <w:color w:val="000000"/>
+          <w:sz w:val="32"/>
+          <w:szCs w:val="32"/>
+        </w:rPr>
+        <w:t>Gvinea</w:t>
+      </w:r>
+      <w:proofErr w:type="spellEnd"/>
+      <w:r>
+        <w:rPr>
+          <w:rFonts w:ascii="Times New Roman" w:hAnsi="Times New Roman" w:cs="Times New Roman"/>
+          <w:color w:val="000000"/>
+          <w:sz w:val="32"/>
+          <w:szCs w:val="32"/>
+        </w:rPr>
+        <w:t>()</w:t>
+      </w:r>
+    </w:p>
+    <w:p>
+      <w:pPr>
+        <w:autoSpaceDE w:val="0"/>
+        <w:autoSpaceDN w:val="0"/>
+        <w:adjustRightInd w:val="0"/>
+        <w:spacing w:after="0" w:line="240" w:lineRule="auto"/>
+        <w:rPr>
+          <w:rFonts w:ascii="Times New Roman" w:hAnsi="Times New Roman" w:cs="Times New Roman"/>
+          <w:color w:val="000000"/>
+          <w:sz w:val="32"/>
+          <w:szCs w:val="32"/>
+        </w:rPr>
+      </w:pPr>
+      <w:r>
+        <w:rPr>
+          <w:rFonts w:ascii="Times New Roman" w:hAnsi="Times New Roman" w:cs="Times New Roman"/>
+          <w:color w:val="000000"/>
+          <w:sz w:val="32"/>
+          <w:szCs w:val="32"/>
+        </w:rPr>
+        <w:t xml:space="preserve">            {</w:t>
+      </w:r>
+    </w:p>
+    <w:p>
+      <w:pPr>
+        <w:autoSpaceDE w:val="0"/>
+        <w:autoSpaceDN w:val="0"/>
+        <w:adjustRightInd w:val="0"/>
+        <w:spacing w:after="0" w:line="240" w:lineRule="auto"/>
+        <w:rPr>
+          <w:rFonts w:ascii="Times New Roman" w:hAnsi="Times New Roman" w:cs="Times New Roman"/>
+          <w:color w:val="000000"/>
+          <w:sz w:val="32"/>
+          <w:szCs w:val="32"/>
+        </w:rPr>
+      </w:pPr>
+    </w:p>
+    <w:p>
+      <w:pPr>
+        <w:autoSpaceDE w:val="0"/>
+        <w:autoSpaceDN w:val="0"/>
+        <w:adjustRightInd w:val="0"/>
+        <w:spacing w:after="0" w:line="240" w:lineRule="auto"/>
+        <w:rPr>
+          <w:rFonts w:ascii="Times New Roman" w:hAnsi="Times New Roman" w:cs="Times New Roman"/>
+          <w:color w:val="000000"/>
+          <w:sz w:val="32"/>
+          <w:szCs w:val="32"/>
+        </w:rPr>
+      </w:pPr>
+      <w:r>
+        <w:rPr>
+          <w:rFonts w:ascii="Times New Roman" w:hAnsi="Times New Roman" w:cs="Times New Roman"/>
+          <w:color w:val="000000"/>
+          <w:sz w:val="32"/>
+          <w:szCs w:val="32"/>
+        </w:rPr>
+        <w:lastRenderedPageBreak/>
+        <w:t xml:space="preserve">                </w:t>
+      </w:r>
+      <w:proofErr w:type="spellStart"/>
+      <w:r>
+        <w:rPr>
+          <w:rFonts w:ascii="Times New Roman" w:hAnsi="Times New Roman" w:cs="Times New Roman"/>
+          <w:color w:val="000000"/>
+          <w:sz w:val="32"/>
+          <w:szCs w:val="32"/>
+        </w:rPr>
+        <w:t>digitalWrite</w:t>
+      </w:r>
+      <w:proofErr w:type="spellEnd"/>
+      <w:r>
+        <w:rPr>
+          <w:rFonts w:ascii="Times New Roman" w:hAnsi="Times New Roman" w:cs="Times New Roman"/>
+          <w:color w:val="000000"/>
+          <w:sz w:val="32"/>
+          <w:szCs w:val="32"/>
+        </w:rPr>
+        <w:t>(RED, HIGH);</w:t>
+      </w:r>
+    </w:p>
+    <w:p>
+      <w:pPr>
+        <w:autoSpaceDE w:val="0"/>
+        <w:autoSpaceDN w:val="0"/>
+        <w:adjustRightInd w:val="0"/>
+        <w:spacing w:after="0" w:line="240" w:lineRule="auto"/>
+        <w:rPr>
+          <w:rFonts w:ascii="Times New Roman" w:hAnsi="Times New Roman" w:cs="Times New Roman"/>
+          <w:color w:val="000000"/>
+          <w:sz w:val="32"/>
+          <w:szCs w:val="32"/>
+        </w:rPr>
+      </w:pPr>
+      <w:r>
+        <w:rPr>
+          <w:rFonts w:ascii="Times New Roman" w:hAnsi="Times New Roman" w:cs="Times New Roman"/>
+          <w:color w:val="000000"/>
+          <w:sz w:val="32"/>
+          <w:szCs w:val="32"/>
+        </w:rPr>
+        <w:t xml:space="preserve">                </w:t>
+      </w:r>
+      <w:proofErr w:type="spellStart"/>
+      <w:r>
+        <w:rPr>
+          <w:rFonts w:ascii="Times New Roman" w:hAnsi="Times New Roman" w:cs="Times New Roman"/>
+          <w:color w:val="000000"/>
+          <w:sz w:val="32"/>
+          <w:szCs w:val="32"/>
+        </w:rPr>
+        <w:t>digitalWrite</w:t>
+      </w:r>
+      <w:proofErr w:type="spellEnd"/>
+      <w:r>
+        <w:rPr>
+          <w:rFonts w:ascii="Times New Roman" w:hAnsi="Times New Roman" w:cs="Times New Roman"/>
+          <w:color w:val="000000"/>
+          <w:sz w:val="32"/>
+          <w:szCs w:val="32"/>
+        </w:rPr>
+        <w:t>(RED_2, HIGH);</w:t>
+      </w:r>
+    </w:p>
+    <w:p>
+      <w:pPr>
+        <w:autoSpaceDE w:val="0"/>
+        <w:autoSpaceDN w:val="0"/>
+        <w:adjustRightInd w:val="0"/>
+        <w:spacing w:after="0" w:line="240" w:lineRule="auto"/>
+        <w:rPr>
+          <w:rFonts w:ascii="Times New Roman" w:hAnsi="Times New Roman" w:cs="Times New Roman"/>
+          <w:color w:val="000000"/>
+          <w:sz w:val="32"/>
+          <w:szCs w:val="32"/>
+        </w:rPr>
+      </w:pPr>
+      <w:r>
+        <w:rPr>
+          <w:rFonts w:ascii="Times New Roman" w:hAnsi="Times New Roman" w:cs="Times New Roman"/>
+          <w:color w:val="000000"/>
+          <w:sz w:val="32"/>
+          <w:szCs w:val="32"/>
+        </w:rPr>
+        <w:t xml:space="preserve">                </w:t>
+      </w:r>
+      <w:proofErr w:type="spellStart"/>
+      <w:r>
+        <w:rPr>
+          <w:rFonts w:ascii="Times New Roman" w:hAnsi="Times New Roman" w:cs="Times New Roman"/>
+          <w:color w:val="000000"/>
+          <w:sz w:val="32"/>
+          <w:szCs w:val="32"/>
+        </w:rPr>
+        <w:t>digitalWrite</w:t>
+      </w:r>
+      <w:proofErr w:type="spellEnd"/>
+      <w:r>
+        <w:rPr>
+          <w:rFonts w:ascii="Times New Roman" w:hAnsi="Times New Roman" w:cs="Times New Roman"/>
+          <w:color w:val="000000"/>
+          <w:sz w:val="32"/>
+          <w:szCs w:val="32"/>
+        </w:rPr>
+        <w:t>(GREEN_2, HIGH);</w:t>
+      </w:r>
+    </w:p>
+    <w:p>
+      <w:pPr>
+        <w:autoSpaceDE w:val="0"/>
+        <w:autoSpaceDN w:val="0"/>
+        <w:adjustRightInd w:val="0"/>
+        <w:spacing w:after="0" w:line="240" w:lineRule="auto"/>
+        <w:rPr>
+          <w:rFonts w:ascii="Times New Roman" w:hAnsi="Times New Roman" w:cs="Times New Roman"/>
+          <w:color w:val="000000"/>
+          <w:sz w:val="32"/>
+          <w:szCs w:val="32"/>
+        </w:rPr>
+      </w:pPr>
+      <w:r>
+        <w:rPr>
+          <w:rFonts w:ascii="Times New Roman" w:hAnsi="Times New Roman" w:cs="Times New Roman"/>
+          <w:color w:val="000000"/>
+          <w:sz w:val="32"/>
+          <w:szCs w:val="32"/>
+        </w:rPr>
+        <w:t xml:space="preserve">                </w:t>
+      </w:r>
+      <w:proofErr w:type="spellStart"/>
+      <w:r>
+        <w:rPr>
+          <w:rFonts w:ascii="Times New Roman" w:hAnsi="Times New Roman" w:cs="Times New Roman"/>
+          <w:color w:val="000000"/>
+          <w:sz w:val="32"/>
+          <w:szCs w:val="32"/>
+        </w:rPr>
+        <w:t>digitalWrite</w:t>
+      </w:r>
+      <w:proofErr w:type="spellEnd"/>
+      <w:r>
+        <w:rPr>
+          <w:rFonts w:ascii="Times New Roman" w:hAnsi="Times New Roman" w:cs="Times New Roman"/>
+          <w:color w:val="000000"/>
+          <w:sz w:val="32"/>
+          <w:szCs w:val="32"/>
+        </w:rPr>
+        <w:t>(GREEN_3, HIGH);</w:t>
+      </w:r>
+    </w:p>
+    <w:p>
+      <w:pPr>
+        <w:autoSpaceDE w:val="0"/>
+        <w:autoSpaceDN w:val="0"/>
+        <w:adjustRightInd w:val="0"/>
+        <w:spacing w:after="0" w:line="240" w:lineRule="auto"/>
+        <w:rPr>
+          <w:rFonts w:ascii="Times New Roman" w:hAnsi="Times New Roman" w:cs="Times New Roman"/>
+          <w:color w:val="000000"/>
+          <w:sz w:val="32"/>
+          <w:szCs w:val="32"/>
+        </w:rPr>
+      </w:pPr>
+      <w:r>
+        <w:rPr>
+          <w:rFonts w:ascii="Times New Roman" w:hAnsi="Times New Roman" w:cs="Times New Roman"/>
+          <w:color w:val="000000"/>
+          <w:sz w:val="32"/>
+          <w:szCs w:val="32"/>
+        </w:rPr>
+        <w:t xml:space="preserve">                </w:t>
+      </w:r>
+      <w:proofErr w:type="spellStart"/>
+      <w:r>
+        <w:rPr>
+          <w:rFonts w:ascii="Times New Roman" w:hAnsi="Times New Roman" w:cs="Times New Roman"/>
+          <w:color w:val="000000"/>
+          <w:sz w:val="32"/>
+          <w:szCs w:val="32"/>
+        </w:rPr>
+        <w:t>delay</w:t>
+      </w:r>
+      <w:proofErr w:type="spellEnd"/>
+      <w:r>
+        <w:rPr>
+          <w:rFonts w:ascii="Times New Roman" w:hAnsi="Times New Roman" w:cs="Times New Roman"/>
+          <w:color w:val="000000"/>
+          <w:sz w:val="32"/>
+          <w:szCs w:val="32"/>
+        </w:rPr>
+        <w:t>(1000);</w:t>
+      </w:r>
+    </w:p>
+    <w:p>
+      <w:pPr>
+        <w:autoSpaceDE w:val="0"/>
+        <w:autoSpaceDN w:val="0"/>
+        <w:adjustRightInd w:val="0"/>
+        <w:spacing w:after="0" w:line="240" w:lineRule="auto"/>
+        <w:rPr>
+          <w:rFonts w:ascii="Times New Roman" w:hAnsi="Times New Roman" w:cs="Times New Roman"/>
+          <w:color w:val="000000"/>
+          <w:sz w:val="32"/>
+          <w:szCs w:val="32"/>
+        </w:rPr>
+      </w:pPr>
+      <w:r>
+        <w:rPr>
+          <w:rFonts w:ascii="Times New Roman" w:hAnsi="Times New Roman" w:cs="Times New Roman"/>
+          <w:color w:val="000000"/>
+          <w:sz w:val="32"/>
+          <w:szCs w:val="32"/>
+        </w:rPr>
+        <w:t xml:space="preserve">                </w:t>
+      </w:r>
+      <w:proofErr w:type="spellStart"/>
+      <w:r>
+        <w:rPr>
+          <w:rFonts w:ascii="Times New Roman" w:hAnsi="Times New Roman" w:cs="Times New Roman"/>
+          <w:color w:val="000000"/>
+          <w:sz w:val="32"/>
+          <w:szCs w:val="32"/>
+        </w:rPr>
+        <w:t>digitalWrite</w:t>
+      </w:r>
+      <w:proofErr w:type="spellEnd"/>
+      <w:r>
+        <w:rPr>
+          <w:rFonts w:ascii="Times New Roman" w:hAnsi="Times New Roman" w:cs="Times New Roman"/>
+          <w:color w:val="000000"/>
+          <w:sz w:val="32"/>
+          <w:szCs w:val="32"/>
+        </w:rPr>
+        <w:t>(RED, LOW);</w:t>
+      </w:r>
+    </w:p>
+    <w:p>
+      <w:pPr>
+        <w:autoSpaceDE w:val="0"/>
+        <w:autoSpaceDN w:val="0"/>
+        <w:adjustRightInd w:val="0"/>
+        <w:spacing w:after="0" w:line="240" w:lineRule="auto"/>
+        <w:rPr>
+          <w:rFonts w:ascii="Times New Roman" w:hAnsi="Times New Roman" w:cs="Times New Roman"/>
+          <w:color w:val="000000"/>
+          <w:sz w:val="32"/>
+          <w:szCs w:val="32"/>
+        </w:rPr>
+      </w:pPr>
+      <w:r>
+        <w:rPr>
+          <w:rFonts w:ascii="Times New Roman" w:hAnsi="Times New Roman" w:cs="Times New Roman"/>
+          <w:color w:val="000000"/>
+          <w:sz w:val="32"/>
+          <w:szCs w:val="32"/>
+        </w:rPr>
+        <w:t xml:space="preserve">                </w:t>
+      </w:r>
+      <w:proofErr w:type="spellStart"/>
+      <w:r>
+        <w:rPr>
+          <w:rFonts w:ascii="Times New Roman" w:hAnsi="Times New Roman" w:cs="Times New Roman"/>
+          <w:color w:val="000000"/>
+          <w:sz w:val="32"/>
+          <w:szCs w:val="32"/>
+        </w:rPr>
+        <w:t>digitalWrite</w:t>
+      </w:r>
+      <w:proofErr w:type="spellEnd"/>
+      <w:r>
+        <w:rPr>
+          <w:rFonts w:ascii="Times New Roman" w:hAnsi="Times New Roman" w:cs="Times New Roman"/>
+          <w:color w:val="000000"/>
+          <w:sz w:val="32"/>
+          <w:szCs w:val="32"/>
+        </w:rPr>
+        <w:t>(RED_2, LOW);</w:t>
+      </w:r>
+    </w:p>
+    <w:p>
+      <w:pPr>
+        <w:autoSpaceDE w:val="0"/>
+        <w:autoSpaceDN w:val="0"/>
+        <w:adjustRightInd w:val="0"/>
+        <w:spacing w:after="0" w:line="240" w:lineRule="auto"/>
+        <w:rPr>
+          <w:rFonts w:ascii="Times New Roman" w:hAnsi="Times New Roman" w:cs="Times New Roman"/>
+          <w:color w:val="000000"/>
+          <w:sz w:val="32"/>
+          <w:szCs w:val="32"/>
+        </w:rPr>
+      </w:pPr>
+      <w:r>
+        <w:rPr>
+          <w:rFonts w:ascii="Times New Roman" w:hAnsi="Times New Roman" w:cs="Times New Roman"/>
+          <w:color w:val="000000"/>
+          <w:sz w:val="32"/>
+          <w:szCs w:val="32"/>
+        </w:rPr>
+        <w:t xml:space="preserve">                </w:t>
+      </w:r>
+      <w:proofErr w:type="spellStart"/>
+      <w:r>
+        <w:rPr>
+          <w:rFonts w:ascii="Times New Roman" w:hAnsi="Times New Roman" w:cs="Times New Roman"/>
+          <w:color w:val="000000"/>
+          <w:sz w:val="32"/>
+          <w:szCs w:val="32"/>
+        </w:rPr>
+        <w:t>digitalWrite</w:t>
+      </w:r>
+      <w:proofErr w:type="spellEnd"/>
+      <w:r>
+        <w:rPr>
+          <w:rFonts w:ascii="Times New Roman" w:hAnsi="Times New Roman" w:cs="Times New Roman"/>
+          <w:color w:val="000000"/>
+          <w:sz w:val="32"/>
+          <w:szCs w:val="32"/>
+        </w:rPr>
+        <w:t>(GREEN_2, LOW);</w:t>
+      </w:r>
+    </w:p>
+    <w:p>
+      <w:pPr>
+        <w:autoSpaceDE w:val="0"/>
+        <w:autoSpaceDN w:val="0"/>
+        <w:adjustRightInd w:val="0"/>
+        <w:spacing w:after="0" w:line="240" w:lineRule="auto"/>
+        <w:rPr>
+          <w:rFonts w:ascii="Times New Roman" w:hAnsi="Times New Roman" w:cs="Times New Roman"/>
+          <w:color w:val="000000"/>
+          <w:sz w:val="32"/>
+          <w:szCs w:val="32"/>
+        </w:rPr>
+      </w:pPr>
+      <w:r>
+        <w:rPr>
+          <w:rFonts w:ascii="Times New Roman" w:hAnsi="Times New Roman" w:cs="Times New Roman"/>
+          <w:color w:val="000000"/>
+          <w:sz w:val="32"/>
+          <w:szCs w:val="32"/>
+        </w:rPr>
+        <w:t xml:space="preserve">                </w:t>
+      </w:r>
+      <w:proofErr w:type="spellStart"/>
+      <w:r>
+        <w:rPr>
+          <w:rFonts w:ascii="Times New Roman" w:hAnsi="Times New Roman" w:cs="Times New Roman"/>
+          <w:color w:val="000000"/>
+          <w:sz w:val="32"/>
+          <w:szCs w:val="32"/>
+        </w:rPr>
+        <w:t>digitalWrite</w:t>
+      </w:r>
+      <w:proofErr w:type="spellEnd"/>
+      <w:r>
+        <w:rPr>
+          <w:rFonts w:ascii="Times New Roman" w:hAnsi="Times New Roman" w:cs="Times New Roman"/>
+          <w:color w:val="000000"/>
+          <w:sz w:val="32"/>
+          <w:szCs w:val="32"/>
+        </w:rPr>
+        <w:t>(GREEN_3, LOW);</w:t>
+      </w:r>
+    </w:p>
+    <w:p>
+      <w:pPr>
+        <w:autoSpaceDE w:val="0"/>
+        <w:autoSpaceDN w:val="0"/>
+        <w:adjustRightInd w:val="0"/>
+        <w:spacing w:after="0" w:line="240" w:lineRule="auto"/>
+        <w:rPr>
+          <w:rFonts w:ascii="Times New Roman" w:hAnsi="Times New Roman" w:cs="Times New Roman"/>
+          <w:color w:val="000000"/>
+          <w:sz w:val="32"/>
+          <w:szCs w:val="32"/>
+        </w:rPr>
+      </w:pPr>
+    </w:p>
+    <w:p>
+      <w:pPr>
+        <w:autoSpaceDE w:val="0"/>
+        <w:autoSpaceDN w:val="0"/>
+        <w:adjustRightInd w:val="0"/>
+        <w:spacing w:after="0" w:line="240" w:lineRule="auto"/>
+        <w:rPr>
+          <w:rFonts w:ascii="Times New Roman" w:hAnsi="Times New Roman" w:cs="Times New Roman"/>
+          <w:color w:val="000000"/>
+          <w:sz w:val="32"/>
+          <w:szCs w:val="32"/>
+        </w:rPr>
+      </w:pPr>
+      <w:r>
+        <w:rPr>
+          <w:rFonts w:ascii="Times New Roman" w:hAnsi="Times New Roman" w:cs="Times New Roman"/>
+          <w:color w:val="000000"/>
+          <w:sz w:val="32"/>
+          <w:szCs w:val="32"/>
+        </w:rPr>
+        <w:t xml:space="preserve">            }</w:t>
+      </w:r>
+    </w:p>
+    <w:p>
+      <w:pPr>
+        <w:autoSpaceDE w:val="0"/>
+        <w:autoSpaceDN w:val="0"/>
+        <w:adjustRightInd w:val="0"/>
+        <w:spacing w:after="0" w:line="240" w:lineRule="auto"/>
+        <w:rPr>
+          <w:rFonts w:ascii="Times New Roman" w:hAnsi="Times New Roman" w:cs="Times New Roman"/>
+          <w:color w:val="000000"/>
+          <w:sz w:val="32"/>
+          <w:szCs w:val="32"/>
+        </w:rPr>
+      </w:pPr>
+    </w:p>
+    <w:p>
+      <w:pPr>
+        <w:autoSpaceDE w:val="0"/>
+        <w:autoSpaceDN w:val="0"/>
+        <w:adjustRightInd w:val="0"/>
+        <w:spacing w:after="0" w:line="240" w:lineRule="auto"/>
+        <w:rPr>
+          <w:rFonts w:ascii="Times New Roman" w:hAnsi="Times New Roman" w:cs="Times New Roman"/>
+          <w:color w:val="000000"/>
+          <w:sz w:val="32"/>
+          <w:szCs w:val="32"/>
+        </w:rPr>
+      </w:pPr>
+      <w:r>
+        <w:rPr>
+          <w:rFonts w:ascii="Times New Roman" w:hAnsi="Times New Roman" w:cs="Times New Roman"/>
+          <w:color w:val="000000"/>
+          <w:sz w:val="32"/>
+          <w:szCs w:val="32"/>
+        </w:rPr>
+        <w:t xml:space="preserve">            </w:t>
+      </w:r>
+      <w:proofErr w:type="spellStart"/>
+      <w:r>
+        <w:rPr>
+          <w:rFonts w:ascii="Times New Roman" w:hAnsi="Times New Roman" w:cs="Times New Roman"/>
+          <w:color w:val="0000FF"/>
+          <w:sz w:val="32"/>
+          <w:szCs w:val="32"/>
+        </w:rPr>
+        <w:t>void</w:t>
+      </w:r>
+      <w:proofErr w:type="spellEnd"/>
+      <w:r>
+        <w:rPr>
+          <w:rFonts w:ascii="Times New Roman" w:hAnsi="Times New Roman" w:cs="Times New Roman"/>
+          <w:color w:val="000000"/>
+          <w:sz w:val="32"/>
+          <w:szCs w:val="32"/>
+        </w:rPr>
+        <w:t xml:space="preserve"> </w:t>
+      </w:r>
+      <w:proofErr w:type="spellStart"/>
+      <w:r>
+        <w:rPr>
+          <w:rFonts w:ascii="Times New Roman" w:hAnsi="Times New Roman" w:cs="Times New Roman"/>
+          <w:color w:val="000000"/>
+          <w:sz w:val="32"/>
+          <w:szCs w:val="32"/>
+        </w:rPr>
+        <w:t>loop</w:t>
+      </w:r>
+      <w:proofErr w:type="spellEnd"/>
+      <w:r>
+        <w:rPr>
+          <w:rFonts w:ascii="Times New Roman" w:hAnsi="Times New Roman" w:cs="Times New Roman"/>
+          <w:color w:val="000000"/>
+          <w:sz w:val="32"/>
+          <w:szCs w:val="32"/>
+        </w:rPr>
+        <w:t>()</w:t>
+      </w:r>
+    </w:p>
+    <w:p>
+      <w:pPr>
+        <w:autoSpaceDE w:val="0"/>
+        <w:autoSpaceDN w:val="0"/>
+        <w:adjustRightInd w:val="0"/>
+        <w:spacing w:after="0" w:line="240" w:lineRule="auto"/>
+        <w:rPr>
+          <w:rFonts w:ascii="Times New Roman" w:hAnsi="Times New Roman" w:cs="Times New Roman"/>
+          <w:color w:val="000000"/>
+          <w:sz w:val="32"/>
+          <w:szCs w:val="32"/>
+        </w:rPr>
+      </w:pPr>
+      <w:r>
+        <w:rPr>
+          <w:rFonts w:ascii="Times New Roman" w:hAnsi="Times New Roman" w:cs="Times New Roman"/>
+          <w:color w:val="000000"/>
+          <w:sz w:val="32"/>
+          <w:szCs w:val="32"/>
+        </w:rPr>
+        <w:t xml:space="preserve">            {</w:t>
+      </w:r>
+    </w:p>
+    <w:p>
+      <w:pPr>
+        <w:autoSpaceDE w:val="0"/>
+        <w:autoSpaceDN w:val="0"/>
+        <w:adjustRightInd w:val="0"/>
+        <w:spacing w:after="0" w:line="240" w:lineRule="auto"/>
+        <w:rPr>
+          <w:rFonts w:ascii="Times New Roman" w:hAnsi="Times New Roman" w:cs="Times New Roman"/>
+          <w:color w:val="000000"/>
+          <w:sz w:val="32"/>
+          <w:szCs w:val="32"/>
+        </w:rPr>
+      </w:pPr>
+    </w:p>
+    <w:p>
+      <w:pPr>
+        <w:autoSpaceDE w:val="0"/>
+        <w:autoSpaceDN w:val="0"/>
+        <w:adjustRightInd w:val="0"/>
+        <w:spacing w:after="0" w:line="240" w:lineRule="auto"/>
+        <w:rPr>
+          <w:rFonts w:ascii="Times New Roman" w:hAnsi="Times New Roman" w:cs="Times New Roman"/>
+          <w:color w:val="000000"/>
+          <w:sz w:val="32"/>
+          <w:szCs w:val="32"/>
+        </w:rPr>
+      </w:pPr>
+      <w:r>
+        <w:rPr>
+          <w:rFonts w:ascii="Times New Roman" w:hAnsi="Times New Roman" w:cs="Times New Roman"/>
+          <w:color w:val="000000"/>
+          <w:sz w:val="32"/>
+          <w:szCs w:val="32"/>
+        </w:rPr>
+        <w:t xml:space="preserve">                </w:t>
+      </w:r>
+      <w:proofErr w:type="spellStart"/>
+      <w:r>
+        <w:rPr>
+          <w:rFonts w:ascii="Times New Roman" w:hAnsi="Times New Roman" w:cs="Times New Roman"/>
+          <w:color w:val="000000"/>
+          <w:sz w:val="32"/>
+          <w:szCs w:val="32"/>
+        </w:rPr>
+        <w:t>France</w:t>
+      </w:r>
+      <w:proofErr w:type="spellEnd"/>
+      <w:r>
+        <w:rPr>
+          <w:rFonts w:ascii="Times New Roman" w:hAnsi="Times New Roman" w:cs="Times New Roman"/>
+          <w:color w:val="000000"/>
+          <w:sz w:val="32"/>
+          <w:szCs w:val="32"/>
+        </w:rPr>
+        <w:t>();</w:t>
+      </w:r>
+    </w:p>
+    <w:p>
+      <w:pPr>
+        <w:autoSpaceDE w:val="0"/>
+        <w:autoSpaceDN w:val="0"/>
+        <w:adjustRightInd w:val="0"/>
+        <w:spacing w:after="0" w:line="240" w:lineRule="auto"/>
+        <w:rPr>
+          <w:rFonts w:ascii="Times New Roman" w:hAnsi="Times New Roman" w:cs="Times New Roman"/>
+          <w:color w:val="000000"/>
+          <w:sz w:val="32"/>
+          <w:szCs w:val="32"/>
+        </w:rPr>
+      </w:pPr>
+      <w:r>
+        <w:rPr>
+          <w:rFonts w:ascii="Times New Roman" w:hAnsi="Times New Roman" w:cs="Times New Roman"/>
+          <w:color w:val="000000"/>
+          <w:sz w:val="32"/>
+          <w:szCs w:val="32"/>
+        </w:rPr>
+        <w:t xml:space="preserve">                </w:t>
+      </w:r>
+      <w:proofErr w:type="spellStart"/>
+      <w:r>
+        <w:rPr>
+          <w:rFonts w:ascii="Times New Roman" w:hAnsi="Times New Roman" w:cs="Times New Roman"/>
+          <w:color w:val="000000"/>
+          <w:sz w:val="32"/>
+          <w:szCs w:val="32"/>
+        </w:rPr>
         <w:t>Italy</w:t>
       </w:r>
       <w:proofErr w:type="spellEnd"/>
@@ -5272,45 +8965,8 @@
           <w:sz w:val="32"/>
           <w:szCs w:val="32"/>
         </w:rPr>
-        <w:t>()</w:t>
-      </w:r>
-    </w:p>
-    <w:p>
-      <w:pPr>
-        <w:autoSpaceDE w:val="0"/>
-        <w:autoSpaceDN w:val="0"/>
-        <w:adjustRightInd w:val="0"/>
-        <w:spacing w:after="0" w:line="240" w:lineRule="auto"/>
-        <w:rPr>
-          <w:rFonts w:ascii="Times New Roman" w:hAnsi="Times New Roman" w:cs="Times New Roman"/>
-          <w:color w:val="000000"/>
-          <w:sz w:val="32"/>
-          <w:szCs w:val="32"/>
-        </w:rPr>
-      </w:pPr>
-      <w:r>
-        <w:rPr>
-          <w:rFonts w:ascii="Times New Roman" w:hAnsi="Times New Roman" w:cs="Times New Roman"/>
-          <w:color w:val="000000"/>
-          <w:sz w:val="32"/>
-          <w:szCs w:val="32"/>
-        </w:rPr>
-        <w:t xml:space="preserve">            {</w:t>
-      </w:r>
-    </w:p>
-    <w:p>
-      <w:pPr>
-        <w:autoSpaceDE w:val="0"/>
-        <w:autoSpaceDN w:val="0"/>
-        <w:adjustRightInd w:val="0"/>
-        <w:spacing w:after="0" w:line="240" w:lineRule="auto"/>
-        <w:rPr>
-          <w:rFonts w:ascii="Times New Roman" w:hAnsi="Times New Roman" w:cs="Times New Roman"/>
-          <w:color w:val="000000"/>
-          <w:sz w:val="32"/>
-          <w:szCs w:val="32"/>
-        </w:rPr>
-      </w:pPr>
+        <w:t>();</w:t>
+      </w:r>
     </w:p>
     <w:p>
       <w:pPr>
@@ -5342,17 +8998,17 @@
           <w:sz w:val="32"/>
           <w:szCs w:val="32"/>
         </w:rPr>
-        <w:t>digitalWrite</w:t>
-      </w:r>
-      <w:proofErr w:type="spellEnd"/>
-      <w:r>
-        <w:rPr>
-          <w:rFonts w:ascii="Times New Roman" w:hAnsi="Times New Roman" w:cs="Times New Roman"/>
-          <w:color w:val="000000"/>
-          <w:sz w:val="32"/>
-          <w:szCs w:val="32"/>
-        </w:rPr>
-        <w:t>(GREEN, HIGH);</w:t>
+        <w:t>Romania</w:t>
+      </w:r>
+      <w:proofErr w:type="spellEnd"/>
+      <w:r>
+        <w:rPr>
+          <w:rFonts w:ascii="Times New Roman" w:hAnsi="Times New Roman" w:cs="Times New Roman"/>
+          <w:color w:val="000000"/>
+          <w:sz w:val="32"/>
+          <w:szCs w:val="32"/>
+        </w:rPr>
+        <w:t>();</w:t>
       </w:r>
     </w:p>
     <w:p>
@@ -5385,17 +9041,17 @@
           <w:sz w:val="32"/>
           <w:szCs w:val="32"/>
         </w:rPr>
-        <w:t>digitalWrite</w:t>
-      </w:r>
-      <w:proofErr w:type="spellEnd"/>
-      <w:r>
-        <w:rPr>
-          <w:rFonts w:ascii="Times New Roman" w:hAnsi="Times New Roman" w:cs="Times New Roman"/>
-          <w:color w:val="000000"/>
-          <w:sz w:val="32"/>
-          <w:szCs w:val="32"/>
-        </w:rPr>
-        <w:t>(RED_2, HIGH);</w:t>
+        <w:t>Irlandia</w:t>
+      </w:r>
+      <w:proofErr w:type="spellEnd"/>
+      <w:r>
+        <w:rPr>
+          <w:rFonts w:ascii="Times New Roman" w:hAnsi="Times New Roman" w:cs="Times New Roman"/>
+          <w:color w:val="000000"/>
+          <w:sz w:val="32"/>
+          <w:szCs w:val="32"/>
+        </w:rPr>
+        <w:t>();</w:t>
       </w:r>
     </w:p>
     <w:p>
@@ -5428,39 +9084,40 @@
           <w:sz w:val="32"/>
           <w:szCs w:val="32"/>
         </w:rPr>
-        <w:t>digitalWrite</w:t>
-      </w:r>
-      <w:proofErr w:type="spellEnd"/>
-      <w:r>
-        <w:rPr>
-          <w:rFonts w:ascii="Times New Roman" w:hAnsi="Times New Roman" w:cs="Times New Roman"/>
-          <w:color w:val="000000"/>
-          <w:sz w:val="32"/>
-          <w:szCs w:val="32"/>
-        </w:rPr>
-        <w:t>(BLUE_2, HIGH);</w:t>
-      </w:r>
-    </w:p>
-    <w:p>
-      <w:pPr>
-        <w:autoSpaceDE w:val="0"/>
-        <w:autoSpaceDN w:val="0"/>
-        <w:adjustRightInd w:val="0"/>
-        <w:spacing w:after="0" w:line="240" w:lineRule="auto"/>
-        <w:rPr>
-          <w:rFonts w:ascii="Times New Roman" w:hAnsi="Times New Roman" w:cs="Times New Roman"/>
-          <w:color w:val="000000"/>
-          <w:sz w:val="32"/>
-          <w:szCs w:val="32"/>
-        </w:rPr>
-      </w:pPr>
-      <w:r>
-        <w:rPr>
-          <w:rFonts w:ascii="Times New Roman" w:hAnsi="Times New Roman" w:cs="Times New Roman"/>
-          <w:color w:val="000000"/>
-          <w:sz w:val="32"/>
-          <w:szCs w:val="32"/>
-        </w:rPr>
+        <w:t>Mali</w:t>
+      </w:r>
+      <w:proofErr w:type="spellEnd"/>
+      <w:r>
+        <w:rPr>
+          <w:rFonts w:ascii="Times New Roman" w:hAnsi="Times New Roman" w:cs="Times New Roman"/>
+          <w:color w:val="000000"/>
+          <w:sz w:val="32"/>
+          <w:szCs w:val="32"/>
+        </w:rPr>
+        <w:t>();</w:t>
+      </w:r>
+    </w:p>
+    <w:p>
+      <w:pPr>
+        <w:autoSpaceDE w:val="0"/>
+        <w:autoSpaceDN w:val="0"/>
+        <w:adjustRightInd w:val="0"/>
+        <w:spacing w:after="0" w:line="240" w:lineRule="auto"/>
+        <w:rPr>
+          <w:rFonts w:ascii="Times New Roman" w:hAnsi="Times New Roman" w:cs="Times New Roman"/>
+          <w:color w:val="000000"/>
+          <w:sz w:val="32"/>
+          <w:szCs w:val="32"/>
+        </w:rPr>
+      </w:pPr>
+      <w:r>
+        <w:rPr>
+          <w:rFonts w:ascii="Times New Roman" w:hAnsi="Times New Roman" w:cs="Times New Roman"/>
+          <w:color w:val="000000"/>
+          <w:sz w:val="32"/>
+          <w:szCs w:val="32"/>
+        </w:rPr>
+        <w:lastRenderedPageBreak/>
         <w:t xml:space="preserve">                </w:t>
       </w:r>
       <w:proofErr w:type="spellStart"/>
@@ -5471,2179 +9128,6 @@
           <w:sz w:val="32"/>
           <w:szCs w:val="32"/>
         </w:rPr>
-        <w:t>digitalWrite</w:t>
-      </w:r>
-      <w:proofErr w:type="spellEnd"/>
-      <w:r>
-        <w:rPr>
-          <w:rFonts w:ascii="Times New Roman" w:hAnsi="Times New Roman" w:cs="Times New Roman"/>
-          <w:color w:val="000000"/>
-          <w:sz w:val="32"/>
-          <w:szCs w:val="32"/>
-        </w:rPr>
-        <w:t>(GREEN_2, HIGH);</w:t>
-      </w:r>
-    </w:p>
-    <w:p>
-      <w:pPr>
-        <w:autoSpaceDE w:val="0"/>
-        <w:autoSpaceDN w:val="0"/>
-        <w:adjustRightInd w:val="0"/>
-        <w:spacing w:after="0" w:line="240" w:lineRule="auto"/>
-        <w:rPr>
-          <w:rFonts w:ascii="Times New Roman" w:hAnsi="Times New Roman" w:cs="Times New Roman"/>
-          <w:color w:val="000000"/>
-          <w:sz w:val="32"/>
-          <w:szCs w:val="32"/>
-        </w:rPr>
-      </w:pPr>
-      <w:r>
-        <w:rPr>
-          <w:rFonts w:ascii="Times New Roman" w:hAnsi="Times New Roman" w:cs="Times New Roman"/>
-          <w:color w:val="000000"/>
-          <w:sz w:val="32"/>
-          <w:szCs w:val="32"/>
-        </w:rPr>
-        <w:t xml:space="preserve">                </w:t>
-      </w:r>
-      <w:proofErr w:type="spellStart"/>
-      <w:r>
-        <w:rPr>
-          <w:rFonts w:ascii="Times New Roman" w:hAnsi="Times New Roman" w:cs="Times New Roman"/>
-          <w:color w:val="000000"/>
-          <w:sz w:val="32"/>
-          <w:szCs w:val="32"/>
-        </w:rPr>
-        <w:t>digitalWrite</w:t>
-      </w:r>
-      <w:proofErr w:type="spellEnd"/>
-      <w:r>
-        <w:rPr>
-          <w:rFonts w:ascii="Times New Roman" w:hAnsi="Times New Roman" w:cs="Times New Roman"/>
-          <w:color w:val="000000"/>
-          <w:sz w:val="32"/>
-          <w:szCs w:val="32"/>
-        </w:rPr>
-        <w:t>(RED_3, HIGH);</w:t>
-      </w:r>
-    </w:p>
-    <w:p>
-      <w:pPr>
-        <w:autoSpaceDE w:val="0"/>
-        <w:autoSpaceDN w:val="0"/>
-        <w:adjustRightInd w:val="0"/>
-        <w:spacing w:after="0" w:line="240" w:lineRule="auto"/>
-        <w:rPr>
-          <w:rFonts w:ascii="Times New Roman" w:hAnsi="Times New Roman" w:cs="Times New Roman"/>
-          <w:color w:val="000000"/>
-          <w:sz w:val="32"/>
-          <w:szCs w:val="32"/>
-        </w:rPr>
-      </w:pPr>
-      <w:r>
-        <w:rPr>
-          <w:rFonts w:ascii="Times New Roman" w:hAnsi="Times New Roman" w:cs="Times New Roman"/>
-          <w:color w:val="000000"/>
-          <w:sz w:val="32"/>
-          <w:szCs w:val="32"/>
-        </w:rPr>
-        <w:t xml:space="preserve">                </w:t>
-      </w:r>
-      <w:proofErr w:type="spellStart"/>
-      <w:r>
-        <w:rPr>
-          <w:rFonts w:ascii="Times New Roman" w:hAnsi="Times New Roman" w:cs="Times New Roman"/>
-          <w:color w:val="000000"/>
-          <w:sz w:val="32"/>
-          <w:szCs w:val="32"/>
-        </w:rPr>
-        <w:t>delay</w:t>
-      </w:r>
-      <w:proofErr w:type="spellEnd"/>
-      <w:r>
-        <w:rPr>
-          <w:rFonts w:ascii="Times New Roman" w:hAnsi="Times New Roman" w:cs="Times New Roman"/>
-          <w:color w:val="000000"/>
-          <w:sz w:val="32"/>
-          <w:szCs w:val="32"/>
-        </w:rPr>
-        <w:t>(1000);</w:t>
-      </w:r>
-    </w:p>
-    <w:p>
-      <w:pPr>
-        <w:autoSpaceDE w:val="0"/>
-        <w:autoSpaceDN w:val="0"/>
-        <w:adjustRightInd w:val="0"/>
-        <w:spacing w:after="0" w:line="240" w:lineRule="auto"/>
-        <w:rPr>
-          <w:rFonts w:ascii="Times New Roman" w:hAnsi="Times New Roman" w:cs="Times New Roman"/>
-          <w:color w:val="000000"/>
-          <w:sz w:val="32"/>
-          <w:szCs w:val="32"/>
-        </w:rPr>
-      </w:pPr>
-      <w:r>
-        <w:rPr>
-          <w:rFonts w:ascii="Times New Roman" w:hAnsi="Times New Roman" w:cs="Times New Roman"/>
-          <w:color w:val="000000"/>
-          <w:sz w:val="32"/>
-          <w:szCs w:val="32"/>
-        </w:rPr>
-        <w:t xml:space="preserve">                </w:t>
-      </w:r>
-      <w:proofErr w:type="spellStart"/>
-      <w:r>
-        <w:rPr>
-          <w:rFonts w:ascii="Times New Roman" w:hAnsi="Times New Roman" w:cs="Times New Roman"/>
-          <w:color w:val="000000"/>
-          <w:sz w:val="32"/>
-          <w:szCs w:val="32"/>
-        </w:rPr>
-        <w:t>digitalWrite</w:t>
-      </w:r>
-      <w:proofErr w:type="spellEnd"/>
-      <w:r>
-        <w:rPr>
-          <w:rFonts w:ascii="Times New Roman" w:hAnsi="Times New Roman" w:cs="Times New Roman"/>
-          <w:color w:val="000000"/>
-          <w:sz w:val="32"/>
-          <w:szCs w:val="32"/>
-        </w:rPr>
-        <w:t>(GREEN, LOW);</w:t>
-      </w:r>
-    </w:p>
-    <w:p>
-      <w:pPr>
-        <w:autoSpaceDE w:val="0"/>
-        <w:autoSpaceDN w:val="0"/>
-        <w:adjustRightInd w:val="0"/>
-        <w:spacing w:after="0" w:line="240" w:lineRule="auto"/>
-        <w:rPr>
-          <w:rFonts w:ascii="Times New Roman" w:hAnsi="Times New Roman" w:cs="Times New Roman"/>
-          <w:color w:val="000000"/>
-          <w:sz w:val="32"/>
-          <w:szCs w:val="32"/>
-        </w:rPr>
-      </w:pPr>
-      <w:r>
-        <w:rPr>
-          <w:rFonts w:ascii="Times New Roman" w:hAnsi="Times New Roman" w:cs="Times New Roman"/>
-          <w:color w:val="000000"/>
-          <w:sz w:val="32"/>
-          <w:szCs w:val="32"/>
-        </w:rPr>
-        <w:t xml:space="preserve">                </w:t>
-      </w:r>
-      <w:proofErr w:type="spellStart"/>
-      <w:r>
-        <w:rPr>
-          <w:rFonts w:ascii="Times New Roman" w:hAnsi="Times New Roman" w:cs="Times New Roman"/>
-          <w:color w:val="000000"/>
-          <w:sz w:val="32"/>
-          <w:szCs w:val="32"/>
-        </w:rPr>
-        <w:t>digitalWrite</w:t>
-      </w:r>
-      <w:proofErr w:type="spellEnd"/>
-      <w:r>
-        <w:rPr>
-          <w:rFonts w:ascii="Times New Roman" w:hAnsi="Times New Roman" w:cs="Times New Roman"/>
-          <w:color w:val="000000"/>
-          <w:sz w:val="32"/>
-          <w:szCs w:val="32"/>
-        </w:rPr>
-        <w:t>(RED_2, LOW);</w:t>
-      </w:r>
-    </w:p>
-    <w:p>
-      <w:pPr>
-        <w:autoSpaceDE w:val="0"/>
-        <w:autoSpaceDN w:val="0"/>
-        <w:adjustRightInd w:val="0"/>
-        <w:spacing w:after="0" w:line="240" w:lineRule="auto"/>
-        <w:rPr>
-          <w:rFonts w:ascii="Times New Roman" w:hAnsi="Times New Roman" w:cs="Times New Roman"/>
-          <w:color w:val="000000"/>
-          <w:sz w:val="32"/>
-          <w:szCs w:val="32"/>
-        </w:rPr>
-      </w:pPr>
-      <w:r>
-        <w:rPr>
-          <w:rFonts w:ascii="Times New Roman" w:hAnsi="Times New Roman" w:cs="Times New Roman"/>
-          <w:color w:val="000000"/>
-          <w:sz w:val="32"/>
-          <w:szCs w:val="32"/>
-        </w:rPr>
-        <w:t xml:space="preserve">                </w:t>
-      </w:r>
-      <w:proofErr w:type="spellStart"/>
-      <w:r>
-        <w:rPr>
-          <w:rFonts w:ascii="Times New Roman" w:hAnsi="Times New Roman" w:cs="Times New Roman"/>
-          <w:color w:val="000000"/>
-          <w:sz w:val="32"/>
-          <w:szCs w:val="32"/>
-        </w:rPr>
-        <w:t>digitalWrite</w:t>
-      </w:r>
-      <w:proofErr w:type="spellEnd"/>
-      <w:r>
-        <w:rPr>
-          <w:rFonts w:ascii="Times New Roman" w:hAnsi="Times New Roman" w:cs="Times New Roman"/>
-          <w:color w:val="000000"/>
-          <w:sz w:val="32"/>
-          <w:szCs w:val="32"/>
-        </w:rPr>
-        <w:t>(BLUE_2, LOW);</w:t>
-      </w:r>
-    </w:p>
-    <w:p>
-      <w:pPr>
-        <w:autoSpaceDE w:val="0"/>
-        <w:autoSpaceDN w:val="0"/>
-        <w:adjustRightInd w:val="0"/>
-        <w:spacing w:after="0" w:line="240" w:lineRule="auto"/>
-        <w:rPr>
-          <w:rFonts w:ascii="Times New Roman" w:hAnsi="Times New Roman" w:cs="Times New Roman"/>
-          <w:color w:val="000000"/>
-          <w:sz w:val="32"/>
-          <w:szCs w:val="32"/>
-        </w:rPr>
-      </w:pPr>
-      <w:r>
-        <w:rPr>
-          <w:rFonts w:ascii="Times New Roman" w:hAnsi="Times New Roman" w:cs="Times New Roman"/>
-          <w:color w:val="000000"/>
-          <w:sz w:val="32"/>
-          <w:szCs w:val="32"/>
-        </w:rPr>
-        <w:t xml:space="preserve">                </w:t>
-      </w:r>
-      <w:proofErr w:type="spellStart"/>
-      <w:r>
-        <w:rPr>
-          <w:rFonts w:ascii="Times New Roman" w:hAnsi="Times New Roman" w:cs="Times New Roman"/>
-          <w:color w:val="000000"/>
-          <w:sz w:val="32"/>
-          <w:szCs w:val="32"/>
-        </w:rPr>
-        <w:t>digitalWrite</w:t>
-      </w:r>
-      <w:proofErr w:type="spellEnd"/>
-      <w:r>
-        <w:rPr>
-          <w:rFonts w:ascii="Times New Roman" w:hAnsi="Times New Roman" w:cs="Times New Roman"/>
-          <w:color w:val="000000"/>
-          <w:sz w:val="32"/>
-          <w:szCs w:val="32"/>
-        </w:rPr>
-        <w:t>(GREEN_2, LOW);</w:t>
-      </w:r>
-    </w:p>
-    <w:p>
-      <w:pPr>
-        <w:autoSpaceDE w:val="0"/>
-        <w:autoSpaceDN w:val="0"/>
-        <w:adjustRightInd w:val="0"/>
-        <w:spacing w:after="0" w:line="240" w:lineRule="auto"/>
-        <w:rPr>
-          <w:rFonts w:ascii="Times New Roman" w:hAnsi="Times New Roman" w:cs="Times New Roman"/>
-          <w:color w:val="000000"/>
-          <w:sz w:val="32"/>
-          <w:szCs w:val="32"/>
-        </w:rPr>
-      </w:pPr>
-      <w:r>
-        <w:rPr>
-          <w:rFonts w:ascii="Times New Roman" w:hAnsi="Times New Roman" w:cs="Times New Roman"/>
-          <w:color w:val="000000"/>
-          <w:sz w:val="32"/>
-          <w:szCs w:val="32"/>
-        </w:rPr>
-        <w:t xml:space="preserve">                </w:t>
-      </w:r>
-      <w:proofErr w:type="spellStart"/>
-      <w:r>
-        <w:rPr>
-          <w:rFonts w:ascii="Times New Roman" w:hAnsi="Times New Roman" w:cs="Times New Roman"/>
-          <w:color w:val="000000"/>
-          <w:sz w:val="32"/>
-          <w:szCs w:val="32"/>
-        </w:rPr>
-        <w:t>digitalWrite</w:t>
-      </w:r>
-      <w:proofErr w:type="spellEnd"/>
-      <w:r>
-        <w:rPr>
-          <w:rFonts w:ascii="Times New Roman" w:hAnsi="Times New Roman" w:cs="Times New Roman"/>
-          <w:color w:val="000000"/>
-          <w:sz w:val="32"/>
-          <w:szCs w:val="32"/>
-        </w:rPr>
-        <w:t>(RED_3, LOW);</w:t>
-      </w:r>
-    </w:p>
-    <w:p>
-      <w:pPr>
-        <w:autoSpaceDE w:val="0"/>
-        <w:autoSpaceDN w:val="0"/>
-        <w:adjustRightInd w:val="0"/>
-        <w:spacing w:after="0" w:line="240" w:lineRule="auto"/>
-        <w:rPr>
-          <w:rFonts w:ascii="Times New Roman" w:hAnsi="Times New Roman" w:cs="Times New Roman"/>
-          <w:color w:val="000000"/>
-          <w:sz w:val="32"/>
-          <w:szCs w:val="32"/>
-        </w:rPr>
-      </w:pPr>
-    </w:p>
-    <w:p>
-      <w:pPr>
-        <w:autoSpaceDE w:val="0"/>
-        <w:autoSpaceDN w:val="0"/>
-        <w:adjustRightInd w:val="0"/>
-        <w:spacing w:after="0" w:line="240" w:lineRule="auto"/>
-        <w:rPr>
-          <w:rFonts w:ascii="Times New Roman" w:hAnsi="Times New Roman" w:cs="Times New Roman"/>
-          <w:color w:val="000000"/>
-          <w:sz w:val="32"/>
-          <w:szCs w:val="32"/>
-        </w:rPr>
-      </w:pPr>
-      <w:r>
-        <w:rPr>
-          <w:rFonts w:ascii="Times New Roman" w:hAnsi="Times New Roman" w:cs="Times New Roman"/>
-          <w:color w:val="000000"/>
-          <w:sz w:val="32"/>
-          <w:szCs w:val="32"/>
-        </w:rPr>
-        <w:t xml:space="preserve">            }</w:t>
-      </w:r>
-    </w:p>
-    <w:p>
-      <w:pPr>
-        <w:autoSpaceDE w:val="0"/>
-        <w:autoSpaceDN w:val="0"/>
-        <w:adjustRightInd w:val="0"/>
-        <w:spacing w:after="0" w:line="240" w:lineRule="auto"/>
-        <w:rPr>
-          <w:rFonts w:ascii="Times New Roman" w:hAnsi="Times New Roman" w:cs="Times New Roman"/>
-          <w:color w:val="000000"/>
-          <w:sz w:val="32"/>
-          <w:szCs w:val="32"/>
-        </w:rPr>
-      </w:pPr>
-    </w:p>
-    <w:p>
-      <w:pPr>
-        <w:autoSpaceDE w:val="0"/>
-        <w:autoSpaceDN w:val="0"/>
-        <w:adjustRightInd w:val="0"/>
-        <w:spacing w:after="0" w:line="240" w:lineRule="auto"/>
-        <w:rPr>
-          <w:rFonts w:ascii="Times New Roman" w:hAnsi="Times New Roman" w:cs="Times New Roman"/>
-          <w:color w:val="000000"/>
-          <w:sz w:val="32"/>
-          <w:szCs w:val="32"/>
-        </w:rPr>
-      </w:pPr>
-      <w:r>
-        <w:rPr>
-          <w:rFonts w:ascii="Times New Roman" w:hAnsi="Times New Roman" w:cs="Times New Roman"/>
-          <w:color w:val="000000"/>
-          <w:sz w:val="32"/>
-          <w:szCs w:val="32"/>
-        </w:rPr>
-        <w:t xml:space="preserve">            </w:t>
-      </w:r>
-      <w:proofErr w:type="spellStart"/>
-      <w:r>
-        <w:rPr>
-          <w:rFonts w:ascii="Times New Roman" w:hAnsi="Times New Roman" w:cs="Times New Roman"/>
-          <w:color w:val="0000FF"/>
-          <w:sz w:val="32"/>
-          <w:szCs w:val="32"/>
-        </w:rPr>
-        <w:t>void</w:t>
-      </w:r>
-      <w:proofErr w:type="spellEnd"/>
-      <w:r>
-        <w:rPr>
-          <w:rFonts w:ascii="Times New Roman" w:hAnsi="Times New Roman" w:cs="Times New Roman"/>
-          <w:color w:val="000000"/>
-          <w:sz w:val="32"/>
-          <w:szCs w:val="32"/>
-        </w:rPr>
-        <w:t xml:space="preserve"> </w:t>
-      </w:r>
-      <w:proofErr w:type="spellStart"/>
-      <w:r>
-        <w:rPr>
-          <w:rFonts w:ascii="Times New Roman" w:hAnsi="Times New Roman" w:cs="Times New Roman"/>
-          <w:color w:val="000000"/>
-          <w:sz w:val="32"/>
-          <w:szCs w:val="32"/>
-        </w:rPr>
-        <w:t>Romania</w:t>
-      </w:r>
-      <w:proofErr w:type="spellEnd"/>
-      <w:r>
-        <w:rPr>
-          <w:rFonts w:ascii="Times New Roman" w:hAnsi="Times New Roman" w:cs="Times New Roman"/>
-          <w:color w:val="000000"/>
-          <w:sz w:val="32"/>
-          <w:szCs w:val="32"/>
-        </w:rPr>
-        <w:t>()</w:t>
-      </w:r>
-    </w:p>
-    <w:p>
-      <w:pPr>
-        <w:autoSpaceDE w:val="0"/>
-        <w:autoSpaceDN w:val="0"/>
-        <w:adjustRightInd w:val="0"/>
-        <w:spacing w:after="0" w:line="240" w:lineRule="auto"/>
-        <w:rPr>
-          <w:rFonts w:ascii="Times New Roman" w:hAnsi="Times New Roman" w:cs="Times New Roman"/>
-          <w:color w:val="000000"/>
-          <w:sz w:val="32"/>
-          <w:szCs w:val="32"/>
-        </w:rPr>
-      </w:pPr>
-      <w:r>
-        <w:rPr>
-          <w:rFonts w:ascii="Times New Roman" w:hAnsi="Times New Roman" w:cs="Times New Roman"/>
-          <w:color w:val="000000"/>
-          <w:sz w:val="32"/>
-          <w:szCs w:val="32"/>
-        </w:rPr>
-        <w:t xml:space="preserve">            {</w:t>
-      </w:r>
-    </w:p>
-    <w:p>
-      <w:pPr>
-        <w:autoSpaceDE w:val="0"/>
-        <w:autoSpaceDN w:val="0"/>
-        <w:adjustRightInd w:val="0"/>
-        <w:spacing w:after="0" w:line="240" w:lineRule="auto"/>
-        <w:rPr>
-          <w:rFonts w:ascii="Times New Roman" w:hAnsi="Times New Roman" w:cs="Times New Roman"/>
-          <w:color w:val="000000"/>
-          <w:sz w:val="32"/>
-          <w:szCs w:val="32"/>
-        </w:rPr>
-      </w:pPr>
-    </w:p>
-    <w:p>
-      <w:pPr>
-        <w:autoSpaceDE w:val="0"/>
-        <w:autoSpaceDN w:val="0"/>
-        <w:adjustRightInd w:val="0"/>
-        <w:spacing w:after="0" w:line="240" w:lineRule="auto"/>
-        <w:rPr>
-          <w:rFonts w:ascii="Times New Roman" w:hAnsi="Times New Roman" w:cs="Times New Roman"/>
-          <w:color w:val="000000"/>
-          <w:sz w:val="32"/>
-          <w:szCs w:val="32"/>
-        </w:rPr>
-      </w:pPr>
-      <w:r>
-        <w:rPr>
-          <w:rFonts w:ascii="Times New Roman" w:hAnsi="Times New Roman" w:cs="Times New Roman"/>
-          <w:color w:val="000000"/>
-          <w:sz w:val="32"/>
-          <w:szCs w:val="32"/>
-        </w:rPr>
-        <w:t xml:space="preserve">                </w:t>
-      </w:r>
-      <w:proofErr w:type="spellStart"/>
-      <w:r>
-        <w:rPr>
-          <w:rFonts w:ascii="Times New Roman" w:hAnsi="Times New Roman" w:cs="Times New Roman"/>
-          <w:color w:val="000000"/>
-          <w:sz w:val="32"/>
-          <w:szCs w:val="32"/>
-        </w:rPr>
-        <w:t>digitalWrite</w:t>
-      </w:r>
-      <w:proofErr w:type="spellEnd"/>
-      <w:r>
-        <w:rPr>
-          <w:rFonts w:ascii="Times New Roman" w:hAnsi="Times New Roman" w:cs="Times New Roman"/>
-          <w:color w:val="000000"/>
-          <w:sz w:val="32"/>
-          <w:szCs w:val="32"/>
-        </w:rPr>
-        <w:t>(BLUE, HIGH);</w:t>
-      </w:r>
-    </w:p>
-    <w:p>
-      <w:pPr>
-        <w:autoSpaceDE w:val="0"/>
-        <w:autoSpaceDN w:val="0"/>
-        <w:adjustRightInd w:val="0"/>
-        <w:spacing w:after="0" w:line="240" w:lineRule="auto"/>
-        <w:rPr>
-          <w:rFonts w:ascii="Times New Roman" w:hAnsi="Times New Roman" w:cs="Times New Roman"/>
-          <w:color w:val="000000"/>
-          <w:sz w:val="32"/>
-          <w:szCs w:val="32"/>
-        </w:rPr>
-      </w:pPr>
-      <w:r>
-        <w:rPr>
-          <w:rFonts w:ascii="Times New Roman" w:hAnsi="Times New Roman" w:cs="Times New Roman"/>
-          <w:color w:val="000000"/>
-          <w:sz w:val="32"/>
-          <w:szCs w:val="32"/>
-        </w:rPr>
-        <w:t xml:space="preserve">                </w:t>
-      </w:r>
-      <w:proofErr w:type="spellStart"/>
-      <w:r>
-        <w:rPr>
-          <w:rFonts w:ascii="Times New Roman" w:hAnsi="Times New Roman" w:cs="Times New Roman"/>
-          <w:color w:val="000000"/>
-          <w:sz w:val="32"/>
-          <w:szCs w:val="32"/>
-        </w:rPr>
-        <w:t>digitalWrite</w:t>
-      </w:r>
-      <w:proofErr w:type="spellEnd"/>
-      <w:r>
-        <w:rPr>
-          <w:rFonts w:ascii="Times New Roman" w:hAnsi="Times New Roman" w:cs="Times New Roman"/>
-          <w:color w:val="000000"/>
-          <w:sz w:val="32"/>
-          <w:szCs w:val="32"/>
-        </w:rPr>
-        <w:t>(RED_2, HIGH);</w:t>
-      </w:r>
-    </w:p>
-    <w:p>
-      <w:pPr>
-        <w:autoSpaceDE w:val="0"/>
-        <w:autoSpaceDN w:val="0"/>
-        <w:adjustRightInd w:val="0"/>
-        <w:spacing w:after="0" w:line="240" w:lineRule="auto"/>
-        <w:rPr>
-          <w:rFonts w:ascii="Times New Roman" w:hAnsi="Times New Roman" w:cs="Times New Roman"/>
-          <w:color w:val="000000"/>
-          <w:sz w:val="32"/>
-          <w:szCs w:val="32"/>
-        </w:rPr>
-      </w:pPr>
-      <w:r>
-        <w:rPr>
-          <w:rFonts w:ascii="Times New Roman" w:hAnsi="Times New Roman" w:cs="Times New Roman"/>
-          <w:color w:val="000000"/>
-          <w:sz w:val="32"/>
-          <w:szCs w:val="32"/>
-        </w:rPr>
-        <w:t xml:space="preserve">                </w:t>
-      </w:r>
-      <w:proofErr w:type="spellStart"/>
-      <w:r>
-        <w:rPr>
-          <w:rFonts w:ascii="Times New Roman" w:hAnsi="Times New Roman" w:cs="Times New Roman"/>
-          <w:color w:val="000000"/>
-          <w:sz w:val="32"/>
-          <w:szCs w:val="32"/>
-        </w:rPr>
-        <w:t>digitalWrite</w:t>
-      </w:r>
-      <w:proofErr w:type="spellEnd"/>
-      <w:r>
-        <w:rPr>
-          <w:rFonts w:ascii="Times New Roman" w:hAnsi="Times New Roman" w:cs="Times New Roman"/>
-          <w:color w:val="000000"/>
-          <w:sz w:val="32"/>
-          <w:szCs w:val="32"/>
-        </w:rPr>
-        <w:t>(GREEN_2, HIGH);</w:t>
-      </w:r>
-    </w:p>
-    <w:p>
-      <w:pPr>
-        <w:autoSpaceDE w:val="0"/>
-        <w:autoSpaceDN w:val="0"/>
-        <w:adjustRightInd w:val="0"/>
-        <w:spacing w:after="0" w:line="240" w:lineRule="auto"/>
-        <w:rPr>
-          <w:rFonts w:ascii="Times New Roman" w:hAnsi="Times New Roman" w:cs="Times New Roman"/>
-          <w:color w:val="000000"/>
-          <w:sz w:val="32"/>
-          <w:szCs w:val="32"/>
-        </w:rPr>
-      </w:pPr>
-      <w:r>
-        <w:rPr>
-          <w:rFonts w:ascii="Times New Roman" w:hAnsi="Times New Roman" w:cs="Times New Roman"/>
-          <w:color w:val="000000"/>
-          <w:sz w:val="32"/>
-          <w:szCs w:val="32"/>
-        </w:rPr>
-        <w:t xml:space="preserve">                </w:t>
-      </w:r>
-      <w:proofErr w:type="spellStart"/>
-      <w:r>
-        <w:rPr>
-          <w:rFonts w:ascii="Times New Roman" w:hAnsi="Times New Roman" w:cs="Times New Roman"/>
-          <w:color w:val="000000"/>
-          <w:sz w:val="32"/>
-          <w:szCs w:val="32"/>
-        </w:rPr>
-        <w:t>digitalWrite</w:t>
-      </w:r>
-      <w:proofErr w:type="spellEnd"/>
-      <w:r>
-        <w:rPr>
-          <w:rFonts w:ascii="Times New Roman" w:hAnsi="Times New Roman" w:cs="Times New Roman"/>
-          <w:color w:val="000000"/>
-          <w:sz w:val="32"/>
-          <w:szCs w:val="32"/>
-        </w:rPr>
-        <w:t>(RED_3, HIGH);</w:t>
-      </w:r>
-    </w:p>
-    <w:p>
-      <w:pPr>
-        <w:autoSpaceDE w:val="0"/>
-        <w:autoSpaceDN w:val="0"/>
-        <w:adjustRightInd w:val="0"/>
-        <w:spacing w:after="0" w:line="240" w:lineRule="auto"/>
-        <w:rPr>
-          <w:rFonts w:ascii="Times New Roman" w:hAnsi="Times New Roman" w:cs="Times New Roman"/>
-          <w:color w:val="000000"/>
-          <w:sz w:val="32"/>
-          <w:szCs w:val="32"/>
-        </w:rPr>
-      </w:pPr>
-      <w:r>
-        <w:rPr>
-          <w:rFonts w:ascii="Times New Roman" w:hAnsi="Times New Roman" w:cs="Times New Roman"/>
-          <w:color w:val="000000"/>
-          <w:sz w:val="32"/>
-          <w:szCs w:val="32"/>
-        </w:rPr>
-        <w:t xml:space="preserve">                </w:t>
-      </w:r>
-      <w:proofErr w:type="spellStart"/>
-      <w:r>
-        <w:rPr>
-          <w:rFonts w:ascii="Times New Roman" w:hAnsi="Times New Roman" w:cs="Times New Roman"/>
-          <w:color w:val="000000"/>
-          <w:sz w:val="32"/>
-          <w:szCs w:val="32"/>
-        </w:rPr>
-        <w:t>delay</w:t>
-      </w:r>
-      <w:proofErr w:type="spellEnd"/>
-      <w:r>
-        <w:rPr>
-          <w:rFonts w:ascii="Times New Roman" w:hAnsi="Times New Roman" w:cs="Times New Roman"/>
-          <w:color w:val="000000"/>
-          <w:sz w:val="32"/>
-          <w:szCs w:val="32"/>
-        </w:rPr>
-        <w:t>(1000);</w:t>
-      </w:r>
-    </w:p>
-    <w:p>
-      <w:pPr>
-        <w:autoSpaceDE w:val="0"/>
-        <w:autoSpaceDN w:val="0"/>
-        <w:adjustRightInd w:val="0"/>
-        <w:spacing w:after="0" w:line="240" w:lineRule="auto"/>
-        <w:rPr>
-          <w:rFonts w:ascii="Times New Roman" w:hAnsi="Times New Roman" w:cs="Times New Roman"/>
-          <w:color w:val="000000"/>
-          <w:sz w:val="32"/>
-          <w:szCs w:val="32"/>
-        </w:rPr>
-      </w:pPr>
-      <w:r>
-        <w:rPr>
-          <w:rFonts w:ascii="Times New Roman" w:hAnsi="Times New Roman" w:cs="Times New Roman"/>
-          <w:color w:val="000000"/>
-          <w:sz w:val="32"/>
-          <w:szCs w:val="32"/>
-        </w:rPr>
-        <w:t xml:space="preserve">                </w:t>
-      </w:r>
-      <w:proofErr w:type="spellStart"/>
-      <w:r>
-        <w:rPr>
-          <w:rFonts w:ascii="Times New Roman" w:hAnsi="Times New Roman" w:cs="Times New Roman"/>
-          <w:color w:val="000000"/>
-          <w:sz w:val="32"/>
-          <w:szCs w:val="32"/>
-        </w:rPr>
-        <w:t>digitalWrite</w:t>
-      </w:r>
-      <w:proofErr w:type="spellEnd"/>
-      <w:r>
-        <w:rPr>
-          <w:rFonts w:ascii="Times New Roman" w:hAnsi="Times New Roman" w:cs="Times New Roman"/>
-          <w:color w:val="000000"/>
-          <w:sz w:val="32"/>
-          <w:szCs w:val="32"/>
-        </w:rPr>
-        <w:t>(BLUE, LOW);</w:t>
-      </w:r>
-    </w:p>
-    <w:p>
-      <w:pPr>
-        <w:autoSpaceDE w:val="0"/>
-        <w:autoSpaceDN w:val="0"/>
-        <w:adjustRightInd w:val="0"/>
-        <w:spacing w:after="0" w:line="240" w:lineRule="auto"/>
-        <w:rPr>
-          <w:rFonts w:ascii="Times New Roman" w:hAnsi="Times New Roman" w:cs="Times New Roman"/>
-          <w:color w:val="000000"/>
-          <w:sz w:val="32"/>
-          <w:szCs w:val="32"/>
-        </w:rPr>
-      </w:pPr>
-      <w:r>
-        <w:rPr>
-          <w:rFonts w:ascii="Times New Roman" w:hAnsi="Times New Roman" w:cs="Times New Roman"/>
-          <w:color w:val="000000"/>
-          <w:sz w:val="32"/>
-          <w:szCs w:val="32"/>
-        </w:rPr>
-        <w:t xml:space="preserve">                </w:t>
-      </w:r>
-      <w:proofErr w:type="spellStart"/>
-      <w:r>
-        <w:rPr>
-          <w:rFonts w:ascii="Times New Roman" w:hAnsi="Times New Roman" w:cs="Times New Roman"/>
-          <w:color w:val="000000"/>
-          <w:sz w:val="32"/>
-          <w:szCs w:val="32"/>
-        </w:rPr>
-        <w:t>digitalWrite</w:t>
-      </w:r>
-      <w:proofErr w:type="spellEnd"/>
-      <w:r>
-        <w:rPr>
-          <w:rFonts w:ascii="Times New Roman" w:hAnsi="Times New Roman" w:cs="Times New Roman"/>
-          <w:color w:val="000000"/>
-          <w:sz w:val="32"/>
-          <w:szCs w:val="32"/>
-        </w:rPr>
-        <w:t>(RED_2, LOW);</w:t>
-      </w:r>
-    </w:p>
-    <w:p>
-      <w:pPr>
-        <w:autoSpaceDE w:val="0"/>
-        <w:autoSpaceDN w:val="0"/>
-        <w:adjustRightInd w:val="0"/>
-        <w:spacing w:after="0" w:line="240" w:lineRule="auto"/>
-        <w:rPr>
-          <w:rFonts w:ascii="Times New Roman" w:hAnsi="Times New Roman" w:cs="Times New Roman"/>
-          <w:color w:val="000000"/>
-          <w:sz w:val="32"/>
-          <w:szCs w:val="32"/>
-        </w:rPr>
-      </w:pPr>
-      <w:r>
-        <w:rPr>
-          <w:rFonts w:ascii="Times New Roman" w:hAnsi="Times New Roman" w:cs="Times New Roman"/>
-          <w:color w:val="000000"/>
-          <w:sz w:val="32"/>
-          <w:szCs w:val="32"/>
-        </w:rPr>
-        <w:t xml:space="preserve">                </w:t>
-      </w:r>
-      <w:proofErr w:type="spellStart"/>
-      <w:r>
-        <w:rPr>
-          <w:rFonts w:ascii="Times New Roman" w:hAnsi="Times New Roman" w:cs="Times New Roman"/>
-          <w:color w:val="000000"/>
-          <w:sz w:val="32"/>
-          <w:szCs w:val="32"/>
-        </w:rPr>
-        <w:t>digitalWrite</w:t>
-      </w:r>
-      <w:proofErr w:type="spellEnd"/>
-      <w:r>
-        <w:rPr>
-          <w:rFonts w:ascii="Times New Roman" w:hAnsi="Times New Roman" w:cs="Times New Roman"/>
-          <w:color w:val="000000"/>
-          <w:sz w:val="32"/>
-          <w:szCs w:val="32"/>
-        </w:rPr>
-        <w:t>(GREEN_2, LOW);</w:t>
-      </w:r>
-    </w:p>
-    <w:p>
-      <w:pPr>
-        <w:autoSpaceDE w:val="0"/>
-        <w:autoSpaceDN w:val="0"/>
-        <w:adjustRightInd w:val="0"/>
-        <w:spacing w:after="0" w:line="240" w:lineRule="auto"/>
-        <w:rPr>
-          <w:rFonts w:ascii="Times New Roman" w:hAnsi="Times New Roman" w:cs="Times New Roman"/>
-          <w:color w:val="000000"/>
-          <w:sz w:val="32"/>
-          <w:szCs w:val="32"/>
-        </w:rPr>
-      </w:pPr>
-      <w:r>
-        <w:rPr>
-          <w:rFonts w:ascii="Times New Roman" w:hAnsi="Times New Roman" w:cs="Times New Roman"/>
-          <w:color w:val="000000"/>
-          <w:sz w:val="32"/>
-          <w:szCs w:val="32"/>
-        </w:rPr>
-        <w:t xml:space="preserve">                </w:t>
-      </w:r>
-      <w:proofErr w:type="spellStart"/>
-      <w:r>
-        <w:rPr>
-          <w:rFonts w:ascii="Times New Roman" w:hAnsi="Times New Roman" w:cs="Times New Roman"/>
-          <w:color w:val="000000"/>
-          <w:sz w:val="32"/>
-          <w:szCs w:val="32"/>
-        </w:rPr>
-        <w:t>digitalWrite</w:t>
-      </w:r>
-      <w:proofErr w:type="spellEnd"/>
-      <w:r>
-        <w:rPr>
-          <w:rFonts w:ascii="Times New Roman" w:hAnsi="Times New Roman" w:cs="Times New Roman"/>
-          <w:color w:val="000000"/>
-          <w:sz w:val="32"/>
-          <w:szCs w:val="32"/>
-        </w:rPr>
-        <w:t>(RED_3, LOW);</w:t>
-      </w:r>
-    </w:p>
-    <w:p>
-      <w:pPr>
-        <w:autoSpaceDE w:val="0"/>
-        <w:autoSpaceDN w:val="0"/>
-        <w:adjustRightInd w:val="0"/>
-        <w:spacing w:after="0" w:line="240" w:lineRule="auto"/>
-        <w:rPr>
-          <w:rFonts w:ascii="Times New Roman" w:hAnsi="Times New Roman" w:cs="Times New Roman"/>
-          <w:color w:val="000000"/>
-          <w:sz w:val="32"/>
-          <w:szCs w:val="32"/>
-        </w:rPr>
-      </w:pPr>
-    </w:p>
-    <w:p>
-      <w:pPr>
-        <w:autoSpaceDE w:val="0"/>
-        <w:autoSpaceDN w:val="0"/>
-        <w:adjustRightInd w:val="0"/>
-        <w:spacing w:after="0" w:line="240" w:lineRule="auto"/>
-        <w:rPr>
-          <w:rFonts w:ascii="Times New Roman" w:hAnsi="Times New Roman" w:cs="Times New Roman"/>
-          <w:color w:val="000000"/>
-          <w:sz w:val="32"/>
-          <w:szCs w:val="32"/>
-        </w:rPr>
-      </w:pPr>
-      <w:r>
-        <w:rPr>
-          <w:rFonts w:ascii="Times New Roman" w:hAnsi="Times New Roman" w:cs="Times New Roman"/>
-          <w:color w:val="000000"/>
-          <w:sz w:val="32"/>
-          <w:szCs w:val="32"/>
-        </w:rPr>
-        <w:t xml:space="preserve">            }</w:t>
-      </w:r>
-    </w:p>
-    <w:p>
-      <w:pPr>
-        <w:autoSpaceDE w:val="0"/>
-        <w:autoSpaceDN w:val="0"/>
-        <w:adjustRightInd w:val="0"/>
-        <w:spacing w:after="0" w:line="240" w:lineRule="auto"/>
-        <w:rPr>
-          <w:rFonts w:ascii="Times New Roman" w:hAnsi="Times New Roman" w:cs="Times New Roman"/>
-          <w:color w:val="000000"/>
-          <w:sz w:val="32"/>
-          <w:szCs w:val="32"/>
-        </w:rPr>
-      </w:pPr>
-      <w:r>
-        <w:rPr>
-          <w:rFonts w:ascii="Times New Roman" w:hAnsi="Times New Roman" w:cs="Times New Roman"/>
-          <w:color w:val="000000"/>
-          <w:sz w:val="32"/>
-          <w:szCs w:val="32"/>
-        </w:rPr>
-        <w:t xml:space="preserve">            </w:t>
-      </w:r>
-      <w:proofErr w:type="spellStart"/>
-      <w:r>
-        <w:rPr>
-          <w:rFonts w:ascii="Times New Roman" w:hAnsi="Times New Roman" w:cs="Times New Roman"/>
-          <w:color w:val="0000FF"/>
-          <w:sz w:val="32"/>
-          <w:szCs w:val="32"/>
-        </w:rPr>
-        <w:t>void</w:t>
-      </w:r>
-      <w:proofErr w:type="spellEnd"/>
-      <w:r>
-        <w:rPr>
-          <w:rFonts w:ascii="Times New Roman" w:hAnsi="Times New Roman" w:cs="Times New Roman"/>
-          <w:color w:val="000000"/>
-          <w:sz w:val="32"/>
-          <w:szCs w:val="32"/>
-        </w:rPr>
-        <w:t xml:space="preserve"> </w:t>
-      </w:r>
-      <w:proofErr w:type="spellStart"/>
-      <w:r>
-        <w:rPr>
-          <w:rFonts w:ascii="Times New Roman" w:hAnsi="Times New Roman" w:cs="Times New Roman"/>
-          <w:color w:val="000000"/>
-          <w:sz w:val="32"/>
-          <w:szCs w:val="32"/>
-        </w:rPr>
-        <w:t>Irlandia</w:t>
-      </w:r>
-      <w:proofErr w:type="spellEnd"/>
-      <w:r>
-        <w:rPr>
-          <w:rFonts w:ascii="Times New Roman" w:hAnsi="Times New Roman" w:cs="Times New Roman"/>
-          <w:color w:val="000000"/>
-          <w:sz w:val="32"/>
-          <w:szCs w:val="32"/>
-        </w:rPr>
-        <w:t>()</w:t>
-      </w:r>
-    </w:p>
-    <w:p>
-      <w:pPr>
-        <w:autoSpaceDE w:val="0"/>
-        <w:autoSpaceDN w:val="0"/>
-        <w:adjustRightInd w:val="0"/>
-        <w:spacing w:after="0" w:line="240" w:lineRule="auto"/>
-        <w:rPr>
-          <w:rFonts w:ascii="Times New Roman" w:hAnsi="Times New Roman" w:cs="Times New Roman"/>
-          <w:color w:val="000000"/>
-          <w:sz w:val="32"/>
-          <w:szCs w:val="32"/>
-        </w:rPr>
-      </w:pPr>
-      <w:r>
-        <w:rPr>
-          <w:rFonts w:ascii="Times New Roman" w:hAnsi="Times New Roman" w:cs="Times New Roman"/>
-          <w:color w:val="000000"/>
-          <w:sz w:val="32"/>
-          <w:szCs w:val="32"/>
-        </w:rPr>
-        <w:t xml:space="preserve">            {</w:t>
-      </w:r>
-    </w:p>
-    <w:p>
-      <w:pPr>
-        <w:autoSpaceDE w:val="0"/>
-        <w:autoSpaceDN w:val="0"/>
-        <w:adjustRightInd w:val="0"/>
-        <w:spacing w:after="0" w:line="240" w:lineRule="auto"/>
-        <w:rPr>
-          <w:rFonts w:ascii="Times New Roman" w:hAnsi="Times New Roman" w:cs="Times New Roman"/>
-          <w:color w:val="000000"/>
-          <w:sz w:val="32"/>
-          <w:szCs w:val="32"/>
-        </w:rPr>
-      </w:pPr>
-    </w:p>
-    <w:p>
-      <w:pPr>
-        <w:autoSpaceDE w:val="0"/>
-        <w:autoSpaceDN w:val="0"/>
-        <w:adjustRightInd w:val="0"/>
-        <w:spacing w:after="0" w:line="240" w:lineRule="auto"/>
-        <w:rPr>
-          <w:rFonts w:ascii="Times New Roman" w:hAnsi="Times New Roman" w:cs="Times New Roman"/>
-          <w:color w:val="000000"/>
-          <w:sz w:val="32"/>
-          <w:szCs w:val="32"/>
-        </w:rPr>
-      </w:pPr>
-    </w:p>
-    <w:p>
-      <w:pPr>
-        <w:autoSpaceDE w:val="0"/>
-        <w:autoSpaceDN w:val="0"/>
-        <w:adjustRightInd w:val="0"/>
-        <w:spacing w:after="0" w:line="240" w:lineRule="auto"/>
-        <w:rPr>
-          <w:rFonts w:ascii="Times New Roman" w:hAnsi="Times New Roman" w:cs="Times New Roman"/>
-          <w:color w:val="000000"/>
-          <w:sz w:val="32"/>
-          <w:szCs w:val="32"/>
-        </w:rPr>
-      </w:pPr>
-      <w:r>
-        <w:rPr>
-          <w:rFonts w:ascii="Times New Roman" w:hAnsi="Times New Roman" w:cs="Times New Roman"/>
-          <w:color w:val="000000"/>
-          <w:sz w:val="32"/>
-          <w:szCs w:val="32"/>
-        </w:rPr>
-        <w:t xml:space="preserve">                </w:t>
-      </w:r>
-      <w:proofErr w:type="spellStart"/>
-      <w:r>
-        <w:rPr>
-          <w:rFonts w:ascii="Times New Roman" w:hAnsi="Times New Roman" w:cs="Times New Roman"/>
-          <w:color w:val="000000"/>
-          <w:sz w:val="32"/>
-          <w:szCs w:val="32"/>
-        </w:rPr>
-        <w:t>digitalWrite</w:t>
-      </w:r>
-      <w:proofErr w:type="spellEnd"/>
-      <w:r>
-        <w:rPr>
-          <w:rFonts w:ascii="Times New Roman" w:hAnsi="Times New Roman" w:cs="Times New Roman"/>
-          <w:color w:val="000000"/>
-          <w:sz w:val="32"/>
-          <w:szCs w:val="32"/>
-        </w:rPr>
-        <w:t>(GREEN, HIGH);</w:t>
-      </w:r>
-    </w:p>
-    <w:p>
-      <w:pPr>
-        <w:autoSpaceDE w:val="0"/>
-        <w:autoSpaceDN w:val="0"/>
-        <w:adjustRightInd w:val="0"/>
-        <w:spacing w:after="0" w:line="240" w:lineRule="auto"/>
-        <w:rPr>
-          <w:rFonts w:ascii="Times New Roman" w:hAnsi="Times New Roman" w:cs="Times New Roman"/>
-          <w:color w:val="000000"/>
-          <w:sz w:val="32"/>
-          <w:szCs w:val="32"/>
-        </w:rPr>
-      </w:pPr>
-      <w:r>
-        <w:rPr>
-          <w:rFonts w:ascii="Times New Roman" w:hAnsi="Times New Roman" w:cs="Times New Roman"/>
-          <w:color w:val="000000"/>
-          <w:sz w:val="32"/>
-          <w:szCs w:val="32"/>
-        </w:rPr>
-        <w:t xml:space="preserve">                </w:t>
-      </w:r>
-      <w:proofErr w:type="spellStart"/>
-      <w:r>
-        <w:rPr>
-          <w:rFonts w:ascii="Times New Roman" w:hAnsi="Times New Roman" w:cs="Times New Roman"/>
-          <w:color w:val="000000"/>
-          <w:sz w:val="32"/>
-          <w:szCs w:val="32"/>
-        </w:rPr>
-        <w:t>digitalWrite</w:t>
-      </w:r>
-      <w:proofErr w:type="spellEnd"/>
-      <w:r>
-        <w:rPr>
-          <w:rFonts w:ascii="Times New Roman" w:hAnsi="Times New Roman" w:cs="Times New Roman"/>
-          <w:color w:val="000000"/>
-          <w:sz w:val="32"/>
-          <w:szCs w:val="32"/>
-        </w:rPr>
-        <w:t>(RED_2, HIGH);</w:t>
-      </w:r>
-    </w:p>
-    <w:p>
-      <w:pPr>
-        <w:autoSpaceDE w:val="0"/>
-        <w:autoSpaceDN w:val="0"/>
-        <w:adjustRightInd w:val="0"/>
-        <w:spacing w:after="0" w:line="240" w:lineRule="auto"/>
-        <w:rPr>
-          <w:rFonts w:ascii="Times New Roman" w:hAnsi="Times New Roman" w:cs="Times New Roman"/>
-          <w:color w:val="000000"/>
-          <w:sz w:val="32"/>
-          <w:szCs w:val="32"/>
-        </w:rPr>
-      </w:pPr>
-      <w:r>
-        <w:rPr>
-          <w:rFonts w:ascii="Times New Roman" w:hAnsi="Times New Roman" w:cs="Times New Roman"/>
-          <w:color w:val="000000"/>
-          <w:sz w:val="32"/>
-          <w:szCs w:val="32"/>
-        </w:rPr>
-        <w:t xml:space="preserve">                </w:t>
-      </w:r>
-      <w:proofErr w:type="spellStart"/>
-      <w:r>
-        <w:rPr>
-          <w:rFonts w:ascii="Times New Roman" w:hAnsi="Times New Roman" w:cs="Times New Roman"/>
-          <w:color w:val="000000"/>
-          <w:sz w:val="32"/>
-          <w:szCs w:val="32"/>
-        </w:rPr>
-        <w:t>digitalWrite</w:t>
-      </w:r>
-      <w:proofErr w:type="spellEnd"/>
-      <w:r>
-        <w:rPr>
-          <w:rFonts w:ascii="Times New Roman" w:hAnsi="Times New Roman" w:cs="Times New Roman"/>
-          <w:color w:val="000000"/>
-          <w:sz w:val="32"/>
-          <w:szCs w:val="32"/>
-        </w:rPr>
-        <w:t>(BLUE_2, HIGH);</w:t>
-      </w:r>
-    </w:p>
-    <w:p>
-      <w:pPr>
-        <w:autoSpaceDE w:val="0"/>
-        <w:autoSpaceDN w:val="0"/>
-        <w:adjustRightInd w:val="0"/>
-        <w:spacing w:after="0" w:line="240" w:lineRule="auto"/>
-        <w:rPr>
-          <w:rFonts w:ascii="Times New Roman" w:hAnsi="Times New Roman" w:cs="Times New Roman"/>
-          <w:color w:val="000000"/>
-          <w:sz w:val="32"/>
-          <w:szCs w:val="32"/>
-        </w:rPr>
-      </w:pPr>
-      <w:r>
-        <w:rPr>
-          <w:rFonts w:ascii="Times New Roman" w:hAnsi="Times New Roman" w:cs="Times New Roman"/>
-          <w:color w:val="000000"/>
-          <w:sz w:val="32"/>
-          <w:szCs w:val="32"/>
-        </w:rPr>
-        <w:t xml:space="preserve">                </w:t>
-      </w:r>
-      <w:proofErr w:type="spellStart"/>
-      <w:r>
-        <w:rPr>
-          <w:rFonts w:ascii="Times New Roman" w:hAnsi="Times New Roman" w:cs="Times New Roman"/>
-          <w:color w:val="000000"/>
-          <w:sz w:val="32"/>
-          <w:szCs w:val="32"/>
-        </w:rPr>
-        <w:t>digitalWrite</w:t>
-      </w:r>
-      <w:proofErr w:type="spellEnd"/>
-      <w:r>
-        <w:rPr>
-          <w:rFonts w:ascii="Times New Roman" w:hAnsi="Times New Roman" w:cs="Times New Roman"/>
-          <w:color w:val="000000"/>
-          <w:sz w:val="32"/>
-          <w:szCs w:val="32"/>
-        </w:rPr>
-        <w:t>(GREEN_2, HIGH);</w:t>
-      </w:r>
-    </w:p>
-    <w:p>
-      <w:pPr>
-        <w:autoSpaceDE w:val="0"/>
-        <w:autoSpaceDN w:val="0"/>
-        <w:adjustRightInd w:val="0"/>
-        <w:spacing w:after="0" w:line="240" w:lineRule="auto"/>
-        <w:rPr>
-          <w:rFonts w:ascii="Times New Roman" w:hAnsi="Times New Roman" w:cs="Times New Roman"/>
-          <w:color w:val="000000"/>
-          <w:sz w:val="32"/>
-          <w:szCs w:val="32"/>
-        </w:rPr>
-      </w:pPr>
-      <w:r>
-        <w:rPr>
-          <w:rFonts w:ascii="Times New Roman" w:hAnsi="Times New Roman" w:cs="Times New Roman"/>
-          <w:color w:val="000000"/>
-          <w:sz w:val="32"/>
-          <w:szCs w:val="32"/>
-        </w:rPr>
-        <w:t xml:space="preserve">                </w:t>
-      </w:r>
-      <w:proofErr w:type="spellStart"/>
-      <w:r>
-        <w:rPr>
-          <w:rFonts w:ascii="Times New Roman" w:hAnsi="Times New Roman" w:cs="Times New Roman"/>
-          <w:color w:val="000000"/>
-          <w:sz w:val="32"/>
-          <w:szCs w:val="32"/>
-        </w:rPr>
-        <w:t>digitalWrite</w:t>
-      </w:r>
-      <w:proofErr w:type="spellEnd"/>
-      <w:r>
-        <w:rPr>
-          <w:rFonts w:ascii="Times New Roman" w:hAnsi="Times New Roman" w:cs="Times New Roman"/>
-          <w:color w:val="000000"/>
-          <w:sz w:val="32"/>
-          <w:szCs w:val="32"/>
-        </w:rPr>
-        <w:t>(RED_3, HIGH);</w:t>
-      </w:r>
-    </w:p>
-    <w:p>
-      <w:pPr>
-        <w:autoSpaceDE w:val="0"/>
-        <w:autoSpaceDN w:val="0"/>
-        <w:adjustRightInd w:val="0"/>
-        <w:spacing w:after="0" w:line="240" w:lineRule="auto"/>
-        <w:rPr>
-          <w:rFonts w:ascii="Times New Roman" w:hAnsi="Times New Roman" w:cs="Times New Roman"/>
-          <w:color w:val="000000"/>
-          <w:sz w:val="32"/>
-          <w:szCs w:val="32"/>
-        </w:rPr>
-      </w:pPr>
-      <w:r>
-        <w:rPr>
-          <w:rFonts w:ascii="Times New Roman" w:hAnsi="Times New Roman" w:cs="Times New Roman"/>
-          <w:color w:val="000000"/>
-          <w:sz w:val="32"/>
-          <w:szCs w:val="32"/>
-        </w:rPr>
-        <w:t xml:space="preserve">                </w:t>
-      </w:r>
-      <w:proofErr w:type="spellStart"/>
-      <w:r>
-        <w:rPr>
-          <w:rFonts w:ascii="Times New Roman" w:hAnsi="Times New Roman" w:cs="Times New Roman"/>
-          <w:color w:val="000000"/>
-          <w:sz w:val="32"/>
-          <w:szCs w:val="32"/>
-        </w:rPr>
-        <w:t>digitalWrite</w:t>
-      </w:r>
-      <w:proofErr w:type="spellEnd"/>
-      <w:r>
-        <w:rPr>
-          <w:rFonts w:ascii="Times New Roman" w:hAnsi="Times New Roman" w:cs="Times New Roman"/>
-          <w:color w:val="000000"/>
-          <w:sz w:val="32"/>
-          <w:szCs w:val="32"/>
-        </w:rPr>
-        <w:t>(GREEN_3, HIGH);</w:t>
-      </w:r>
-    </w:p>
-    <w:p>
-      <w:pPr>
-        <w:autoSpaceDE w:val="0"/>
-        <w:autoSpaceDN w:val="0"/>
-        <w:adjustRightInd w:val="0"/>
-        <w:spacing w:after="0" w:line="240" w:lineRule="auto"/>
-        <w:rPr>
-          <w:rFonts w:ascii="Times New Roman" w:hAnsi="Times New Roman" w:cs="Times New Roman"/>
-          <w:color w:val="000000"/>
-          <w:sz w:val="32"/>
-          <w:szCs w:val="32"/>
-        </w:rPr>
-      </w:pPr>
-      <w:r>
-        <w:rPr>
-          <w:rFonts w:ascii="Times New Roman" w:hAnsi="Times New Roman" w:cs="Times New Roman"/>
-          <w:color w:val="000000"/>
-          <w:sz w:val="32"/>
-          <w:szCs w:val="32"/>
-        </w:rPr>
-        <w:t xml:space="preserve">                </w:t>
-      </w:r>
-      <w:proofErr w:type="spellStart"/>
-      <w:r>
-        <w:rPr>
-          <w:rFonts w:ascii="Times New Roman" w:hAnsi="Times New Roman" w:cs="Times New Roman"/>
-          <w:color w:val="000000"/>
-          <w:sz w:val="32"/>
-          <w:szCs w:val="32"/>
-        </w:rPr>
-        <w:t>delay</w:t>
-      </w:r>
-      <w:proofErr w:type="spellEnd"/>
-      <w:r>
-        <w:rPr>
-          <w:rFonts w:ascii="Times New Roman" w:hAnsi="Times New Roman" w:cs="Times New Roman"/>
-          <w:color w:val="000000"/>
-          <w:sz w:val="32"/>
-          <w:szCs w:val="32"/>
-        </w:rPr>
-        <w:t>(1000);</w:t>
-      </w:r>
-    </w:p>
-    <w:p>
-      <w:pPr>
-        <w:autoSpaceDE w:val="0"/>
-        <w:autoSpaceDN w:val="0"/>
-        <w:adjustRightInd w:val="0"/>
-        <w:spacing w:after="0" w:line="240" w:lineRule="auto"/>
-        <w:rPr>
-          <w:rFonts w:ascii="Times New Roman" w:hAnsi="Times New Roman" w:cs="Times New Roman"/>
-          <w:color w:val="000000"/>
-          <w:sz w:val="32"/>
-          <w:szCs w:val="32"/>
-        </w:rPr>
-      </w:pPr>
-      <w:r>
-        <w:rPr>
-          <w:rFonts w:ascii="Times New Roman" w:hAnsi="Times New Roman" w:cs="Times New Roman"/>
-          <w:color w:val="000000"/>
-          <w:sz w:val="32"/>
-          <w:szCs w:val="32"/>
-        </w:rPr>
-        <w:t xml:space="preserve">                </w:t>
-      </w:r>
-      <w:proofErr w:type="spellStart"/>
-      <w:r>
-        <w:rPr>
-          <w:rFonts w:ascii="Times New Roman" w:hAnsi="Times New Roman" w:cs="Times New Roman"/>
-          <w:color w:val="000000"/>
-          <w:sz w:val="32"/>
-          <w:szCs w:val="32"/>
-        </w:rPr>
-        <w:t>digitalWrite</w:t>
-      </w:r>
-      <w:proofErr w:type="spellEnd"/>
-      <w:r>
-        <w:rPr>
-          <w:rFonts w:ascii="Times New Roman" w:hAnsi="Times New Roman" w:cs="Times New Roman"/>
-          <w:color w:val="000000"/>
-          <w:sz w:val="32"/>
-          <w:szCs w:val="32"/>
-        </w:rPr>
-        <w:t>(GREEN, LOW);</w:t>
-      </w:r>
-    </w:p>
-    <w:p>
-      <w:pPr>
-        <w:autoSpaceDE w:val="0"/>
-        <w:autoSpaceDN w:val="0"/>
-        <w:adjustRightInd w:val="0"/>
-        <w:spacing w:after="0" w:line="240" w:lineRule="auto"/>
-        <w:rPr>
-          <w:rFonts w:ascii="Times New Roman" w:hAnsi="Times New Roman" w:cs="Times New Roman"/>
-          <w:color w:val="000000"/>
-          <w:sz w:val="32"/>
-          <w:szCs w:val="32"/>
-        </w:rPr>
-      </w:pPr>
-      <w:r>
-        <w:rPr>
-          <w:rFonts w:ascii="Times New Roman" w:hAnsi="Times New Roman" w:cs="Times New Roman"/>
-          <w:color w:val="000000"/>
-          <w:sz w:val="32"/>
-          <w:szCs w:val="32"/>
-        </w:rPr>
-        <w:t xml:space="preserve">                </w:t>
-      </w:r>
-      <w:proofErr w:type="spellStart"/>
-      <w:r>
-        <w:rPr>
-          <w:rFonts w:ascii="Times New Roman" w:hAnsi="Times New Roman" w:cs="Times New Roman"/>
-          <w:color w:val="000000"/>
-          <w:sz w:val="32"/>
-          <w:szCs w:val="32"/>
-        </w:rPr>
-        <w:t>digitalWrite</w:t>
-      </w:r>
-      <w:proofErr w:type="spellEnd"/>
-      <w:r>
-        <w:rPr>
-          <w:rFonts w:ascii="Times New Roman" w:hAnsi="Times New Roman" w:cs="Times New Roman"/>
-          <w:color w:val="000000"/>
-          <w:sz w:val="32"/>
-          <w:szCs w:val="32"/>
-        </w:rPr>
-        <w:t>(RED_2, LOW);</w:t>
-      </w:r>
-    </w:p>
-    <w:p>
-      <w:pPr>
-        <w:autoSpaceDE w:val="0"/>
-        <w:autoSpaceDN w:val="0"/>
-        <w:adjustRightInd w:val="0"/>
-        <w:spacing w:after="0" w:line="240" w:lineRule="auto"/>
-        <w:rPr>
-          <w:rFonts w:ascii="Times New Roman" w:hAnsi="Times New Roman" w:cs="Times New Roman"/>
-          <w:color w:val="000000"/>
-          <w:sz w:val="32"/>
-          <w:szCs w:val="32"/>
-        </w:rPr>
-      </w:pPr>
-      <w:r>
-        <w:rPr>
-          <w:rFonts w:ascii="Times New Roman" w:hAnsi="Times New Roman" w:cs="Times New Roman"/>
-          <w:color w:val="000000"/>
-          <w:sz w:val="32"/>
-          <w:szCs w:val="32"/>
-        </w:rPr>
-        <w:t xml:space="preserve">                </w:t>
-      </w:r>
-      <w:proofErr w:type="spellStart"/>
-      <w:r>
-        <w:rPr>
-          <w:rFonts w:ascii="Times New Roman" w:hAnsi="Times New Roman" w:cs="Times New Roman"/>
-          <w:color w:val="000000"/>
-          <w:sz w:val="32"/>
-          <w:szCs w:val="32"/>
-        </w:rPr>
-        <w:t>digitalWrite</w:t>
-      </w:r>
-      <w:proofErr w:type="spellEnd"/>
-      <w:r>
-        <w:rPr>
-          <w:rFonts w:ascii="Times New Roman" w:hAnsi="Times New Roman" w:cs="Times New Roman"/>
-          <w:color w:val="000000"/>
-          <w:sz w:val="32"/>
-          <w:szCs w:val="32"/>
-        </w:rPr>
-        <w:t>(BLUE_2, LOW);</w:t>
-      </w:r>
-    </w:p>
-    <w:p>
-      <w:pPr>
-        <w:autoSpaceDE w:val="0"/>
-        <w:autoSpaceDN w:val="0"/>
-        <w:adjustRightInd w:val="0"/>
-        <w:spacing w:after="0" w:line="240" w:lineRule="auto"/>
-        <w:rPr>
-          <w:rFonts w:ascii="Times New Roman" w:hAnsi="Times New Roman" w:cs="Times New Roman"/>
-          <w:color w:val="000000"/>
-          <w:sz w:val="32"/>
-          <w:szCs w:val="32"/>
-        </w:rPr>
-      </w:pPr>
-      <w:r>
-        <w:rPr>
-          <w:rFonts w:ascii="Times New Roman" w:hAnsi="Times New Roman" w:cs="Times New Roman"/>
-          <w:color w:val="000000"/>
-          <w:sz w:val="32"/>
-          <w:szCs w:val="32"/>
-        </w:rPr>
-        <w:t xml:space="preserve">                </w:t>
-      </w:r>
-      <w:proofErr w:type="spellStart"/>
-      <w:r>
-        <w:rPr>
-          <w:rFonts w:ascii="Times New Roman" w:hAnsi="Times New Roman" w:cs="Times New Roman"/>
-          <w:color w:val="000000"/>
-          <w:sz w:val="32"/>
-          <w:szCs w:val="32"/>
-        </w:rPr>
-        <w:t>digitalWrite</w:t>
-      </w:r>
-      <w:proofErr w:type="spellEnd"/>
-      <w:r>
-        <w:rPr>
-          <w:rFonts w:ascii="Times New Roman" w:hAnsi="Times New Roman" w:cs="Times New Roman"/>
-          <w:color w:val="000000"/>
-          <w:sz w:val="32"/>
-          <w:szCs w:val="32"/>
-        </w:rPr>
-        <w:t>(GREEN_2, LOW);</w:t>
-      </w:r>
-    </w:p>
-    <w:p>
-      <w:pPr>
-        <w:autoSpaceDE w:val="0"/>
-        <w:autoSpaceDN w:val="0"/>
-        <w:adjustRightInd w:val="0"/>
-        <w:spacing w:after="0" w:line="240" w:lineRule="auto"/>
-        <w:rPr>
-          <w:rFonts w:ascii="Times New Roman" w:hAnsi="Times New Roman" w:cs="Times New Roman"/>
-          <w:color w:val="000000"/>
-          <w:sz w:val="32"/>
-          <w:szCs w:val="32"/>
-        </w:rPr>
-      </w:pPr>
-      <w:r>
-        <w:rPr>
-          <w:rFonts w:ascii="Times New Roman" w:hAnsi="Times New Roman" w:cs="Times New Roman"/>
-          <w:color w:val="000000"/>
-          <w:sz w:val="32"/>
-          <w:szCs w:val="32"/>
-        </w:rPr>
-        <w:t xml:space="preserve">                </w:t>
-      </w:r>
-      <w:proofErr w:type="spellStart"/>
-      <w:r>
-        <w:rPr>
-          <w:rFonts w:ascii="Times New Roman" w:hAnsi="Times New Roman" w:cs="Times New Roman"/>
-          <w:color w:val="000000"/>
-          <w:sz w:val="32"/>
-          <w:szCs w:val="32"/>
-        </w:rPr>
-        <w:t>digitalWrite</w:t>
-      </w:r>
-      <w:proofErr w:type="spellEnd"/>
-      <w:r>
-        <w:rPr>
-          <w:rFonts w:ascii="Times New Roman" w:hAnsi="Times New Roman" w:cs="Times New Roman"/>
-          <w:color w:val="000000"/>
-          <w:sz w:val="32"/>
-          <w:szCs w:val="32"/>
-        </w:rPr>
-        <w:t>(RED_3, LOW);</w:t>
-      </w:r>
-    </w:p>
-    <w:p>
-      <w:pPr>
-        <w:autoSpaceDE w:val="0"/>
-        <w:autoSpaceDN w:val="0"/>
-        <w:adjustRightInd w:val="0"/>
-        <w:spacing w:after="0" w:line="240" w:lineRule="auto"/>
-        <w:rPr>
-          <w:rFonts w:ascii="Times New Roman" w:hAnsi="Times New Roman" w:cs="Times New Roman"/>
-          <w:color w:val="000000"/>
-          <w:sz w:val="32"/>
-          <w:szCs w:val="32"/>
-        </w:rPr>
-      </w:pPr>
-      <w:r>
-        <w:rPr>
-          <w:rFonts w:ascii="Times New Roman" w:hAnsi="Times New Roman" w:cs="Times New Roman"/>
-          <w:color w:val="000000"/>
-          <w:sz w:val="32"/>
-          <w:szCs w:val="32"/>
-        </w:rPr>
-        <w:t xml:space="preserve">                </w:t>
-      </w:r>
-      <w:proofErr w:type="spellStart"/>
-      <w:r>
-        <w:rPr>
-          <w:rFonts w:ascii="Times New Roman" w:hAnsi="Times New Roman" w:cs="Times New Roman"/>
-          <w:color w:val="000000"/>
-          <w:sz w:val="32"/>
-          <w:szCs w:val="32"/>
-        </w:rPr>
-        <w:t>digitalWrite</w:t>
-      </w:r>
-      <w:proofErr w:type="spellEnd"/>
-      <w:r>
-        <w:rPr>
-          <w:rFonts w:ascii="Times New Roman" w:hAnsi="Times New Roman" w:cs="Times New Roman"/>
-          <w:color w:val="000000"/>
-          <w:sz w:val="32"/>
-          <w:szCs w:val="32"/>
-        </w:rPr>
-        <w:t>(GREEN_3, LOW);</w:t>
-      </w:r>
-    </w:p>
-    <w:p>
-      <w:pPr>
-        <w:autoSpaceDE w:val="0"/>
-        <w:autoSpaceDN w:val="0"/>
-        <w:adjustRightInd w:val="0"/>
-        <w:spacing w:after="0" w:line="240" w:lineRule="auto"/>
-        <w:rPr>
-          <w:rFonts w:ascii="Times New Roman" w:hAnsi="Times New Roman" w:cs="Times New Roman"/>
-          <w:color w:val="000000"/>
-          <w:sz w:val="32"/>
-          <w:szCs w:val="32"/>
-        </w:rPr>
-      </w:pPr>
-    </w:p>
-    <w:p>
-      <w:pPr>
-        <w:autoSpaceDE w:val="0"/>
-        <w:autoSpaceDN w:val="0"/>
-        <w:adjustRightInd w:val="0"/>
-        <w:spacing w:after="0" w:line="240" w:lineRule="auto"/>
-        <w:rPr>
-          <w:rFonts w:ascii="Times New Roman" w:hAnsi="Times New Roman" w:cs="Times New Roman"/>
-          <w:color w:val="000000"/>
-          <w:sz w:val="32"/>
-          <w:szCs w:val="32"/>
-        </w:rPr>
-      </w:pPr>
-      <w:r>
-        <w:rPr>
-          <w:rFonts w:ascii="Times New Roman" w:hAnsi="Times New Roman" w:cs="Times New Roman"/>
-          <w:color w:val="000000"/>
-          <w:sz w:val="32"/>
-          <w:szCs w:val="32"/>
-        </w:rPr>
-        <w:t xml:space="preserve">            }</w:t>
-      </w:r>
-    </w:p>
-    <w:p>
-      <w:pPr>
-        <w:autoSpaceDE w:val="0"/>
-        <w:autoSpaceDN w:val="0"/>
-        <w:adjustRightInd w:val="0"/>
-        <w:spacing w:after="0" w:line="240" w:lineRule="auto"/>
-        <w:rPr>
-          <w:rFonts w:ascii="Times New Roman" w:hAnsi="Times New Roman" w:cs="Times New Roman"/>
-          <w:color w:val="000000"/>
-          <w:sz w:val="32"/>
-          <w:szCs w:val="32"/>
-        </w:rPr>
-      </w:pPr>
-      <w:r>
-        <w:rPr>
-          <w:rFonts w:ascii="Times New Roman" w:hAnsi="Times New Roman" w:cs="Times New Roman"/>
-          <w:color w:val="000000"/>
-          <w:sz w:val="32"/>
-          <w:szCs w:val="32"/>
-        </w:rPr>
-        <w:t xml:space="preserve">            </w:t>
-      </w:r>
-      <w:proofErr w:type="spellStart"/>
-      <w:r>
-        <w:rPr>
-          <w:rFonts w:ascii="Times New Roman" w:hAnsi="Times New Roman" w:cs="Times New Roman"/>
-          <w:color w:val="0000FF"/>
-          <w:sz w:val="32"/>
-          <w:szCs w:val="32"/>
-        </w:rPr>
-        <w:t>void</w:t>
-      </w:r>
-      <w:proofErr w:type="spellEnd"/>
-      <w:r>
-        <w:rPr>
-          <w:rFonts w:ascii="Times New Roman" w:hAnsi="Times New Roman" w:cs="Times New Roman"/>
-          <w:color w:val="000000"/>
-          <w:sz w:val="32"/>
-          <w:szCs w:val="32"/>
-        </w:rPr>
-        <w:t xml:space="preserve"> </w:t>
-      </w:r>
-      <w:proofErr w:type="spellStart"/>
-      <w:r>
-        <w:rPr>
-          <w:rFonts w:ascii="Times New Roman" w:hAnsi="Times New Roman" w:cs="Times New Roman"/>
-          <w:color w:val="000000"/>
-          <w:sz w:val="32"/>
-          <w:szCs w:val="32"/>
-        </w:rPr>
-        <w:t>Mali</w:t>
-      </w:r>
-      <w:proofErr w:type="spellEnd"/>
-      <w:r>
-        <w:rPr>
-          <w:rFonts w:ascii="Times New Roman" w:hAnsi="Times New Roman" w:cs="Times New Roman"/>
-          <w:color w:val="000000"/>
-          <w:sz w:val="32"/>
-          <w:szCs w:val="32"/>
-        </w:rPr>
-        <w:t>()</w:t>
-      </w:r>
-    </w:p>
-    <w:p>
-      <w:pPr>
-        <w:autoSpaceDE w:val="0"/>
-        <w:autoSpaceDN w:val="0"/>
-        <w:adjustRightInd w:val="0"/>
-        <w:spacing w:after="0" w:line="240" w:lineRule="auto"/>
-        <w:rPr>
-          <w:rFonts w:ascii="Times New Roman" w:hAnsi="Times New Roman" w:cs="Times New Roman"/>
-          <w:color w:val="000000"/>
-          <w:sz w:val="32"/>
-          <w:szCs w:val="32"/>
-        </w:rPr>
-      </w:pPr>
-      <w:r>
-        <w:rPr>
-          <w:rFonts w:ascii="Times New Roman" w:hAnsi="Times New Roman" w:cs="Times New Roman"/>
-          <w:color w:val="000000"/>
-          <w:sz w:val="32"/>
-          <w:szCs w:val="32"/>
-        </w:rPr>
-        <w:t xml:space="preserve">            {</w:t>
-      </w:r>
-    </w:p>
-    <w:p>
-      <w:pPr>
-        <w:autoSpaceDE w:val="0"/>
-        <w:autoSpaceDN w:val="0"/>
-        <w:adjustRightInd w:val="0"/>
-        <w:spacing w:after="0" w:line="240" w:lineRule="auto"/>
-        <w:rPr>
-          <w:rFonts w:ascii="Times New Roman" w:hAnsi="Times New Roman" w:cs="Times New Roman"/>
-          <w:color w:val="000000"/>
-          <w:sz w:val="32"/>
-          <w:szCs w:val="32"/>
-        </w:rPr>
-      </w:pPr>
-    </w:p>
-    <w:p>
-      <w:pPr>
-        <w:autoSpaceDE w:val="0"/>
-        <w:autoSpaceDN w:val="0"/>
-        <w:adjustRightInd w:val="0"/>
-        <w:spacing w:after="0" w:line="240" w:lineRule="auto"/>
-        <w:rPr>
-          <w:rFonts w:ascii="Times New Roman" w:hAnsi="Times New Roman" w:cs="Times New Roman"/>
-          <w:color w:val="000000"/>
-          <w:sz w:val="32"/>
-          <w:szCs w:val="32"/>
-        </w:rPr>
-      </w:pPr>
-      <w:r>
-        <w:rPr>
-          <w:rFonts w:ascii="Times New Roman" w:hAnsi="Times New Roman" w:cs="Times New Roman"/>
-          <w:color w:val="000000"/>
-          <w:sz w:val="32"/>
-          <w:szCs w:val="32"/>
-        </w:rPr>
-        <w:t xml:space="preserve">                </w:t>
-      </w:r>
-      <w:proofErr w:type="spellStart"/>
-      <w:r>
-        <w:rPr>
-          <w:rFonts w:ascii="Times New Roman" w:hAnsi="Times New Roman" w:cs="Times New Roman"/>
-          <w:color w:val="000000"/>
-          <w:sz w:val="32"/>
-          <w:szCs w:val="32"/>
-        </w:rPr>
-        <w:t>digitalWrite</w:t>
-      </w:r>
-      <w:proofErr w:type="spellEnd"/>
-      <w:r>
-        <w:rPr>
-          <w:rFonts w:ascii="Times New Roman" w:hAnsi="Times New Roman" w:cs="Times New Roman"/>
-          <w:color w:val="000000"/>
-          <w:sz w:val="32"/>
-          <w:szCs w:val="32"/>
-        </w:rPr>
-        <w:t>(GREEN, HIGH);</w:t>
-      </w:r>
-    </w:p>
-    <w:p>
-      <w:pPr>
-        <w:autoSpaceDE w:val="0"/>
-        <w:autoSpaceDN w:val="0"/>
-        <w:adjustRightInd w:val="0"/>
-        <w:spacing w:after="0" w:line="240" w:lineRule="auto"/>
-        <w:rPr>
-          <w:rFonts w:ascii="Times New Roman" w:hAnsi="Times New Roman" w:cs="Times New Roman"/>
-          <w:color w:val="000000"/>
-          <w:sz w:val="32"/>
-          <w:szCs w:val="32"/>
-        </w:rPr>
-      </w:pPr>
-      <w:r>
-        <w:rPr>
-          <w:rFonts w:ascii="Times New Roman" w:hAnsi="Times New Roman" w:cs="Times New Roman"/>
-          <w:color w:val="000000"/>
-          <w:sz w:val="32"/>
-          <w:szCs w:val="32"/>
-        </w:rPr>
-        <w:t xml:space="preserve">                </w:t>
-      </w:r>
-      <w:proofErr w:type="spellStart"/>
-      <w:r>
-        <w:rPr>
-          <w:rFonts w:ascii="Times New Roman" w:hAnsi="Times New Roman" w:cs="Times New Roman"/>
-          <w:color w:val="000000"/>
-          <w:sz w:val="32"/>
-          <w:szCs w:val="32"/>
-        </w:rPr>
-        <w:t>digitalWrite</w:t>
-      </w:r>
-      <w:proofErr w:type="spellEnd"/>
-      <w:r>
-        <w:rPr>
-          <w:rFonts w:ascii="Times New Roman" w:hAnsi="Times New Roman" w:cs="Times New Roman"/>
-          <w:color w:val="000000"/>
-          <w:sz w:val="32"/>
-          <w:szCs w:val="32"/>
-        </w:rPr>
-        <w:t>(RED_2, HIGH);</w:t>
-      </w:r>
-    </w:p>
-    <w:p>
-      <w:pPr>
-        <w:autoSpaceDE w:val="0"/>
-        <w:autoSpaceDN w:val="0"/>
-        <w:adjustRightInd w:val="0"/>
-        <w:spacing w:after="0" w:line="240" w:lineRule="auto"/>
-        <w:rPr>
-          <w:rFonts w:ascii="Times New Roman" w:hAnsi="Times New Roman" w:cs="Times New Roman"/>
-          <w:color w:val="000000"/>
-          <w:sz w:val="32"/>
-          <w:szCs w:val="32"/>
-        </w:rPr>
-      </w:pPr>
-      <w:r>
-        <w:rPr>
-          <w:rFonts w:ascii="Times New Roman" w:hAnsi="Times New Roman" w:cs="Times New Roman"/>
-          <w:color w:val="000000"/>
-          <w:sz w:val="32"/>
-          <w:szCs w:val="32"/>
-        </w:rPr>
-        <w:t xml:space="preserve">                </w:t>
-      </w:r>
-      <w:proofErr w:type="spellStart"/>
-      <w:r>
-        <w:rPr>
-          <w:rFonts w:ascii="Times New Roman" w:hAnsi="Times New Roman" w:cs="Times New Roman"/>
-          <w:color w:val="000000"/>
-          <w:sz w:val="32"/>
-          <w:szCs w:val="32"/>
-        </w:rPr>
-        <w:t>digitalWrite</w:t>
-      </w:r>
-      <w:proofErr w:type="spellEnd"/>
-      <w:r>
-        <w:rPr>
-          <w:rFonts w:ascii="Times New Roman" w:hAnsi="Times New Roman" w:cs="Times New Roman"/>
-          <w:color w:val="000000"/>
-          <w:sz w:val="32"/>
-          <w:szCs w:val="32"/>
-        </w:rPr>
-        <w:t>(GREEN_2, HIGH);</w:t>
-      </w:r>
-    </w:p>
-    <w:p>
-      <w:pPr>
-        <w:autoSpaceDE w:val="0"/>
-        <w:autoSpaceDN w:val="0"/>
-        <w:adjustRightInd w:val="0"/>
-        <w:spacing w:after="0" w:line="240" w:lineRule="auto"/>
-        <w:rPr>
-          <w:rFonts w:ascii="Times New Roman" w:hAnsi="Times New Roman" w:cs="Times New Roman"/>
-          <w:color w:val="000000"/>
-          <w:sz w:val="32"/>
-          <w:szCs w:val="32"/>
-        </w:rPr>
-      </w:pPr>
-      <w:r>
-        <w:rPr>
-          <w:rFonts w:ascii="Times New Roman" w:hAnsi="Times New Roman" w:cs="Times New Roman"/>
-          <w:color w:val="000000"/>
-          <w:sz w:val="32"/>
-          <w:szCs w:val="32"/>
-        </w:rPr>
-        <w:t xml:space="preserve">                </w:t>
-      </w:r>
-      <w:proofErr w:type="spellStart"/>
-      <w:r>
-        <w:rPr>
-          <w:rFonts w:ascii="Times New Roman" w:hAnsi="Times New Roman" w:cs="Times New Roman"/>
-          <w:color w:val="000000"/>
-          <w:sz w:val="32"/>
-          <w:szCs w:val="32"/>
-        </w:rPr>
-        <w:t>digitalWrite</w:t>
-      </w:r>
-      <w:proofErr w:type="spellEnd"/>
-      <w:r>
-        <w:rPr>
-          <w:rFonts w:ascii="Times New Roman" w:hAnsi="Times New Roman" w:cs="Times New Roman"/>
-          <w:color w:val="000000"/>
-          <w:sz w:val="32"/>
-          <w:szCs w:val="32"/>
-        </w:rPr>
-        <w:t>(RED_3, HIGH);</w:t>
-      </w:r>
-    </w:p>
-    <w:p>
-      <w:pPr>
-        <w:autoSpaceDE w:val="0"/>
-        <w:autoSpaceDN w:val="0"/>
-        <w:adjustRightInd w:val="0"/>
-        <w:spacing w:after="0" w:line="240" w:lineRule="auto"/>
-        <w:rPr>
-          <w:rFonts w:ascii="Times New Roman" w:hAnsi="Times New Roman" w:cs="Times New Roman"/>
-          <w:color w:val="000000"/>
-          <w:sz w:val="32"/>
-          <w:szCs w:val="32"/>
-        </w:rPr>
-      </w:pPr>
-      <w:r>
-        <w:rPr>
-          <w:rFonts w:ascii="Times New Roman" w:hAnsi="Times New Roman" w:cs="Times New Roman"/>
-          <w:color w:val="000000"/>
-          <w:sz w:val="32"/>
-          <w:szCs w:val="32"/>
-        </w:rPr>
-        <w:t xml:space="preserve">                </w:t>
-      </w:r>
-      <w:proofErr w:type="spellStart"/>
-      <w:r>
-        <w:rPr>
-          <w:rFonts w:ascii="Times New Roman" w:hAnsi="Times New Roman" w:cs="Times New Roman"/>
-          <w:color w:val="000000"/>
-          <w:sz w:val="32"/>
-          <w:szCs w:val="32"/>
-        </w:rPr>
-        <w:t>delay</w:t>
-      </w:r>
-      <w:proofErr w:type="spellEnd"/>
-      <w:r>
-        <w:rPr>
-          <w:rFonts w:ascii="Times New Roman" w:hAnsi="Times New Roman" w:cs="Times New Roman"/>
-          <w:color w:val="000000"/>
-          <w:sz w:val="32"/>
-          <w:szCs w:val="32"/>
-        </w:rPr>
-        <w:t>(1000);</w:t>
-      </w:r>
-    </w:p>
-    <w:p>
-      <w:pPr>
-        <w:autoSpaceDE w:val="0"/>
-        <w:autoSpaceDN w:val="0"/>
-        <w:adjustRightInd w:val="0"/>
-        <w:spacing w:after="0" w:line="240" w:lineRule="auto"/>
-        <w:rPr>
-          <w:rFonts w:ascii="Times New Roman" w:hAnsi="Times New Roman" w:cs="Times New Roman"/>
-          <w:color w:val="000000"/>
-          <w:sz w:val="32"/>
-          <w:szCs w:val="32"/>
-        </w:rPr>
-      </w:pPr>
-      <w:r>
-        <w:rPr>
-          <w:rFonts w:ascii="Times New Roman" w:hAnsi="Times New Roman" w:cs="Times New Roman"/>
-          <w:color w:val="000000"/>
-          <w:sz w:val="32"/>
-          <w:szCs w:val="32"/>
-        </w:rPr>
-        <w:t xml:space="preserve">                </w:t>
-      </w:r>
-      <w:proofErr w:type="spellStart"/>
-      <w:r>
-        <w:rPr>
-          <w:rFonts w:ascii="Times New Roman" w:hAnsi="Times New Roman" w:cs="Times New Roman"/>
-          <w:color w:val="000000"/>
-          <w:sz w:val="32"/>
-          <w:szCs w:val="32"/>
-        </w:rPr>
-        <w:t>digitalWrite</w:t>
-      </w:r>
-      <w:proofErr w:type="spellEnd"/>
-      <w:r>
-        <w:rPr>
-          <w:rFonts w:ascii="Times New Roman" w:hAnsi="Times New Roman" w:cs="Times New Roman"/>
-          <w:color w:val="000000"/>
-          <w:sz w:val="32"/>
-          <w:szCs w:val="32"/>
-        </w:rPr>
-        <w:t>(GREEN, LOW);</w:t>
-      </w:r>
-    </w:p>
-    <w:p>
-      <w:pPr>
-        <w:autoSpaceDE w:val="0"/>
-        <w:autoSpaceDN w:val="0"/>
-        <w:adjustRightInd w:val="0"/>
-        <w:spacing w:after="0" w:line="240" w:lineRule="auto"/>
-        <w:rPr>
-          <w:rFonts w:ascii="Times New Roman" w:hAnsi="Times New Roman" w:cs="Times New Roman"/>
-          <w:color w:val="000000"/>
-          <w:sz w:val="32"/>
-          <w:szCs w:val="32"/>
-        </w:rPr>
-      </w:pPr>
-      <w:r>
-        <w:rPr>
-          <w:rFonts w:ascii="Times New Roman" w:hAnsi="Times New Roman" w:cs="Times New Roman"/>
-          <w:color w:val="000000"/>
-          <w:sz w:val="32"/>
-          <w:szCs w:val="32"/>
-        </w:rPr>
-        <w:t xml:space="preserve">                </w:t>
-      </w:r>
-      <w:proofErr w:type="spellStart"/>
-      <w:r>
-        <w:rPr>
-          <w:rFonts w:ascii="Times New Roman" w:hAnsi="Times New Roman" w:cs="Times New Roman"/>
-          <w:color w:val="000000"/>
-          <w:sz w:val="32"/>
-          <w:szCs w:val="32"/>
-        </w:rPr>
-        <w:t>digitalWrite</w:t>
-      </w:r>
-      <w:proofErr w:type="spellEnd"/>
-      <w:r>
-        <w:rPr>
-          <w:rFonts w:ascii="Times New Roman" w:hAnsi="Times New Roman" w:cs="Times New Roman"/>
-          <w:color w:val="000000"/>
-          <w:sz w:val="32"/>
-          <w:szCs w:val="32"/>
-        </w:rPr>
-        <w:t>(RED_2, LOW);</w:t>
-      </w:r>
-    </w:p>
-    <w:p>
-      <w:pPr>
-        <w:autoSpaceDE w:val="0"/>
-        <w:autoSpaceDN w:val="0"/>
-        <w:adjustRightInd w:val="0"/>
-        <w:spacing w:after="0" w:line="240" w:lineRule="auto"/>
-        <w:rPr>
-          <w:rFonts w:ascii="Times New Roman" w:hAnsi="Times New Roman" w:cs="Times New Roman"/>
-          <w:color w:val="000000"/>
-          <w:sz w:val="32"/>
-          <w:szCs w:val="32"/>
-        </w:rPr>
-      </w:pPr>
-      <w:r>
-        <w:rPr>
-          <w:rFonts w:ascii="Times New Roman" w:hAnsi="Times New Roman" w:cs="Times New Roman"/>
-          <w:color w:val="000000"/>
-          <w:sz w:val="32"/>
-          <w:szCs w:val="32"/>
-        </w:rPr>
-        <w:t xml:space="preserve">                </w:t>
-      </w:r>
-      <w:proofErr w:type="spellStart"/>
-      <w:r>
-        <w:rPr>
-          <w:rFonts w:ascii="Times New Roman" w:hAnsi="Times New Roman" w:cs="Times New Roman"/>
-          <w:color w:val="000000"/>
-          <w:sz w:val="32"/>
-          <w:szCs w:val="32"/>
-        </w:rPr>
-        <w:t>digitalWrite</w:t>
-      </w:r>
-      <w:proofErr w:type="spellEnd"/>
-      <w:r>
-        <w:rPr>
-          <w:rFonts w:ascii="Times New Roman" w:hAnsi="Times New Roman" w:cs="Times New Roman"/>
-          <w:color w:val="000000"/>
-          <w:sz w:val="32"/>
-          <w:szCs w:val="32"/>
-        </w:rPr>
-        <w:t>(GREEN_2, LOW);</w:t>
-      </w:r>
-    </w:p>
-    <w:p>
-      <w:pPr>
-        <w:autoSpaceDE w:val="0"/>
-        <w:autoSpaceDN w:val="0"/>
-        <w:adjustRightInd w:val="0"/>
-        <w:spacing w:after="0" w:line="240" w:lineRule="auto"/>
-        <w:rPr>
-          <w:rFonts w:ascii="Times New Roman" w:hAnsi="Times New Roman" w:cs="Times New Roman"/>
-          <w:color w:val="000000"/>
-          <w:sz w:val="32"/>
-          <w:szCs w:val="32"/>
-        </w:rPr>
-      </w:pPr>
-      <w:r>
-        <w:rPr>
-          <w:rFonts w:ascii="Times New Roman" w:hAnsi="Times New Roman" w:cs="Times New Roman"/>
-          <w:color w:val="000000"/>
-          <w:sz w:val="32"/>
-          <w:szCs w:val="32"/>
-        </w:rPr>
-        <w:t xml:space="preserve">                </w:t>
-      </w:r>
-      <w:proofErr w:type="spellStart"/>
-      <w:r>
-        <w:rPr>
-          <w:rFonts w:ascii="Times New Roman" w:hAnsi="Times New Roman" w:cs="Times New Roman"/>
-          <w:color w:val="000000"/>
-          <w:sz w:val="32"/>
-          <w:szCs w:val="32"/>
-        </w:rPr>
-        <w:t>digitalWrite</w:t>
-      </w:r>
-      <w:proofErr w:type="spellEnd"/>
-      <w:r>
-        <w:rPr>
-          <w:rFonts w:ascii="Times New Roman" w:hAnsi="Times New Roman" w:cs="Times New Roman"/>
-          <w:color w:val="000000"/>
-          <w:sz w:val="32"/>
-          <w:szCs w:val="32"/>
-        </w:rPr>
-        <w:t>(RED_3, LOW);</w:t>
-      </w:r>
-    </w:p>
-    <w:p>
-      <w:pPr>
-        <w:autoSpaceDE w:val="0"/>
-        <w:autoSpaceDN w:val="0"/>
-        <w:adjustRightInd w:val="0"/>
-        <w:spacing w:after="0" w:line="240" w:lineRule="auto"/>
-        <w:rPr>
-          <w:rFonts w:ascii="Times New Roman" w:hAnsi="Times New Roman" w:cs="Times New Roman"/>
-          <w:color w:val="000000"/>
-          <w:sz w:val="32"/>
-          <w:szCs w:val="32"/>
-        </w:rPr>
-      </w:pPr>
-    </w:p>
-    <w:p>
-      <w:pPr>
-        <w:autoSpaceDE w:val="0"/>
-        <w:autoSpaceDN w:val="0"/>
-        <w:adjustRightInd w:val="0"/>
-        <w:spacing w:after="0" w:line="240" w:lineRule="auto"/>
-        <w:rPr>
-          <w:rFonts w:ascii="Times New Roman" w:hAnsi="Times New Roman" w:cs="Times New Roman"/>
-          <w:color w:val="000000"/>
-          <w:sz w:val="32"/>
-          <w:szCs w:val="32"/>
-        </w:rPr>
-      </w:pPr>
-      <w:r>
-        <w:rPr>
-          <w:rFonts w:ascii="Times New Roman" w:hAnsi="Times New Roman" w:cs="Times New Roman"/>
-          <w:color w:val="000000"/>
-          <w:sz w:val="32"/>
-          <w:szCs w:val="32"/>
-        </w:rPr>
-        <w:t xml:space="preserve">            }</w:t>
-      </w:r>
-    </w:p>
-    <w:p>
-      <w:pPr>
-        <w:autoSpaceDE w:val="0"/>
-        <w:autoSpaceDN w:val="0"/>
-        <w:adjustRightInd w:val="0"/>
-        <w:spacing w:after="0" w:line="240" w:lineRule="auto"/>
-        <w:rPr>
-          <w:rFonts w:ascii="Times New Roman" w:hAnsi="Times New Roman" w:cs="Times New Roman"/>
-          <w:color w:val="000000"/>
-          <w:sz w:val="32"/>
-          <w:szCs w:val="32"/>
-        </w:rPr>
-      </w:pPr>
-      <w:r>
-        <w:rPr>
-          <w:rFonts w:ascii="Times New Roman" w:hAnsi="Times New Roman" w:cs="Times New Roman"/>
-          <w:color w:val="000000"/>
-          <w:sz w:val="32"/>
-          <w:szCs w:val="32"/>
-        </w:rPr>
-        <w:t xml:space="preserve">            </w:t>
-      </w:r>
-      <w:proofErr w:type="spellStart"/>
-      <w:r>
-        <w:rPr>
-          <w:rFonts w:ascii="Times New Roman" w:hAnsi="Times New Roman" w:cs="Times New Roman"/>
-          <w:color w:val="0000FF"/>
-          <w:sz w:val="32"/>
-          <w:szCs w:val="32"/>
-        </w:rPr>
-        <w:t>void</w:t>
-      </w:r>
-      <w:proofErr w:type="spellEnd"/>
-      <w:r>
-        <w:rPr>
-          <w:rFonts w:ascii="Times New Roman" w:hAnsi="Times New Roman" w:cs="Times New Roman"/>
-          <w:color w:val="000000"/>
-          <w:sz w:val="32"/>
-          <w:szCs w:val="32"/>
-        </w:rPr>
-        <w:t xml:space="preserve"> </w:t>
-      </w:r>
-      <w:proofErr w:type="spellStart"/>
-      <w:r>
-        <w:rPr>
-          <w:rFonts w:ascii="Times New Roman" w:hAnsi="Times New Roman" w:cs="Times New Roman"/>
-          <w:color w:val="000000"/>
-          <w:sz w:val="32"/>
-          <w:szCs w:val="32"/>
-        </w:rPr>
         <w:t>Nigeria</w:t>
       </w:r>
       <w:proofErr w:type="spellEnd"/>
@@ -7654,1248 +9138,6 @@
           <w:sz w:val="32"/>
           <w:szCs w:val="32"/>
         </w:rPr>
-        <w:t>()</w:t>
-      </w:r>
-    </w:p>
-    <w:p>
-      <w:pPr>
-        <w:autoSpaceDE w:val="0"/>
-        <w:autoSpaceDN w:val="0"/>
-        <w:adjustRightInd w:val="0"/>
-        <w:spacing w:after="0" w:line="240" w:lineRule="auto"/>
-        <w:rPr>
-          <w:rFonts w:ascii="Times New Roman" w:hAnsi="Times New Roman" w:cs="Times New Roman"/>
-          <w:color w:val="000000"/>
-          <w:sz w:val="32"/>
-          <w:szCs w:val="32"/>
-        </w:rPr>
-      </w:pPr>
-      <w:r>
-        <w:rPr>
-          <w:rFonts w:ascii="Times New Roman" w:hAnsi="Times New Roman" w:cs="Times New Roman"/>
-          <w:color w:val="000000"/>
-          <w:sz w:val="32"/>
-          <w:szCs w:val="32"/>
-        </w:rPr>
-        <w:t xml:space="preserve">            {</w:t>
-      </w:r>
-    </w:p>
-    <w:p>
-      <w:pPr>
-        <w:autoSpaceDE w:val="0"/>
-        <w:autoSpaceDN w:val="0"/>
-        <w:adjustRightInd w:val="0"/>
-        <w:spacing w:after="0" w:line="240" w:lineRule="auto"/>
-        <w:rPr>
-          <w:rFonts w:ascii="Times New Roman" w:hAnsi="Times New Roman" w:cs="Times New Roman"/>
-          <w:color w:val="000000"/>
-          <w:sz w:val="32"/>
-          <w:szCs w:val="32"/>
-        </w:rPr>
-      </w:pPr>
-    </w:p>
-    <w:p>
-      <w:pPr>
-        <w:autoSpaceDE w:val="0"/>
-        <w:autoSpaceDN w:val="0"/>
-        <w:adjustRightInd w:val="0"/>
-        <w:spacing w:after="0" w:line="240" w:lineRule="auto"/>
-        <w:rPr>
-          <w:rFonts w:ascii="Times New Roman" w:hAnsi="Times New Roman" w:cs="Times New Roman"/>
-          <w:color w:val="000000"/>
-          <w:sz w:val="32"/>
-          <w:szCs w:val="32"/>
-        </w:rPr>
-      </w:pPr>
-    </w:p>
-    <w:p>
-      <w:pPr>
-        <w:autoSpaceDE w:val="0"/>
-        <w:autoSpaceDN w:val="0"/>
-        <w:adjustRightInd w:val="0"/>
-        <w:spacing w:after="0" w:line="240" w:lineRule="auto"/>
-        <w:rPr>
-          <w:rFonts w:ascii="Times New Roman" w:hAnsi="Times New Roman" w:cs="Times New Roman"/>
-          <w:color w:val="000000"/>
-          <w:sz w:val="32"/>
-          <w:szCs w:val="32"/>
-        </w:rPr>
-      </w:pPr>
-      <w:r>
-        <w:rPr>
-          <w:rFonts w:ascii="Times New Roman" w:hAnsi="Times New Roman" w:cs="Times New Roman"/>
-          <w:color w:val="000000"/>
-          <w:sz w:val="32"/>
-          <w:szCs w:val="32"/>
-        </w:rPr>
-        <w:t xml:space="preserve">                </w:t>
-      </w:r>
-      <w:proofErr w:type="spellStart"/>
-      <w:r>
-        <w:rPr>
-          <w:rFonts w:ascii="Times New Roman" w:hAnsi="Times New Roman" w:cs="Times New Roman"/>
-          <w:color w:val="000000"/>
-          <w:sz w:val="32"/>
-          <w:szCs w:val="32"/>
-        </w:rPr>
-        <w:t>digitalWrite</w:t>
-      </w:r>
-      <w:proofErr w:type="spellEnd"/>
-      <w:r>
-        <w:rPr>
-          <w:rFonts w:ascii="Times New Roman" w:hAnsi="Times New Roman" w:cs="Times New Roman"/>
-          <w:color w:val="000000"/>
-          <w:sz w:val="32"/>
-          <w:szCs w:val="32"/>
-        </w:rPr>
-        <w:t>(GREEN, HIGH);</w:t>
-      </w:r>
-    </w:p>
-    <w:p>
-      <w:pPr>
-        <w:autoSpaceDE w:val="0"/>
-        <w:autoSpaceDN w:val="0"/>
-        <w:adjustRightInd w:val="0"/>
-        <w:spacing w:after="0" w:line="240" w:lineRule="auto"/>
-        <w:rPr>
-          <w:rFonts w:ascii="Times New Roman" w:hAnsi="Times New Roman" w:cs="Times New Roman"/>
-          <w:color w:val="000000"/>
-          <w:sz w:val="32"/>
-          <w:szCs w:val="32"/>
-        </w:rPr>
-      </w:pPr>
-      <w:r>
-        <w:rPr>
-          <w:rFonts w:ascii="Times New Roman" w:hAnsi="Times New Roman" w:cs="Times New Roman"/>
-          <w:color w:val="000000"/>
-          <w:sz w:val="32"/>
-          <w:szCs w:val="32"/>
-        </w:rPr>
-        <w:t xml:space="preserve">                </w:t>
-      </w:r>
-      <w:proofErr w:type="spellStart"/>
-      <w:r>
-        <w:rPr>
-          <w:rFonts w:ascii="Times New Roman" w:hAnsi="Times New Roman" w:cs="Times New Roman"/>
-          <w:color w:val="000000"/>
-          <w:sz w:val="32"/>
-          <w:szCs w:val="32"/>
-        </w:rPr>
-        <w:t>digitalWrite</w:t>
-      </w:r>
-      <w:proofErr w:type="spellEnd"/>
-      <w:r>
-        <w:rPr>
-          <w:rFonts w:ascii="Times New Roman" w:hAnsi="Times New Roman" w:cs="Times New Roman"/>
-          <w:color w:val="000000"/>
-          <w:sz w:val="32"/>
-          <w:szCs w:val="32"/>
-        </w:rPr>
-        <w:t>(RED_2, HIGH);</w:t>
-      </w:r>
-    </w:p>
-    <w:p>
-      <w:pPr>
-        <w:autoSpaceDE w:val="0"/>
-        <w:autoSpaceDN w:val="0"/>
-        <w:adjustRightInd w:val="0"/>
-        <w:spacing w:after="0" w:line="240" w:lineRule="auto"/>
-        <w:rPr>
-          <w:rFonts w:ascii="Times New Roman" w:hAnsi="Times New Roman" w:cs="Times New Roman"/>
-          <w:color w:val="000000"/>
-          <w:sz w:val="32"/>
-          <w:szCs w:val="32"/>
-        </w:rPr>
-      </w:pPr>
-      <w:r>
-        <w:rPr>
-          <w:rFonts w:ascii="Times New Roman" w:hAnsi="Times New Roman" w:cs="Times New Roman"/>
-          <w:color w:val="000000"/>
-          <w:sz w:val="32"/>
-          <w:szCs w:val="32"/>
-        </w:rPr>
-        <w:t xml:space="preserve">                </w:t>
-      </w:r>
-      <w:proofErr w:type="spellStart"/>
-      <w:r>
-        <w:rPr>
-          <w:rFonts w:ascii="Times New Roman" w:hAnsi="Times New Roman" w:cs="Times New Roman"/>
-          <w:color w:val="000000"/>
-          <w:sz w:val="32"/>
-          <w:szCs w:val="32"/>
-        </w:rPr>
-        <w:t>digitalWrite</w:t>
-      </w:r>
-      <w:proofErr w:type="spellEnd"/>
-      <w:r>
-        <w:rPr>
-          <w:rFonts w:ascii="Times New Roman" w:hAnsi="Times New Roman" w:cs="Times New Roman"/>
-          <w:color w:val="000000"/>
-          <w:sz w:val="32"/>
-          <w:szCs w:val="32"/>
-        </w:rPr>
-        <w:t>(BLUE_2, HIGH);</w:t>
-      </w:r>
-    </w:p>
-    <w:p>
-      <w:pPr>
-        <w:autoSpaceDE w:val="0"/>
-        <w:autoSpaceDN w:val="0"/>
-        <w:adjustRightInd w:val="0"/>
-        <w:spacing w:after="0" w:line="240" w:lineRule="auto"/>
-        <w:rPr>
-          <w:rFonts w:ascii="Times New Roman" w:hAnsi="Times New Roman" w:cs="Times New Roman"/>
-          <w:color w:val="000000"/>
-          <w:sz w:val="32"/>
-          <w:szCs w:val="32"/>
-        </w:rPr>
-      </w:pPr>
-      <w:r>
-        <w:rPr>
-          <w:rFonts w:ascii="Times New Roman" w:hAnsi="Times New Roman" w:cs="Times New Roman"/>
-          <w:color w:val="000000"/>
-          <w:sz w:val="32"/>
-          <w:szCs w:val="32"/>
-        </w:rPr>
-        <w:t xml:space="preserve">                </w:t>
-      </w:r>
-      <w:proofErr w:type="spellStart"/>
-      <w:r>
-        <w:rPr>
-          <w:rFonts w:ascii="Times New Roman" w:hAnsi="Times New Roman" w:cs="Times New Roman"/>
-          <w:color w:val="000000"/>
-          <w:sz w:val="32"/>
-          <w:szCs w:val="32"/>
-        </w:rPr>
-        <w:t>digitalWrite</w:t>
-      </w:r>
-      <w:proofErr w:type="spellEnd"/>
-      <w:r>
-        <w:rPr>
-          <w:rFonts w:ascii="Times New Roman" w:hAnsi="Times New Roman" w:cs="Times New Roman"/>
-          <w:color w:val="000000"/>
-          <w:sz w:val="32"/>
-          <w:szCs w:val="32"/>
-        </w:rPr>
-        <w:t>(GREEN_2, HIGH);</w:t>
-      </w:r>
-    </w:p>
-    <w:p>
-      <w:pPr>
-        <w:autoSpaceDE w:val="0"/>
-        <w:autoSpaceDN w:val="0"/>
-        <w:adjustRightInd w:val="0"/>
-        <w:spacing w:after="0" w:line="240" w:lineRule="auto"/>
-        <w:rPr>
-          <w:rFonts w:ascii="Times New Roman" w:hAnsi="Times New Roman" w:cs="Times New Roman"/>
-          <w:color w:val="000000"/>
-          <w:sz w:val="32"/>
-          <w:szCs w:val="32"/>
-        </w:rPr>
-      </w:pPr>
-      <w:r>
-        <w:rPr>
-          <w:rFonts w:ascii="Times New Roman" w:hAnsi="Times New Roman" w:cs="Times New Roman"/>
-          <w:color w:val="000000"/>
-          <w:sz w:val="32"/>
-          <w:szCs w:val="32"/>
-        </w:rPr>
-        <w:t xml:space="preserve">                </w:t>
-      </w:r>
-      <w:proofErr w:type="spellStart"/>
-      <w:r>
-        <w:rPr>
-          <w:rFonts w:ascii="Times New Roman" w:hAnsi="Times New Roman" w:cs="Times New Roman"/>
-          <w:color w:val="000000"/>
-          <w:sz w:val="32"/>
-          <w:szCs w:val="32"/>
-        </w:rPr>
-        <w:t>digitalWrite</w:t>
-      </w:r>
-      <w:proofErr w:type="spellEnd"/>
-      <w:r>
-        <w:rPr>
-          <w:rFonts w:ascii="Times New Roman" w:hAnsi="Times New Roman" w:cs="Times New Roman"/>
-          <w:color w:val="000000"/>
-          <w:sz w:val="32"/>
-          <w:szCs w:val="32"/>
-        </w:rPr>
-        <w:t>(GREEN_3, HIGH);</w:t>
-      </w:r>
-    </w:p>
-    <w:p>
-      <w:pPr>
-        <w:autoSpaceDE w:val="0"/>
-        <w:autoSpaceDN w:val="0"/>
-        <w:adjustRightInd w:val="0"/>
-        <w:spacing w:after="0" w:line="240" w:lineRule="auto"/>
-        <w:rPr>
-          <w:rFonts w:ascii="Times New Roman" w:hAnsi="Times New Roman" w:cs="Times New Roman"/>
-          <w:color w:val="000000"/>
-          <w:sz w:val="32"/>
-          <w:szCs w:val="32"/>
-        </w:rPr>
-      </w:pPr>
-      <w:r>
-        <w:rPr>
-          <w:rFonts w:ascii="Times New Roman" w:hAnsi="Times New Roman" w:cs="Times New Roman"/>
-          <w:color w:val="000000"/>
-          <w:sz w:val="32"/>
-          <w:szCs w:val="32"/>
-        </w:rPr>
-        <w:t xml:space="preserve">                </w:t>
-      </w:r>
-      <w:proofErr w:type="spellStart"/>
-      <w:r>
-        <w:rPr>
-          <w:rFonts w:ascii="Times New Roman" w:hAnsi="Times New Roman" w:cs="Times New Roman"/>
-          <w:color w:val="000000"/>
-          <w:sz w:val="32"/>
-          <w:szCs w:val="32"/>
-        </w:rPr>
-        <w:t>delay</w:t>
-      </w:r>
-      <w:proofErr w:type="spellEnd"/>
-      <w:r>
-        <w:rPr>
-          <w:rFonts w:ascii="Times New Roman" w:hAnsi="Times New Roman" w:cs="Times New Roman"/>
-          <w:color w:val="000000"/>
-          <w:sz w:val="32"/>
-          <w:szCs w:val="32"/>
-        </w:rPr>
-        <w:t>(1000);</w:t>
-      </w:r>
-    </w:p>
-    <w:p>
-      <w:pPr>
-        <w:autoSpaceDE w:val="0"/>
-        <w:autoSpaceDN w:val="0"/>
-        <w:adjustRightInd w:val="0"/>
-        <w:spacing w:after="0" w:line="240" w:lineRule="auto"/>
-        <w:rPr>
-          <w:rFonts w:ascii="Times New Roman" w:hAnsi="Times New Roman" w:cs="Times New Roman"/>
-          <w:color w:val="000000"/>
-          <w:sz w:val="32"/>
-          <w:szCs w:val="32"/>
-        </w:rPr>
-      </w:pPr>
-      <w:r>
-        <w:rPr>
-          <w:rFonts w:ascii="Times New Roman" w:hAnsi="Times New Roman" w:cs="Times New Roman"/>
-          <w:color w:val="000000"/>
-          <w:sz w:val="32"/>
-          <w:szCs w:val="32"/>
-        </w:rPr>
-        <w:t xml:space="preserve">                </w:t>
-      </w:r>
-      <w:proofErr w:type="spellStart"/>
-      <w:r>
-        <w:rPr>
-          <w:rFonts w:ascii="Times New Roman" w:hAnsi="Times New Roman" w:cs="Times New Roman"/>
-          <w:color w:val="000000"/>
-          <w:sz w:val="32"/>
-          <w:szCs w:val="32"/>
-        </w:rPr>
-        <w:t>digitalWrite</w:t>
-      </w:r>
-      <w:proofErr w:type="spellEnd"/>
-      <w:r>
-        <w:rPr>
-          <w:rFonts w:ascii="Times New Roman" w:hAnsi="Times New Roman" w:cs="Times New Roman"/>
-          <w:color w:val="000000"/>
-          <w:sz w:val="32"/>
-          <w:szCs w:val="32"/>
-        </w:rPr>
-        <w:t>(GREEN, LOW);</w:t>
-      </w:r>
-    </w:p>
-    <w:p>
-      <w:pPr>
-        <w:autoSpaceDE w:val="0"/>
-        <w:autoSpaceDN w:val="0"/>
-        <w:adjustRightInd w:val="0"/>
-        <w:spacing w:after="0" w:line="240" w:lineRule="auto"/>
-        <w:rPr>
-          <w:rFonts w:ascii="Times New Roman" w:hAnsi="Times New Roman" w:cs="Times New Roman"/>
-          <w:color w:val="000000"/>
-          <w:sz w:val="32"/>
-          <w:szCs w:val="32"/>
-        </w:rPr>
-      </w:pPr>
-      <w:r>
-        <w:rPr>
-          <w:rFonts w:ascii="Times New Roman" w:hAnsi="Times New Roman" w:cs="Times New Roman"/>
-          <w:color w:val="000000"/>
-          <w:sz w:val="32"/>
-          <w:szCs w:val="32"/>
-        </w:rPr>
-        <w:t xml:space="preserve">                </w:t>
-      </w:r>
-      <w:proofErr w:type="spellStart"/>
-      <w:r>
-        <w:rPr>
-          <w:rFonts w:ascii="Times New Roman" w:hAnsi="Times New Roman" w:cs="Times New Roman"/>
-          <w:color w:val="000000"/>
-          <w:sz w:val="32"/>
-          <w:szCs w:val="32"/>
-        </w:rPr>
-        <w:t>digitalWrite</w:t>
-      </w:r>
-      <w:proofErr w:type="spellEnd"/>
-      <w:r>
-        <w:rPr>
-          <w:rFonts w:ascii="Times New Roman" w:hAnsi="Times New Roman" w:cs="Times New Roman"/>
-          <w:color w:val="000000"/>
-          <w:sz w:val="32"/>
-          <w:szCs w:val="32"/>
-        </w:rPr>
-        <w:t>(RED_2, LOW);</w:t>
-      </w:r>
-    </w:p>
-    <w:p>
-      <w:pPr>
-        <w:autoSpaceDE w:val="0"/>
-        <w:autoSpaceDN w:val="0"/>
-        <w:adjustRightInd w:val="0"/>
-        <w:spacing w:after="0" w:line="240" w:lineRule="auto"/>
-        <w:rPr>
-          <w:rFonts w:ascii="Times New Roman" w:hAnsi="Times New Roman" w:cs="Times New Roman"/>
-          <w:color w:val="000000"/>
-          <w:sz w:val="32"/>
-          <w:szCs w:val="32"/>
-        </w:rPr>
-      </w:pPr>
-      <w:r>
-        <w:rPr>
-          <w:rFonts w:ascii="Times New Roman" w:hAnsi="Times New Roman" w:cs="Times New Roman"/>
-          <w:color w:val="000000"/>
-          <w:sz w:val="32"/>
-          <w:szCs w:val="32"/>
-        </w:rPr>
-        <w:t xml:space="preserve">                </w:t>
-      </w:r>
-      <w:proofErr w:type="spellStart"/>
-      <w:r>
-        <w:rPr>
-          <w:rFonts w:ascii="Times New Roman" w:hAnsi="Times New Roman" w:cs="Times New Roman"/>
-          <w:color w:val="000000"/>
-          <w:sz w:val="32"/>
-          <w:szCs w:val="32"/>
-        </w:rPr>
-        <w:t>digitalWrite</w:t>
-      </w:r>
-      <w:proofErr w:type="spellEnd"/>
-      <w:r>
-        <w:rPr>
-          <w:rFonts w:ascii="Times New Roman" w:hAnsi="Times New Roman" w:cs="Times New Roman"/>
-          <w:color w:val="000000"/>
-          <w:sz w:val="32"/>
-          <w:szCs w:val="32"/>
-        </w:rPr>
-        <w:t>(BLUE_2, LOW);</w:t>
-      </w:r>
-    </w:p>
-    <w:p>
-      <w:pPr>
-        <w:autoSpaceDE w:val="0"/>
-        <w:autoSpaceDN w:val="0"/>
-        <w:adjustRightInd w:val="0"/>
-        <w:spacing w:after="0" w:line="240" w:lineRule="auto"/>
-        <w:rPr>
-          <w:rFonts w:ascii="Times New Roman" w:hAnsi="Times New Roman" w:cs="Times New Roman"/>
-          <w:color w:val="000000"/>
-          <w:sz w:val="32"/>
-          <w:szCs w:val="32"/>
-        </w:rPr>
-      </w:pPr>
-      <w:r>
-        <w:rPr>
-          <w:rFonts w:ascii="Times New Roman" w:hAnsi="Times New Roman" w:cs="Times New Roman"/>
-          <w:color w:val="000000"/>
-          <w:sz w:val="32"/>
-          <w:szCs w:val="32"/>
-        </w:rPr>
-        <w:t xml:space="preserve">                </w:t>
-      </w:r>
-      <w:proofErr w:type="spellStart"/>
-      <w:r>
-        <w:rPr>
-          <w:rFonts w:ascii="Times New Roman" w:hAnsi="Times New Roman" w:cs="Times New Roman"/>
-          <w:color w:val="000000"/>
-          <w:sz w:val="32"/>
-          <w:szCs w:val="32"/>
-        </w:rPr>
-        <w:t>digitalWrite</w:t>
-      </w:r>
-      <w:proofErr w:type="spellEnd"/>
-      <w:r>
-        <w:rPr>
-          <w:rFonts w:ascii="Times New Roman" w:hAnsi="Times New Roman" w:cs="Times New Roman"/>
-          <w:color w:val="000000"/>
-          <w:sz w:val="32"/>
-          <w:szCs w:val="32"/>
-        </w:rPr>
-        <w:t>(GREEN_2, LOW);</w:t>
-      </w:r>
-    </w:p>
-    <w:p>
-      <w:pPr>
-        <w:autoSpaceDE w:val="0"/>
-        <w:autoSpaceDN w:val="0"/>
-        <w:adjustRightInd w:val="0"/>
-        <w:spacing w:after="0" w:line="240" w:lineRule="auto"/>
-        <w:rPr>
-          <w:rFonts w:ascii="Times New Roman" w:hAnsi="Times New Roman" w:cs="Times New Roman"/>
-          <w:color w:val="000000"/>
-          <w:sz w:val="32"/>
-          <w:szCs w:val="32"/>
-        </w:rPr>
-      </w:pPr>
-      <w:r>
-        <w:rPr>
-          <w:rFonts w:ascii="Times New Roman" w:hAnsi="Times New Roman" w:cs="Times New Roman"/>
-          <w:color w:val="000000"/>
-          <w:sz w:val="32"/>
-          <w:szCs w:val="32"/>
-        </w:rPr>
-        <w:t xml:space="preserve">                </w:t>
-      </w:r>
-      <w:proofErr w:type="spellStart"/>
-      <w:r>
-        <w:rPr>
-          <w:rFonts w:ascii="Times New Roman" w:hAnsi="Times New Roman" w:cs="Times New Roman"/>
-          <w:color w:val="000000"/>
-          <w:sz w:val="32"/>
-          <w:szCs w:val="32"/>
-        </w:rPr>
-        <w:t>digitalWrite</w:t>
-      </w:r>
-      <w:proofErr w:type="spellEnd"/>
-      <w:r>
-        <w:rPr>
-          <w:rFonts w:ascii="Times New Roman" w:hAnsi="Times New Roman" w:cs="Times New Roman"/>
-          <w:color w:val="000000"/>
-          <w:sz w:val="32"/>
-          <w:szCs w:val="32"/>
-        </w:rPr>
-        <w:t>(GREEN_3, LOW);</w:t>
-      </w:r>
-    </w:p>
-    <w:p>
-      <w:pPr>
-        <w:autoSpaceDE w:val="0"/>
-        <w:autoSpaceDN w:val="0"/>
-        <w:adjustRightInd w:val="0"/>
-        <w:spacing w:after="0" w:line="240" w:lineRule="auto"/>
-        <w:rPr>
-          <w:rFonts w:ascii="Times New Roman" w:hAnsi="Times New Roman" w:cs="Times New Roman"/>
-          <w:color w:val="000000"/>
-          <w:sz w:val="32"/>
-          <w:szCs w:val="32"/>
-        </w:rPr>
-      </w:pPr>
-    </w:p>
-    <w:p>
-      <w:pPr>
-        <w:autoSpaceDE w:val="0"/>
-        <w:autoSpaceDN w:val="0"/>
-        <w:adjustRightInd w:val="0"/>
-        <w:spacing w:after="0" w:line="240" w:lineRule="auto"/>
-        <w:rPr>
-          <w:rFonts w:ascii="Times New Roman" w:hAnsi="Times New Roman" w:cs="Times New Roman"/>
-          <w:color w:val="000000"/>
-          <w:sz w:val="32"/>
-          <w:szCs w:val="32"/>
-        </w:rPr>
-      </w:pPr>
-      <w:r>
-        <w:rPr>
-          <w:rFonts w:ascii="Times New Roman" w:hAnsi="Times New Roman" w:cs="Times New Roman"/>
-          <w:color w:val="000000"/>
-          <w:sz w:val="32"/>
-          <w:szCs w:val="32"/>
-        </w:rPr>
-        <w:t xml:space="preserve">            }</w:t>
-      </w:r>
-    </w:p>
-    <w:p>
-      <w:pPr>
-        <w:autoSpaceDE w:val="0"/>
-        <w:autoSpaceDN w:val="0"/>
-        <w:adjustRightInd w:val="0"/>
-        <w:spacing w:after="0" w:line="240" w:lineRule="auto"/>
-        <w:rPr>
-          <w:rFonts w:ascii="Times New Roman" w:hAnsi="Times New Roman" w:cs="Times New Roman"/>
-          <w:color w:val="000000"/>
-          <w:sz w:val="32"/>
-          <w:szCs w:val="32"/>
-        </w:rPr>
-      </w:pPr>
-      <w:r>
-        <w:rPr>
-          <w:rFonts w:ascii="Times New Roman" w:hAnsi="Times New Roman" w:cs="Times New Roman"/>
-          <w:color w:val="000000"/>
-          <w:sz w:val="32"/>
-          <w:szCs w:val="32"/>
-        </w:rPr>
-        <w:t xml:space="preserve">            </w:t>
-      </w:r>
-      <w:proofErr w:type="spellStart"/>
-      <w:r>
-        <w:rPr>
-          <w:rFonts w:ascii="Times New Roman" w:hAnsi="Times New Roman" w:cs="Times New Roman"/>
-          <w:color w:val="0000FF"/>
-          <w:sz w:val="32"/>
-          <w:szCs w:val="32"/>
-        </w:rPr>
-        <w:t>void</w:t>
-      </w:r>
-      <w:proofErr w:type="spellEnd"/>
-      <w:r>
-        <w:rPr>
-          <w:rFonts w:ascii="Times New Roman" w:hAnsi="Times New Roman" w:cs="Times New Roman"/>
-          <w:color w:val="000000"/>
-          <w:sz w:val="32"/>
-          <w:szCs w:val="32"/>
-        </w:rPr>
-        <w:t xml:space="preserve"> </w:t>
-      </w:r>
-      <w:proofErr w:type="spellStart"/>
-      <w:r>
-        <w:rPr>
-          <w:rFonts w:ascii="Times New Roman" w:hAnsi="Times New Roman" w:cs="Times New Roman"/>
-          <w:color w:val="000000"/>
-          <w:sz w:val="32"/>
-          <w:szCs w:val="32"/>
-        </w:rPr>
-        <w:t>Gvinea</w:t>
-      </w:r>
-      <w:proofErr w:type="spellEnd"/>
-      <w:r>
-        <w:rPr>
-          <w:rFonts w:ascii="Times New Roman" w:hAnsi="Times New Roman" w:cs="Times New Roman"/>
-          <w:color w:val="000000"/>
-          <w:sz w:val="32"/>
-          <w:szCs w:val="32"/>
-        </w:rPr>
-        <w:t>()</w:t>
-      </w:r>
-    </w:p>
-    <w:p>
-      <w:pPr>
-        <w:autoSpaceDE w:val="0"/>
-        <w:autoSpaceDN w:val="0"/>
-        <w:adjustRightInd w:val="0"/>
-        <w:spacing w:after="0" w:line="240" w:lineRule="auto"/>
-        <w:rPr>
-          <w:rFonts w:ascii="Times New Roman" w:hAnsi="Times New Roman" w:cs="Times New Roman"/>
-          <w:color w:val="000000"/>
-          <w:sz w:val="32"/>
-          <w:szCs w:val="32"/>
-        </w:rPr>
-      </w:pPr>
-      <w:r>
-        <w:rPr>
-          <w:rFonts w:ascii="Times New Roman" w:hAnsi="Times New Roman" w:cs="Times New Roman"/>
-          <w:color w:val="000000"/>
-          <w:sz w:val="32"/>
-          <w:szCs w:val="32"/>
-        </w:rPr>
-        <w:t xml:space="preserve">            {</w:t>
-      </w:r>
-    </w:p>
-    <w:p>
-      <w:pPr>
-        <w:autoSpaceDE w:val="0"/>
-        <w:autoSpaceDN w:val="0"/>
-        <w:adjustRightInd w:val="0"/>
-        <w:spacing w:after="0" w:line="240" w:lineRule="auto"/>
-        <w:rPr>
-          <w:rFonts w:ascii="Times New Roman" w:hAnsi="Times New Roman" w:cs="Times New Roman"/>
-          <w:color w:val="000000"/>
-          <w:sz w:val="32"/>
-          <w:szCs w:val="32"/>
-        </w:rPr>
-      </w:pPr>
-    </w:p>
-    <w:p>
-      <w:pPr>
-        <w:autoSpaceDE w:val="0"/>
-        <w:autoSpaceDN w:val="0"/>
-        <w:adjustRightInd w:val="0"/>
-        <w:spacing w:after="0" w:line="240" w:lineRule="auto"/>
-        <w:rPr>
-          <w:rFonts w:ascii="Times New Roman" w:hAnsi="Times New Roman" w:cs="Times New Roman"/>
-          <w:color w:val="000000"/>
-          <w:sz w:val="32"/>
-          <w:szCs w:val="32"/>
-        </w:rPr>
-      </w:pPr>
-      <w:r>
-        <w:rPr>
-          <w:rFonts w:ascii="Times New Roman" w:hAnsi="Times New Roman" w:cs="Times New Roman"/>
-          <w:color w:val="000000"/>
-          <w:sz w:val="32"/>
-          <w:szCs w:val="32"/>
-        </w:rPr>
-        <w:t xml:space="preserve">                </w:t>
-      </w:r>
-      <w:proofErr w:type="spellStart"/>
-      <w:r>
-        <w:rPr>
-          <w:rFonts w:ascii="Times New Roman" w:hAnsi="Times New Roman" w:cs="Times New Roman"/>
-          <w:color w:val="000000"/>
-          <w:sz w:val="32"/>
-          <w:szCs w:val="32"/>
-        </w:rPr>
-        <w:t>digitalWrite</w:t>
-      </w:r>
-      <w:proofErr w:type="spellEnd"/>
-      <w:r>
-        <w:rPr>
-          <w:rFonts w:ascii="Times New Roman" w:hAnsi="Times New Roman" w:cs="Times New Roman"/>
-          <w:color w:val="000000"/>
-          <w:sz w:val="32"/>
-          <w:szCs w:val="32"/>
-        </w:rPr>
-        <w:t>(RED, HIGH);</w:t>
-      </w:r>
-    </w:p>
-    <w:p>
-      <w:pPr>
-        <w:autoSpaceDE w:val="0"/>
-        <w:autoSpaceDN w:val="0"/>
-        <w:adjustRightInd w:val="0"/>
-        <w:spacing w:after="0" w:line="240" w:lineRule="auto"/>
-        <w:rPr>
-          <w:rFonts w:ascii="Times New Roman" w:hAnsi="Times New Roman" w:cs="Times New Roman"/>
-          <w:color w:val="000000"/>
-          <w:sz w:val="32"/>
-          <w:szCs w:val="32"/>
-        </w:rPr>
-      </w:pPr>
-      <w:r>
-        <w:rPr>
-          <w:rFonts w:ascii="Times New Roman" w:hAnsi="Times New Roman" w:cs="Times New Roman"/>
-          <w:color w:val="000000"/>
-          <w:sz w:val="32"/>
-          <w:szCs w:val="32"/>
-        </w:rPr>
-        <w:t xml:space="preserve">                </w:t>
-      </w:r>
-      <w:proofErr w:type="spellStart"/>
-      <w:r>
-        <w:rPr>
-          <w:rFonts w:ascii="Times New Roman" w:hAnsi="Times New Roman" w:cs="Times New Roman"/>
-          <w:color w:val="000000"/>
-          <w:sz w:val="32"/>
-          <w:szCs w:val="32"/>
-        </w:rPr>
-        <w:t>digitalWrite</w:t>
-      </w:r>
-      <w:proofErr w:type="spellEnd"/>
-      <w:r>
-        <w:rPr>
-          <w:rFonts w:ascii="Times New Roman" w:hAnsi="Times New Roman" w:cs="Times New Roman"/>
-          <w:color w:val="000000"/>
-          <w:sz w:val="32"/>
-          <w:szCs w:val="32"/>
-        </w:rPr>
-        <w:t>(RED_2, HIGH);</w:t>
-      </w:r>
-    </w:p>
-    <w:p>
-      <w:pPr>
-        <w:autoSpaceDE w:val="0"/>
-        <w:autoSpaceDN w:val="0"/>
-        <w:adjustRightInd w:val="0"/>
-        <w:spacing w:after="0" w:line="240" w:lineRule="auto"/>
-        <w:rPr>
-          <w:rFonts w:ascii="Times New Roman" w:hAnsi="Times New Roman" w:cs="Times New Roman"/>
-          <w:color w:val="000000"/>
-          <w:sz w:val="32"/>
-          <w:szCs w:val="32"/>
-        </w:rPr>
-      </w:pPr>
-      <w:r>
-        <w:rPr>
-          <w:rFonts w:ascii="Times New Roman" w:hAnsi="Times New Roman" w:cs="Times New Roman"/>
-          <w:color w:val="000000"/>
-          <w:sz w:val="32"/>
-          <w:szCs w:val="32"/>
-        </w:rPr>
-        <w:t xml:space="preserve">                </w:t>
-      </w:r>
-      <w:proofErr w:type="spellStart"/>
-      <w:r>
-        <w:rPr>
-          <w:rFonts w:ascii="Times New Roman" w:hAnsi="Times New Roman" w:cs="Times New Roman"/>
-          <w:color w:val="000000"/>
-          <w:sz w:val="32"/>
-          <w:szCs w:val="32"/>
-        </w:rPr>
-        <w:t>digitalWrite</w:t>
-      </w:r>
-      <w:proofErr w:type="spellEnd"/>
-      <w:r>
-        <w:rPr>
-          <w:rFonts w:ascii="Times New Roman" w:hAnsi="Times New Roman" w:cs="Times New Roman"/>
-          <w:color w:val="000000"/>
-          <w:sz w:val="32"/>
-          <w:szCs w:val="32"/>
-        </w:rPr>
-        <w:t>(GREEN_2, HIGH);</w:t>
-      </w:r>
-    </w:p>
-    <w:p>
-      <w:pPr>
-        <w:autoSpaceDE w:val="0"/>
-        <w:autoSpaceDN w:val="0"/>
-        <w:adjustRightInd w:val="0"/>
-        <w:spacing w:after="0" w:line="240" w:lineRule="auto"/>
-        <w:rPr>
-          <w:rFonts w:ascii="Times New Roman" w:hAnsi="Times New Roman" w:cs="Times New Roman"/>
-          <w:color w:val="000000"/>
-          <w:sz w:val="32"/>
-          <w:szCs w:val="32"/>
-        </w:rPr>
-      </w:pPr>
-      <w:r>
-        <w:rPr>
-          <w:rFonts w:ascii="Times New Roman" w:hAnsi="Times New Roman" w:cs="Times New Roman"/>
-          <w:color w:val="000000"/>
-          <w:sz w:val="32"/>
-          <w:szCs w:val="32"/>
-        </w:rPr>
-        <w:t xml:space="preserve">                </w:t>
-      </w:r>
-      <w:proofErr w:type="spellStart"/>
-      <w:r>
-        <w:rPr>
-          <w:rFonts w:ascii="Times New Roman" w:hAnsi="Times New Roman" w:cs="Times New Roman"/>
-          <w:color w:val="000000"/>
-          <w:sz w:val="32"/>
-          <w:szCs w:val="32"/>
-        </w:rPr>
-        <w:t>digitalWrite</w:t>
-      </w:r>
-      <w:proofErr w:type="spellEnd"/>
-      <w:r>
-        <w:rPr>
-          <w:rFonts w:ascii="Times New Roman" w:hAnsi="Times New Roman" w:cs="Times New Roman"/>
-          <w:color w:val="000000"/>
-          <w:sz w:val="32"/>
-          <w:szCs w:val="32"/>
-        </w:rPr>
-        <w:t>(GREEN_3, HIGH);</w:t>
-      </w:r>
-    </w:p>
-    <w:p>
-      <w:pPr>
-        <w:autoSpaceDE w:val="0"/>
-        <w:autoSpaceDN w:val="0"/>
-        <w:adjustRightInd w:val="0"/>
-        <w:spacing w:after="0" w:line="240" w:lineRule="auto"/>
-        <w:rPr>
-          <w:rFonts w:ascii="Times New Roman" w:hAnsi="Times New Roman" w:cs="Times New Roman"/>
-          <w:color w:val="000000"/>
-          <w:sz w:val="32"/>
-          <w:szCs w:val="32"/>
-        </w:rPr>
-      </w:pPr>
-      <w:r>
-        <w:rPr>
-          <w:rFonts w:ascii="Times New Roman" w:hAnsi="Times New Roman" w:cs="Times New Roman"/>
-          <w:color w:val="000000"/>
-          <w:sz w:val="32"/>
-          <w:szCs w:val="32"/>
-        </w:rPr>
-        <w:t xml:space="preserve">                </w:t>
-      </w:r>
-      <w:proofErr w:type="spellStart"/>
-      <w:r>
-        <w:rPr>
-          <w:rFonts w:ascii="Times New Roman" w:hAnsi="Times New Roman" w:cs="Times New Roman"/>
-          <w:color w:val="000000"/>
-          <w:sz w:val="32"/>
-          <w:szCs w:val="32"/>
-        </w:rPr>
-        <w:t>delay</w:t>
-      </w:r>
-      <w:proofErr w:type="spellEnd"/>
-      <w:r>
-        <w:rPr>
-          <w:rFonts w:ascii="Times New Roman" w:hAnsi="Times New Roman" w:cs="Times New Roman"/>
-          <w:color w:val="000000"/>
-          <w:sz w:val="32"/>
-          <w:szCs w:val="32"/>
-        </w:rPr>
-        <w:t>(1000);</w:t>
-      </w:r>
-    </w:p>
-    <w:p>
-      <w:pPr>
-        <w:autoSpaceDE w:val="0"/>
-        <w:autoSpaceDN w:val="0"/>
-        <w:adjustRightInd w:val="0"/>
-        <w:spacing w:after="0" w:line="240" w:lineRule="auto"/>
-        <w:rPr>
-          <w:rFonts w:ascii="Times New Roman" w:hAnsi="Times New Roman" w:cs="Times New Roman"/>
-          <w:color w:val="000000"/>
-          <w:sz w:val="32"/>
-          <w:szCs w:val="32"/>
-        </w:rPr>
-      </w:pPr>
-      <w:r>
-        <w:rPr>
-          <w:rFonts w:ascii="Times New Roman" w:hAnsi="Times New Roman" w:cs="Times New Roman"/>
-          <w:color w:val="000000"/>
-          <w:sz w:val="32"/>
-          <w:szCs w:val="32"/>
-        </w:rPr>
-        <w:t xml:space="preserve">                </w:t>
-      </w:r>
-      <w:proofErr w:type="spellStart"/>
-      <w:r>
-        <w:rPr>
-          <w:rFonts w:ascii="Times New Roman" w:hAnsi="Times New Roman" w:cs="Times New Roman"/>
-          <w:color w:val="000000"/>
-          <w:sz w:val="32"/>
-          <w:szCs w:val="32"/>
-        </w:rPr>
-        <w:t>digitalWrite</w:t>
-      </w:r>
-      <w:proofErr w:type="spellEnd"/>
-      <w:r>
-        <w:rPr>
-          <w:rFonts w:ascii="Times New Roman" w:hAnsi="Times New Roman" w:cs="Times New Roman"/>
-          <w:color w:val="000000"/>
-          <w:sz w:val="32"/>
-          <w:szCs w:val="32"/>
-        </w:rPr>
-        <w:t>(RED, LOW);</w:t>
-      </w:r>
-    </w:p>
-    <w:p>
-      <w:pPr>
-        <w:autoSpaceDE w:val="0"/>
-        <w:autoSpaceDN w:val="0"/>
-        <w:adjustRightInd w:val="0"/>
-        <w:spacing w:after="0" w:line="240" w:lineRule="auto"/>
-        <w:rPr>
-          <w:rFonts w:ascii="Times New Roman" w:hAnsi="Times New Roman" w:cs="Times New Roman"/>
-          <w:color w:val="000000"/>
-          <w:sz w:val="32"/>
-          <w:szCs w:val="32"/>
-        </w:rPr>
-      </w:pPr>
-      <w:r>
-        <w:rPr>
-          <w:rFonts w:ascii="Times New Roman" w:hAnsi="Times New Roman" w:cs="Times New Roman"/>
-          <w:color w:val="000000"/>
-          <w:sz w:val="32"/>
-          <w:szCs w:val="32"/>
-        </w:rPr>
-        <w:t xml:space="preserve">                </w:t>
-      </w:r>
-      <w:proofErr w:type="spellStart"/>
-      <w:r>
-        <w:rPr>
-          <w:rFonts w:ascii="Times New Roman" w:hAnsi="Times New Roman" w:cs="Times New Roman"/>
-          <w:color w:val="000000"/>
-          <w:sz w:val="32"/>
-          <w:szCs w:val="32"/>
-        </w:rPr>
-        <w:t>digitalWrite</w:t>
-      </w:r>
-      <w:proofErr w:type="spellEnd"/>
-      <w:r>
-        <w:rPr>
-          <w:rFonts w:ascii="Times New Roman" w:hAnsi="Times New Roman" w:cs="Times New Roman"/>
-          <w:color w:val="000000"/>
-          <w:sz w:val="32"/>
-          <w:szCs w:val="32"/>
-        </w:rPr>
-        <w:t>(RED_2, LOW);</w:t>
-      </w:r>
-    </w:p>
-    <w:p>
-      <w:pPr>
-        <w:autoSpaceDE w:val="0"/>
-        <w:autoSpaceDN w:val="0"/>
-        <w:adjustRightInd w:val="0"/>
-        <w:spacing w:after="0" w:line="240" w:lineRule="auto"/>
-        <w:rPr>
-          <w:rFonts w:ascii="Times New Roman" w:hAnsi="Times New Roman" w:cs="Times New Roman"/>
-          <w:color w:val="000000"/>
-          <w:sz w:val="32"/>
-          <w:szCs w:val="32"/>
-        </w:rPr>
-      </w:pPr>
-      <w:r>
-        <w:rPr>
-          <w:rFonts w:ascii="Times New Roman" w:hAnsi="Times New Roman" w:cs="Times New Roman"/>
-          <w:color w:val="000000"/>
-          <w:sz w:val="32"/>
-          <w:szCs w:val="32"/>
-        </w:rPr>
-        <w:t xml:space="preserve">                </w:t>
-      </w:r>
-      <w:proofErr w:type="spellStart"/>
-      <w:r>
-        <w:rPr>
-          <w:rFonts w:ascii="Times New Roman" w:hAnsi="Times New Roman" w:cs="Times New Roman"/>
-          <w:color w:val="000000"/>
-          <w:sz w:val="32"/>
-          <w:szCs w:val="32"/>
-        </w:rPr>
-        <w:t>digitalWrite</w:t>
-      </w:r>
-      <w:proofErr w:type="spellEnd"/>
-      <w:r>
-        <w:rPr>
-          <w:rFonts w:ascii="Times New Roman" w:hAnsi="Times New Roman" w:cs="Times New Roman"/>
-          <w:color w:val="000000"/>
-          <w:sz w:val="32"/>
-          <w:szCs w:val="32"/>
-        </w:rPr>
-        <w:t>(GREEN_2, LOW);</w:t>
-      </w:r>
-    </w:p>
-    <w:p>
-      <w:pPr>
-        <w:autoSpaceDE w:val="0"/>
-        <w:autoSpaceDN w:val="0"/>
-        <w:adjustRightInd w:val="0"/>
-        <w:spacing w:after="0" w:line="240" w:lineRule="auto"/>
-        <w:rPr>
-          <w:rFonts w:ascii="Times New Roman" w:hAnsi="Times New Roman" w:cs="Times New Roman"/>
-          <w:color w:val="000000"/>
-          <w:sz w:val="32"/>
-          <w:szCs w:val="32"/>
-        </w:rPr>
-      </w:pPr>
-      <w:r>
-        <w:rPr>
-          <w:rFonts w:ascii="Times New Roman" w:hAnsi="Times New Roman" w:cs="Times New Roman"/>
-          <w:color w:val="000000"/>
-          <w:sz w:val="32"/>
-          <w:szCs w:val="32"/>
-        </w:rPr>
-        <w:t xml:space="preserve">                </w:t>
-      </w:r>
-      <w:proofErr w:type="spellStart"/>
-      <w:r>
-        <w:rPr>
-          <w:rFonts w:ascii="Times New Roman" w:hAnsi="Times New Roman" w:cs="Times New Roman"/>
-          <w:color w:val="000000"/>
-          <w:sz w:val="32"/>
-          <w:szCs w:val="32"/>
-        </w:rPr>
-        <w:t>digitalWrite</w:t>
-      </w:r>
-      <w:proofErr w:type="spellEnd"/>
-      <w:r>
-        <w:rPr>
-          <w:rFonts w:ascii="Times New Roman" w:hAnsi="Times New Roman" w:cs="Times New Roman"/>
-          <w:color w:val="000000"/>
-          <w:sz w:val="32"/>
-          <w:szCs w:val="32"/>
-        </w:rPr>
-        <w:t>(GREEN_3, LOW);</w:t>
-      </w:r>
-    </w:p>
-    <w:p>
-      <w:pPr>
-        <w:autoSpaceDE w:val="0"/>
-        <w:autoSpaceDN w:val="0"/>
-        <w:adjustRightInd w:val="0"/>
-        <w:spacing w:after="0" w:line="240" w:lineRule="auto"/>
-        <w:rPr>
-          <w:rFonts w:ascii="Times New Roman" w:hAnsi="Times New Roman" w:cs="Times New Roman"/>
-          <w:color w:val="000000"/>
-          <w:sz w:val="32"/>
-          <w:szCs w:val="32"/>
-        </w:rPr>
-      </w:pPr>
-    </w:p>
-    <w:p>
-      <w:pPr>
-        <w:autoSpaceDE w:val="0"/>
-        <w:autoSpaceDN w:val="0"/>
-        <w:adjustRightInd w:val="0"/>
-        <w:spacing w:after="0" w:line="240" w:lineRule="auto"/>
-        <w:rPr>
-          <w:rFonts w:ascii="Times New Roman" w:hAnsi="Times New Roman" w:cs="Times New Roman"/>
-          <w:color w:val="000000"/>
-          <w:sz w:val="32"/>
-          <w:szCs w:val="32"/>
-        </w:rPr>
-      </w:pPr>
-      <w:r>
-        <w:rPr>
-          <w:rFonts w:ascii="Times New Roman" w:hAnsi="Times New Roman" w:cs="Times New Roman"/>
-          <w:color w:val="000000"/>
-          <w:sz w:val="32"/>
-          <w:szCs w:val="32"/>
-        </w:rPr>
-        <w:t xml:space="preserve">            }</w:t>
-      </w:r>
-    </w:p>
-    <w:p>
-      <w:pPr>
-        <w:autoSpaceDE w:val="0"/>
-        <w:autoSpaceDN w:val="0"/>
-        <w:adjustRightInd w:val="0"/>
-        <w:spacing w:after="0" w:line="240" w:lineRule="auto"/>
-        <w:rPr>
-          <w:rFonts w:ascii="Times New Roman" w:hAnsi="Times New Roman" w:cs="Times New Roman"/>
-          <w:color w:val="000000"/>
-          <w:sz w:val="32"/>
-          <w:szCs w:val="32"/>
-        </w:rPr>
-      </w:pPr>
-    </w:p>
-    <w:p>
-      <w:pPr>
-        <w:autoSpaceDE w:val="0"/>
-        <w:autoSpaceDN w:val="0"/>
-        <w:adjustRightInd w:val="0"/>
-        <w:spacing w:after="0" w:line="240" w:lineRule="auto"/>
-        <w:rPr>
-          <w:rFonts w:ascii="Times New Roman" w:hAnsi="Times New Roman" w:cs="Times New Roman"/>
-          <w:color w:val="000000"/>
-          <w:sz w:val="32"/>
-          <w:szCs w:val="32"/>
-        </w:rPr>
-      </w:pPr>
-      <w:r>
-        <w:rPr>
-          <w:rFonts w:ascii="Times New Roman" w:hAnsi="Times New Roman" w:cs="Times New Roman"/>
-          <w:color w:val="000000"/>
-          <w:sz w:val="32"/>
-          <w:szCs w:val="32"/>
-        </w:rPr>
-        <w:t xml:space="preserve">            </w:t>
-      </w:r>
-      <w:proofErr w:type="spellStart"/>
-      <w:r>
-        <w:rPr>
-          <w:rFonts w:ascii="Times New Roman" w:hAnsi="Times New Roman" w:cs="Times New Roman"/>
-          <w:color w:val="0000FF"/>
-          <w:sz w:val="32"/>
-          <w:szCs w:val="32"/>
-        </w:rPr>
-        <w:t>void</w:t>
-      </w:r>
-      <w:proofErr w:type="spellEnd"/>
-      <w:r>
-        <w:rPr>
-          <w:rFonts w:ascii="Times New Roman" w:hAnsi="Times New Roman" w:cs="Times New Roman"/>
-          <w:color w:val="000000"/>
-          <w:sz w:val="32"/>
-          <w:szCs w:val="32"/>
-        </w:rPr>
-        <w:t xml:space="preserve"> </w:t>
-      </w:r>
-      <w:proofErr w:type="spellStart"/>
-      <w:r>
-        <w:rPr>
-          <w:rFonts w:ascii="Times New Roman" w:hAnsi="Times New Roman" w:cs="Times New Roman"/>
-          <w:color w:val="000000"/>
-          <w:sz w:val="32"/>
-          <w:szCs w:val="32"/>
-        </w:rPr>
-        <w:t>loop</w:t>
-      </w:r>
-      <w:proofErr w:type="spellEnd"/>
-      <w:r>
-        <w:rPr>
-          <w:rFonts w:ascii="Times New Roman" w:hAnsi="Times New Roman" w:cs="Times New Roman"/>
-          <w:color w:val="000000"/>
-          <w:sz w:val="32"/>
-          <w:szCs w:val="32"/>
-        </w:rPr>
-        <w:t>()</w:t>
-      </w:r>
-    </w:p>
-    <w:p>
-      <w:pPr>
-        <w:autoSpaceDE w:val="0"/>
-        <w:autoSpaceDN w:val="0"/>
-        <w:adjustRightInd w:val="0"/>
-        <w:spacing w:after="0" w:line="240" w:lineRule="auto"/>
-        <w:rPr>
-          <w:rFonts w:ascii="Times New Roman" w:hAnsi="Times New Roman" w:cs="Times New Roman"/>
-          <w:color w:val="000000"/>
-          <w:sz w:val="32"/>
-          <w:szCs w:val="32"/>
-        </w:rPr>
-      </w:pPr>
-      <w:r>
-        <w:rPr>
-          <w:rFonts w:ascii="Times New Roman" w:hAnsi="Times New Roman" w:cs="Times New Roman"/>
-          <w:color w:val="000000"/>
-          <w:sz w:val="32"/>
-          <w:szCs w:val="32"/>
-        </w:rPr>
-        <w:t xml:space="preserve">            {</w:t>
-      </w:r>
-    </w:p>
-    <w:p>
-      <w:pPr>
-        <w:autoSpaceDE w:val="0"/>
-        <w:autoSpaceDN w:val="0"/>
-        <w:adjustRightInd w:val="0"/>
-        <w:spacing w:after="0" w:line="240" w:lineRule="auto"/>
-        <w:rPr>
-          <w:rFonts w:ascii="Times New Roman" w:hAnsi="Times New Roman" w:cs="Times New Roman"/>
-          <w:color w:val="000000"/>
-          <w:sz w:val="32"/>
-          <w:szCs w:val="32"/>
-        </w:rPr>
-      </w:pPr>
-    </w:p>
-    <w:p>
-      <w:pPr>
-        <w:autoSpaceDE w:val="0"/>
-        <w:autoSpaceDN w:val="0"/>
-        <w:adjustRightInd w:val="0"/>
-        <w:spacing w:after="0" w:line="240" w:lineRule="auto"/>
-        <w:rPr>
-          <w:rFonts w:ascii="Times New Roman" w:hAnsi="Times New Roman" w:cs="Times New Roman"/>
-          <w:color w:val="000000"/>
-          <w:sz w:val="32"/>
-          <w:szCs w:val="32"/>
-        </w:rPr>
-      </w:pPr>
-      <w:r>
-        <w:rPr>
-          <w:rFonts w:ascii="Times New Roman" w:hAnsi="Times New Roman" w:cs="Times New Roman"/>
-          <w:color w:val="000000"/>
-          <w:sz w:val="32"/>
-          <w:szCs w:val="32"/>
-        </w:rPr>
-        <w:t xml:space="preserve">                </w:t>
-      </w:r>
-      <w:proofErr w:type="spellStart"/>
-      <w:r>
-        <w:rPr>
-          <w:rFonts w:ascii="Times New Roman" w:hAnsi="Times New Roman" w:cs="Times New Roman"/>
-          <w:color w:val="000000"/>
-          <w:sz w:val="32"/>
-          <w:szCs w:val="32"/>
-        </w:rPr>
-        <w:t>France</w:t>
-      </w:r>
-      <w:proofErr w:type="spellEnd"/>
-      <w:r>
-        <w:rPr>
-          <w:rFonts w:ascii="Times New Roman" w:hAnsi="Times New Roman" w:cs="Times New Roman"/>
-          <w:color w:val="000000"/>
-          <w:sz w:val="32"/>
-          <w:szCs w:val="32"/>
-        </w:rPr>
         <w:t>();</w:t>
       </w:r>
     </w:p>
@@ -8919,222 +9161,6 @@
           <w:sz w:val="32"/>
           <w:szCs w:val="32"/>
         </w:rPr>
-        <w:t xml:space="preserve">                </w:t>
-      </w:r>
-      <w:proofErr w:type="spellStart"/>
-      <w:r>
-        <w:rPr>
-          <w:rFonts w:ascii="Times New Roman" w:hAnsi="Times New Roman" w:cs="Times New Roman"/>
-          <w:color w:val="000000"/>
-          <w:sz w:val="32"/>
-          <w:szCs w:val="32"/>
-        </w:rPr>
-        <w:t>Italy</w:t>
-      </w:r>
-      <w:proofErr w:type="spellEnd"/>
-      <w:r>
-        <w:rPr>
-          <w:rFonts w:ascii="Times New Roman" w:hAnsi="Times New Roman" w:cs="Times New Roman"/>
-          <w:color w:val="000000"/>
-          <w:sz w:val="32"/>
-          <w:szCs w:val="32"/>
-        </w:rPr>
-        <w:t>();</w:t>
-      </w:r>
-    </w:p>
-    <w:p>
-      <w:pPr>
-        <w:autoSpaceDE w:val="0"/>
-        <w:autoSpaceDN w:val="0"/>
-        <w:adjustRightInd w:val="0"/>
-        <w:spacing w:after="0" w:line="240" w:lineRule="auto"/>
-        <w:rPr>
-          <w:rFonts w:ascii="Times New Roman" w:hAnsi="Times New Roman" w:cs="Times New Roman"/>
-          <w:color w:val="000000"/>
-          <w:sz w:val="32"/>
-          <w:szCs w:val="32"/>
-        </w:rPr>
-      </w:pPr>
-      <w:r>
-        <w:rPr>
-          <w:rFonts w:ascii="Times New Roman" w:hAnsi="Times New Roman" w:cs="Times New Roman"/>
-          <w:color w:val="000000"/>
-          <w:sz w:val="32"/>
-          <w:szCs w:val="32"/>
-        </w:rPr>
-        <w:t xml:space="preserve">                </w:t>
-      </w:r>
-      <w:proofErr w:type="spellStart"/>
-      <w:r>
-        <w:rPr>
-          <w:rFonts w:ascii="Times New Roman" w:hAnsi="Times New Roman" w:cs="Times New Roman"/>
-          <w:color w:val="000000"/>
-          <w:sz w:val="32"/>
-          <w:szCs w:val="32"/>
-        </w:rPr>
-        <w:t>Romania</w:t>
-      </w:r>
-      <w:proofErr w:type="spellEnd"/>
-      <w:r>
-        <w:rPr>
-          <w:rFonts w:ascii="Times New Roman" w:hAnsi="Times New Roman" w:cs="Times New Roman"/>
-          <w:color w:val="000000"/>
-          <w:sz w:val="32"/>
-          <w:szCs w:val="32"/>
-        </w:rPr>
-        <w:t>();</w:t>
-      </w:r>
-    </w:p>
-    <w:p>
-      <w:pPr>
-        <w:autoSpaceDE w:val="0"/>
-        <w:autoSpaceDN w:val="0"/>
-        <w:adjustRightInd w:val="0"/>
-        <w:spacing w:after="0" w:line="240" w:lineRule="auto"/>
-        <w:rPr>
-          <w:rFonts w:ascii="Times New Roman" w:hAnsi="Times New Roman" w:cs="Times New Roman"/>
-          <w:color w:val="000000"/>
-          <w:sz w:val="32"/>
-          <w:szCs w:val="32"/>
-        </w:rPr>
-      </w:pPr>
-      <w:r>
-        <w:rPr>
-          <w:rFonts w:ascii="Times New Roman" w:hAnsi="Times New Roman" w:cs="Times New Roman"/>
-          <w:color w:val="000000"/>
-          <w:sz w:val="32"/>
-          <w:szCs w:val="32"/>
-        </w:rPr>
-        <w:t xml:space="preserve">                </w:t>
-      </w:r>
-      <w:proofErr w:type="spellStart"/>
-      <w:r>
-        <w:rPr>
-          <w:rFonts w:ascii="Times New Roman" w:hAnsi="Times New Roman" w:cs="Times New Roman"/>
-          <w:color w:val="000000"/>
-          <w:sz w:val="32"/>
-          <w:szCs w:val="32"/>
-        </w:rPr>
-        <w:t>Irlandia</w:t>
-      </w:r>
-      <w:proofErr w:type="spellEnd"/>
-      <w:r>
-        <w:rPr>
-          <w:rFonts w:ascii="Times New Roman" w:hAnsi="Times New Roman" w:cs="Times New Roman"/>
-          <w:color w:val="000000"/>
-          <w:sz w:val="32"/>
-          <w:szCs w:val="32"/>
-        </w:rPr>
-        <w:t>();</w:t>
-      </w:r>
-    </w:p>
-    <w:p>
-      <w:pPr>
-        <w:autoSpaceDE w:val="0"/>
-        <w:autoSpaceDN w:val="0"/>
-        <w:adjustRightInd w:val="0"/>
-        <w:spacing w:after="0" w:line="240" w:lineRule="auto"/>
-        <w:rPr>
-          <w:rFonts w:ascii="Times New Roman" w:hAnsi="Times New Roman" w:cs="Times New Roman"/>
-          <w:color w:val="000000"/>
-          <w:sz w:val="32"/>
-          <w:szCs w:val="32"/>
-        </w:rPr>
-      </w:pPr>
-      <w:r>
-        <w:rPr>
-          <w:rFonts w:ascii="Times New Roman" w:hAnsi="Times New Roman" w:cs="Times New Roman"/>
-          <w:color w:val="000000"/>
-          <w:sz w:val="32"/>
-          <w:szCs w:val="32"/>
-        </w:rPr>
-        <w:t xml:space="preserve">                </w:t>
-      </w:r>
-      <w:proofErr w:type="spellStart"/>
-      <w:r>
-        <w:rPr>
-          <w:rFonts w:ascii="Times New Roman" w:hAnsi="Times New Roman" w:cs="Times New Roman"/>
-          <w:color w:val="000000"/>
-          <w:sz w:val="32"/>
-          <w:szCs w:val="32"/>
-        </w:rPr>
-        <w:t>Mali</w:t>
-      </w:r>
-      <w:proofErr w:type="spellEnd"/>
-      <w:r>
-        <w:rPr>
-          <w:rFonts w:ascii="Times New Roman" w:hAnsi="Times New Roman" w:cs="Times New Roman"/>
-          <w:color w:val="000000"/>
-          <w:sz w:val="32"/>
-          <w:szCs w:val="32"/>
-        </w:rPr>
-        <w:t>();</w:t>
-      </w:r>
-    </w:p>
-    <w:p>
-      <w:pPr>
-        <w:autoSpaceDE w:val="0"/>
-        <w:autoSpaceDN w:val="0"/>
-        <w:adjustRightInd w:val="0"/>
-        <w:spacing w:after="0" w:line="240" w:lineRule="auto"/>
-        <w:rPr>
-          <w:rFonts w:ascii="Times New Roman" w:hAnsi="Times New Roman" w:cs="Times New Roman"/>
-          <w:color w:val="000000"/>
-          <w:sz w:val="32"/>
-          <w:szCs w:val="32"/>
-        </w:rPr>
-      </w:pPr>
-      <w:r>
-        <w:rPr>
-          <w:rFonts w:ascii="Times New Roman" w:hAnsi="Times New Roman" w:cs="Times New Roman"/>
-          <w:color w:val="000000"/>
-          <w:sz w:val="32"/>
-          <w:szCs w:val="32"/>
-        </w:rPr>
-        <w:t xml:space="preserve">                </w:t>
-      </w:r>
-      <w:proofErr w:type="spellStart"/>
-      <w:r>
-        <w:rPr>
-          <w:rFonts w:ascii="Times New Roman" w:hAnsi="Times New Roman" w:cs="Times New Roman"/>
-          <w:color w:val="000000"/>
-          <w:sz w:val="32"/>
-          <w:szCs w:val="32"/>
-        </w:rPr>
-        <w:t>Nigeria</w:t>
-      </w:r>
-      <w:proofErr w:type="spellEnd"/>
-      <w:r>
-        <w:rPr>
-          <w:rFonts w:ascii="Times New Roman" w:hAnsi="Times New Roman" w:cs="Times New Roman"/>
-          <w:color w:val="000000"/>
-          <w:sz w:val="32"/>
-          <w:szCs w:val="32"/>
-        </w:rPr>
-        <w:t>();</w:t>
-      </w:r>
-    </w:p>
-    <w:p>
-      <w:pPr>
-        <w:autoSpaceDE w:val="0"/>
-        <w:autoSpaceDN w:val="0"/>
-        <w:adjustRightInd w:val="0"/>
-        <w:spacing w:after="0" w:line="240" w:lineRule="auto"/>
-        <w:rPr>
-          <w:rFonts w:ascii="Times New Roman" w:hAnsi="Times New Roman" w:cs="Times New Roman"/>
-          <w:color w:val="000000"/>
-          <w:sz w:val="32"/>
-          <w:szCs w:val="32"/>
-        </w:rPr>
-      </w:pPr>
-      <w:r>
-        <w:rPr>
-          <w:rFonts w:ascii="Times New Roman" w:hAnsi="Times New Roman" w:cs="Times New Roman"/>
-          <w:color w:val="000000"/>
-          <w:sz w:val="32"/>
-          <w:szCs w:val="32"/>
-        </w:rPr>
-        <w:lastRenderedPageBreak/>
         <w:t xml:space="preserve">                </w:t>
       </w:r>
       <w:proofErr w:type="spellStart"/>
@@ -9668,6 +9694,7 @@
         <w:rPr>
           <w:noProof/>
         </w:rPr>
+        <w:lastRenderedPageBreak/>
         <w:drawing>
           <wp:inline distT="0" distB="0" distL="0" distR="0" wp14:anchorId="040DE03D" wp14:editId="5E71DB35">
             <wp:extent cx="3589020" cy="2313557"/>
@@ -9686,7 +9713,7 @@
                     </pic:cNvPicPr>
                   </pic:nvPicPr>
                   <pic:blipFill>
-                    <a:blip r:embed="rId15" cstate="print">
+                    <a:blip r:embed="rId16" cstate="print">
                       <a:extLst>
                         <a:ext uri="{28A0092B-C50C-407E-A947-70E740481C1C}">
                           <a14:useLocalDpi xmlns:a14="http://schemas.microsoft.com/office/drawing/2010/main" val="0"/>
@@ -10387,6 +10414,30 @@
       <w:spacing w:after="100"/>
     </w:pPr>
   </w:style>
+  <w:style w:type="character" w:styleId="a5">
+    <w:name w:val="Unresolved Mention"/>
+    <w:basedOn w:val="a0"/>
+    <w:uiPriority w:val="99"/>
+    <w:semiHidden/>
+    <w:unhideWhenUsed/>
+    <w:rsid w:val="00162769"/>
+    <w:rPr>
+      <w:color w:val="605E5C"/>
+      <w:shd w:val="clear" w:color="auto" w:fill="E1DFDD"/>
+    </w:rPr>
+  </w:style>
+  <w:style w:type="character" w:styleId="a6">
+    <w:name w:val="FollowedHyperlink"/>
+    <w:basedOn w:val="a0"/>
+    <w:uiPriority w:val="99"/>
+    <w:semiHidden/>
+    <w:unhideWhenUsed/>
+    <w:rsid w:val="00162769"/>
+    <w:rPr>
+      <w:color w:val="954F72" w:themeColor="followedHyperlink"/>
+      <w:u w:val="single"/>
+    </w:rPr>
+  </w:style>
 </w:styles>
 </file>
 
